--- a/requisitos.docx
+++ b/requisitos.docx
@@ -7,6 +7,7 @@
         <w:rPr>
           <w:b/>
           <w:bCs/>
+          <w:noProof/>
         </w:rPr>
         <w:drawing>
           <wp:inline distT="0" distB="0" distL="0" distR="0" wp14:anchorId="72CEB047" wp14:editId="6931AFDB">
@@ -100,6 +101,7 @@
         <w:rPr>
           <w:b/>
           <w:bCs/>
+          <w:noProof/>
         </w:rPr>
         <w:drawing>
           <wp:inline distT="0" distB="0" distL="0" distR="0" wp14:anchorId="7E4D8C33" wp14:editId="07B100D2">
@@ -167,6 +169,7 @@
         <w:rPr>
           <w:b/>
           <w:bCs/>
+          <w:noProof/>
         </w:rPr>
         <w:drawing>
           <wp:inline distT="0" distB="0" distL="0" distR="0" wp14:anchorId="00087CD6" wp14:editId="4DC34036">
@@ -253,9 +256,15 @@
           <w:ilvl w:val="1"/>
           <w:numId w:val="8"/>
         </w:numPr>
+        <w:rPr>
+          <w:highlight w:val="green"/>
+        </w:rPr>
       </w:pPr>
       <w:proofErr w:type="spellStart"/>
       <w:r>
+        <w:rPr>
+          <w:highlight w:val="green"/>
+        </w:rPr>
         <w:t>Homepage</w:t>
       </w:r>
       <w:proofErr w:type="spellEnd"/>
@@ -560,6 +569,7 @@
         <w:rPr>
           <w:b/>
           <w:bCs/>
+          <w:noProof/>
         </w:rPr>
         <w:drawing>
           <wp:inline distT="0" distB="0" distL="0" distR="0" wp14:anchorId="60A9DE67" wp14:editId="193AAE04">
@@ -652,16 +662,29 @@
       <w:r>
         <w:t xml:space="preserve"> con información sobre las tipografías y los colores utilizados en la web, entre otros. Para poder trabajar con este archivo deberéis registraros en </w:t>
       </w:r>
-      <w:hyperlink r:id="rId14" w:tgtFrame="_blank" w:history="1">
-        <w:proofErr w:type="spellStart"/>
-        <w:r>
-          <w:rPr>
-            <w:rStyle w:val="Hipervnculo"/>
-          </w:rPr>
-          <w:t>Figma</w:t>
-        </w:r>
-        <w:proofErr w:type="spellEnd"/>
-      </w:hyperlink>
+      <w:proofErr w:type="spellStart"/>
+      <w:r>
+        <w:fldChar w:fldCharType="begin"/>
+      </w:r>
+      <w:r>
+        <w:instrText xml:space="preserve"> HYPERLINK "https://www.figma.com/" \t "_blank" </w:instrText>
+      </w:r>
+      <w:r>
+        <w:fldChar w:fldCharType="separate"/>
+      </w:r>
+      <w:r>
+        <w:rPr>
+          <w:rStyle w:val="Hipervnculo"/>
+        </w:rPr>
+        <w:t>Figma</w:t>
+      </w:r>
+      <w:proofErr w:type="spellEnd"/>
+      <w:r>
+        <w:rPr>
+          <w:rStyle w:val="Hipervnculo"/>
+        </w:rPr>
+        <w:fldChar w:fldCharType="end"/>
+      </w:r>
       <w:r>
         <w:t>, es rápido y gratuito.</w:t>
       </w:r>
@@ -677,7 +700,7 @@
         <w:lastRenderedPageBreak/>
         <w:t>Si bien recomendamos </w:t>
       </w:r>
-      <w:hyperlink r:id="rId15" w:tgtFrame="_blank" w:history="1">
+      <w:hyperlink r:id="rId14" w:tgtFrame="_blank" w:history="1">
         <w:r>
           <w:rPr>
             <w:rStyle w:val="Hipervnculo"/>
@@ -696,7 +719,7 @@
       <w:r>
         <w:t xml:space="preserve"> gratuitas disponibles: </w:t>
       </w:r>
-      <w:hyperlink r:id="rId16" w:tgtFrame="_blank" w:history="1">
+      <w:hyperlink r:id="rId15" w:tgtFrame="_blank" w:history="1">
         <w:r>
           <w:rPr>
             <w:rStyle w:val="Hipervnculo"/>
@@ -707,7 +730,7 @@
       <w:r>
         <w:t>, </w:t>
       </w:r>
-      <w:hyperlink r:id="rId17" w:tgtFrame="_blank" w:history="1">
+      <w:hyperlink r:id="rId16" w:tgtFrame="_blank" w:history="1">
         <w:r>
           <w:rPr>
             <w:rStyle w:val="Hipervnculo"/>
@@ -767,6 +790,7 @@
         <w:rPr>
           <w:b/>
           <w:bCs/>
+          <w:noProof/>
         </w:rPr>
         <w:drawing>
           <wp:inline distT="0" distB="0" distL="0" distR="0" wp14:anchorId="6FC60C41" wp14:editId="1BFC0ED8">
@@ -786,7 +810,7 @@
                     </pic:cNvPicPr>
                   </pic:nvPicPr>
                   <pic:blipFill>
-                    <a:blip r:embed="rId18">
+                    <a:blip r:embed="rId17">
                       <a:extLst>
                         <a:ext uri="{28A0092B-C50C-407E-A947-70E740481C1C}">
                           <a14:useLocalDpi xmlns:a14="http://schemas.microsoft.com/office/drawing/2010/main" val="0"/>
@@ -890,6 +914,76 @@
       </w:r>
     </w:p>
     <w:p/>
+    <w:p/>
+    <w:p>
+      <w:r>
+        <w:t xml:space="preserve">Al abrir inspeccionar en la web me sale un tamaño mucho </w:t>
+      </w:r>
+      <w:proofErr w:type="spellStart"/>
+      <w:r>
+        <w:t>mas</w:t>
+      </w:r>
+      <w:proofErr w:type="spellEnd"/>
+      <w:r>
+        <w:t xml:space="preserve"> grande…</w:t>
+      </w:r>
+    </w:p>
+    <w:p>
+      <w:proofErr w:type="gramStart"/>
+      <w:r>
+        <w:t>HACER QUE LOS LINKS VACIOS ABRAN PESTAÑA NUEVA EN BLANCO!!!</w:t>
+      </w:r>
+      <w:proofErr w:type="gramEnd"/>
+    </w:p>
+    <w:p>
+      <w:r>
+        <w:t>En index.html corregir la posición del email en la sección amarilla</w:t>
+      </w:r>
+    </w:p>
+    <w:p>
+      <w:proofErr w:type="gramStart"/>
+      <w:r>
+        <w:t xml:space="preserve">En el </w:t>
+      </w:r>
+      <w:proofErr w:type="spellStart"/>
+      <w:r>
+        <w:t>footer</w:t>
+      </w:r>
+      <w:proofErr w:type="spellEnd"/>
+      <w:r>
+        <w:t xml:space="preserve"> si no pongo </w:t>
+      </w:r>
+      <w:proofErr w:type="spellStart"/>
+      <w:r>
+        <w:t>padding</w:t>
+      </w:r>
+      <w:proofErr w:type="spellEnd"/>
+      <w:r>
+        <w:t xml:space="preserve"> al logo me lo pone más a la izquierda, es normal?</w:t>
+      </w:r>
+      <w:proofErr w:type="gramEnd"/>
+    </w:p>
+    <w:p>
+      <w:r>
+        <w:t xml:space="preserve">En </w:t>
+      </w:r>
+      <w:proofErr w:type="spellStart"/>
+      <w:r>
+        <w:t>recent</w:t>
+      </w:r>
+      <w:proofErr w:type="spellEnd"/>
+      <w:r>
+        <w:t xml:space="preserve"> </w:t>
+      </w:r>
+      <w:proofErr w:type="spellStart"/>
+      <w:r>
+        <w:t>projects</w:t>
+      </w:r>
+      <w:proofErr w:type="spellEnd"/>
+      <w:r>
+        <w:t xml:space="preserve"> el titulo está más adentro que las columnas de debajo, no consigo arreglarlo</w:t>
+      </w:r>
+    </w:p>
     <w:sectPr>
       <w:pgSz w:w="11906" w:h="16838"/>
       <w:pgMar w:top="1417" w:right="1701" w:bottom="1417" w:left="1701" w:header="708" w:footer="708" w:gutter="0"/>
@@ -2280,6 +2374,7 @@
   <w:style w:type="character" w:default="1" w:styleId="Fuentedeprrafopredeter">
     <w:name w:val="Default Paragraph Font"/>
     <w:uiPriority w:val="1"/>
+    <w:semiHidden/>
     <w:unhideWhenUsed/>
   </w:style>
   <w:style w:type="table" w:default="1" w:styleId="Tablanormal">

--- a/requisitos.docx
+++ b/requisitos.docx
@@ -275,8 +275,14 @@
           <w:ilvl w:val="1"/>
           <w:numId w:val="8"/>
         </w:numPr>
-      </w:pPr>
-      <w:r>
+        <w:rPr>
+          <w:highlight w:val="green"/>
+        </w:rPr>
+      </w:pPr>
+      <w:r>
+        <w:rPr>
+          <w:highlight w:val="green"/>
+        </w:rPr>
         <w:t>Project page</w:t>
       </w:r>
     </w:p>
@@ -286,13 +292,22 @@
           <w:ilvl w:val="1"/>
           <w:numId w:val="8"/>
         </w:numPr>
-      </w:pPr>
-      <w:proofErr w:type="spellStart"/>
-      <w:r>
+        <w:rPr>
+          <w:highlight w:val="green"/>
+        </w:rPr>
+      </w:pPr>
+      <w:proofErr w:type="spellStart"/>
+      <w:r>
+        <w:rPr>
+          <w:highlight w:val="green"/>
+        </w:rPr>
         <w:t>Contact</w:t>
       </w:r>
       <w:proofErr w:type="spellEnd"/>
       <w:r>
+        <w:rPr>
+          <w:highlight w:val="green"/>
+        </w:rPr>
         <w:t xml:space="preserve"> page</w:t>
       </w:r>
     </w:p>
@@ -325,14 +340,12 @@
         <w:t xml:space="preserve"> y móvil (eso incluye incorporar el famoso </w:t>
       </w:r>
       <w:hyperlink r:id="rId8" w:tgtFrame="_blank" w:history="1">
-        <w:proofErr w:type="gramStart"/>
         <w:r>
           <w:rPr>
             <w:rStyle w:val="Hipervnculo"/>
           </w:rPr>
           <w:t>menú hamburguesa</w:t>
         </w:r>
-        <w:proofErr w:type="gramEnd"/>
       </w:hyperlink>
       <w:r>
         <w:t xml:space="preserve"> para las versiones de </w:t>
@@ -647,18 +660,13 @@
         </w:r>
       </w:hyperlink>
       <w:r>
-        <w:t xml:space="preserve"> además de un </w:t>
-      </w:r>
-      <w:proofErr w:type="gramStart"/>
-      <w:r>
-        <w:t>archivo .</w:t>
+        <w:t> además de un archivo .</w:t>
       </w:r>
       <w:proofErr w:type="spellStart"/>
       <w:r>
         <w:t>fig</w:t>
       </w:r>
       <w:proofErr w:type="spellEnd"/>
-      <w:proofErr w:type="gramEnd"/>
       <w:r>
         <w:t xml:space="preserve"> con información sobre las tipografías y los colores utilizados en la web, entre otros. Para poder trabajar con este archivo deberéis registraros en </w:t>
       </w:r>
@@ -915,6 +923,23 @@
     </w:p>
     <w:p/>
     <w:p/>
+    <w:p/>
+    <w:p/>
+    <w:p/>
+    <w:p/>
+    <w:p>
+      <w:r>
+        <w:t xml:space="preserve">Lo he hecho todo con pixeles, los que ponía en el </w:t>
+      </w:r>
+      <w:proofErr w:type="spellStart"/>
+      <w:r>
+        <w:t>figma</w:t>
+      </w:r>
+      <w:proofErr w:type="spellEnd"/>
+      <w:r>
+        <w:t>. Me va a dar problemas para hacer el responsive?? =)</w:t>
+      </w:r>
+    </w:p>
     <w:p>
       <w:r>
         <w:t xml:space="preserve">Al abrir inspeccionar en la web me sale un tamaño mucho </w:t>
@@ -927,41 +952,77 @@
       <w:r>
         <w:t xml:space="preserve"> grande…</w:t>
       </w:r>
-    </w:p>
-    <w:p>
-      <w:proofErr w:type="gramStart"/>
-      <w:r>
-        <w:t>HACER QUE LOS LINKS VACIOS ABRAN PESTAÑA NUEVA EN BLANCO!!!</w:t>
-      </w:r>
-      <w:proofErr w:type="gramEnd"/>
+      <w:r>
+        <w:t>creo</w:t>
+      </w:r>
+    </w:p>
+    <w:p>
+      <w:r>
+        <w:t xml:space="preserve">Como hacer </w:t>
+      </w:r>
+      <w:proofErr w:type="spellStart"/>
+      <w:r>
+        <w:t>padding</w:t>
+      </w:r>
+      <w:proofErr w:type="spellEnd"/>
+      <w:r>
+        <w:t xml:space="preserve"> solo en el texto del </w:t>
+      </w:r>
+      <w:proofErr w:type="spellStart"/>
+      <w:r>
+        <w:t>placeholder</w:t>
+      </w:r>
+      <w:proofErr w:type="spellEnd"/>
+      <w:r>
+        <w:t>?</w:t>
+      </w:r>
+      <w:r>
+        <w:t xml:space="preserve"> Problemas en el formulario</w:t>
+      </w:r>
+    </w:p>
+    <w:p>
+      <w:r>
+        <w:t xml:space="preserve">En el </w:t>
+      </w:r>
+      <w:proofErr w:type="spellStart"/>
+      <w:r>
+        <w:t>footer</w:t>
+      </w:r>
+      <w:proofErr w:type="spellEnd"/>
+      <w:r>
+        <w:t xml:space="preserve"> si no pongo </w:t>
+      </w:r>
+      <w:proofErr w:type="spellStart"/>
+      <w:r>
+        <w:t>padding</w:t>
+      </w:r>
+      <w:proofErr w:type="spellEnd"/>
+      <w:r>
+        <w:t xml:space="preserve"> al logo me lo pone más a la izquierda, es normal?</w:t>
+      </w:r>
+    </w:p>
+    <w:p>
+      <w:r>
+        <w:t xml:space="preserve">Lo mismo en el TITULO de la parte </w:t>
+      </w:r>
+      <w:proofErr w:type="spellStart"/>
+      <w:r>
+        <w:t>hero</w:t>
+      </w:r>
+      <w:proofErr w:type="spellEnd"/>
+    </w:p>
+    <w:p>
+      <w:r>
+        <w:t>HACER QUE LOS LINKS VACIOS ABRAN PESTAÑA NUEVA EN BLANCO</w:t>
+      </w:r>
+      <w:r>
+        <w:t>?? O que no hagan nada?</w:t>
+      </w:r>
     </w:p>
     <w:p>
       <w:r>
         <w:t>En index.html corregir la posición del email en la sección amarilla</w:t>
       </w:r>
-    </w:p>
-    <w:p>
-      <w:proofErr w:type="gramStart"/>
-      <w:r>
-        <w:t xml:space="preserve">En el </w:t>
-      </w:r>
-      <w:proofErr w:type="spellStart"/>
-      <w:r>
-        <w:t>footer</w:t>
-      </w:r>
-      <w:proofErr w:type="spellEnd"/>
-      <w:r>
-        <w:t xml:space="preserve"> si no pongo </w:t>
-      </w:r>
-      <w:proofErr w:type="spellStart"/>
-      <w:r>
-        <w:t>padding</w:t>
-      </w:r>
-      <w:proofErr w:type="spellEnd"/>
-      <w:r>
-        <w:t xml:space="preserve"> al logo me lo pone más a la izquierda, es normal?</w:t>
-      </w:r>
-      <w:proofErr w:type="gramEnd"/>
     </w:p>
     <w:p>
       <w:r>

--- a/requisitos.docx
+++ b/requisitos.docx
@@ -63,39 +63,7 @@
           <w:b/>
           <w:bCs/>
         </w:rPr>
-        <w:t> </w:t>
-      </w:r>
-      <w:proofErr w:type="spellStart"/>
-      <w:r>
-        <w:rPr>
-          <w:b/>
-          <w:bCs/>
-        </w:rPr>
-        <w:t>Mid-term</w:t>
-      </w:r>
-      <w:proofErr w:type="spellEnd"/>
-      <w:r>
-        <w:rPr>
-          <w:b/>
-          <w:bCs/>
-        </w:rPr>
-        <w:t xml:space="preserve"> </w:t>
-      </w:r>
-      <w:proofErr w:type="spellStart"/>
-      <w:r>
-        <w:rPr>
-          <w:b/>
-          <w:bCs/>
-        </w:rPr>
-        <w:t>project</w:t>
-      </w:r>
-      <w:proofErr w:type="spellEnd"/>
-      <w:r>
-        <w:rPr>
-          <w:b/>
-          <w:bCs/>
-        </w:rPr>
-        <w:t> </w:t>
+        <w:t> Mid-term project </w:t>
       </w:r>
       <w:r>
         <w:rPr>
@@ -260,14 +228,12 @@
           <w:highlight w:val="green"/>
         </w:rPr>
       </w:pPr>
-      <w:proofErr w:type="spellStart"/>
       <w:r>
         <w:rPr>
           <w:highlight w:val="green"/>
         </w:rPr>
         <w:t>Homepage</w:t>
       </w:r>
-      <w:proofErr w:type="spellEnd"/>
     </w:p>
     <w:p>
       <w:pPr>
@@ -296,19 +262,11 @@
           <w:highlight w:val="green"/>
         </w:rPr>
       </w:pPr>
-      <w:proofErr w:type="spellStart"/>
       <w:r>
         <w:rPr>
           <w:highlight w:val="green"/>
         </w:rPr>
-        <w:t>Contact</w:t>
-      </w:r>
-      <w:proofErr w:type="spellEnd"/>
-      <w:r>
-        <w:rPr>
-          <w:highlight w:val="green"/>
-        </w:rPr>
-        <w:t xml:space="preserve"> page</w:t>
+        <w:t>Contact page</w:t>
       </w:r>
     </w:p>
     <w:p>
@@ -329,15 +287,7 @@
         <w:t>responsive </w:t>
       </w:r>
       <w:r>
-        <w:t xml:space="preserve">y garantizar una correcta visualización y funcionalidad desde desktop, </w:t>
-      </w:r>
-      <w:proofErr w:type="spellStart"/>
-      <w:r>
-        <w:t>tablet</w:t>
-      </w:r>
-      <w:proofErr w:type="spellEnd"/>
-      <w:r>
-        <w:t xml:space="preserve"> y móvil (eso incluye incorporar el famoso </w:t>
+        <w:t>y garantizar una correcta visualización y funcionalidad desde desktop, tablet y móvil (eso incluye incorporar el famoso </w:t>
       </w:r>
       <w:hyperlink r:id="rId8" w:tgtFrame="_blank" w:history="1">
         <w:r>
@@ -348,15 +298,7 @@
         </w:r>
       </w:hyperlink>
       <w:r>
-        <w:t xml:space="preserve"> para las versiones de </w:t>
-      </w:r>
-      <w:proofErr w:type="spellStart"/>
-      <w:r>
-        <w:t>tablet</w:t>
-      </w:r>
-      <w:proofErr w:type="spellEnd"/>
-      <w:r>
-        <w:t xml:space="preserve"> y móvil).</w:t>
+        <w:t> para las versiones de tablet y móvil).</w:t>
       </w:r>
     </w:p>
     <w:p>
@@ -390,53 +332,33 @@
       <w:r>
         <w:t>En la sección </w:t>
       </w:r>
-      <w:proofErr w:type="spellStart"/>
       <w:r>
         <w:rPr>
           <w:i/>
           <w:iCs/>
         </w:rPr>
-        <w:t>Recent</w:t>
-      </w:r>
-      <w:proofErr w:type="spellEnd"/>
+        <w:t>Recent Projects</w:t>
+      </w:r>
+      <w:r>
+        <w:t> de la </w:t>
+      </w:r>
       <w:r>
         <w:rPr>
           <w:i/>
           <w:iCs/>
         </w:rPr>
-        <w:t xml:space="preserve"> </w:t>
-      </w:r>
-      <w:proofErr w:type="spellStart"/>
+        <w:t>Home Page</w:t>
+      </w:r>
+      <w:r>
+        <w:t>, el título y el texto de cada una de las tarjetas se cargará mediante una petición al servidor (</w:t>
+      </w:r>
       <w:r>
         <w:rPr>
           <w:i/>
           <w:iCs/>
         </w:rPr>
-        <w:t>Projects</w:t>
-      </w:r>
-      <w:proofErr w:type="spellEnd"/>
-      <w:r>
-        <w:t> de la </w:t>
-      </w:r>
-      <w:r>
-        <w:rPr>
-          <w:i/>
-          <w:iCs/>
-        </w:rPr>
-        <w:t>Home Page</w:t>
-      </w:r>
-      <w:r>
-        <w:t>, el título y el texto de cada una de las tarjetas se cargará mediante una petición al servidor (</w:t>
-      </w:r>
-      <w:proofErr w:type="spellStart"/>
-      <w:r>
-        <w:rPr>
-          <w:i/>
-          <w:iCs/>
-        </w:rPr>
         <w:t>fetch</w:t>
       </w:r>
-      <w:proofErr w:type="spellEnd"/>
       <w:r>
         <w:t> para los amigos).</w:t>
       </w:r>
@@ -477,16 +399,8 @@
           <w:rPr>
             <w:rStyle w:val="Hipervnculo"/>
           </w:rPr>
-          <w:t xml:space="preserve">{JSON} </w:t>
+          <w:t>{JSON} Placeholder</w:t>
         </w:r>
-        <w:proofErr w:type="spellStart"/>
-        <w:r>
-          <w:rPr>
-            <w:rStyle w:val="Hipervnculo"/>
-          </w:rPr>
-          <w:t>Placeholder</w:t>
-        </w:r>
-        <w:proofErr w:type="spellEnd"/>
       </w:hyperlink>
       <w:r>
         <w:t>, una API gratuita disponible para pruebas y prototipos.</w:t>
@@ -539,23 +453,7 @@
         <w:t>al menos un COMMIT/PUSH diario</w:t>
       </w:r>
       <w:r>
-        <w:t xml:space="preserve"> a vuestro repositorio en </w:t>
-      </w:r>
-      <w:proofErr w:type="spellStart"/>
-      <w:r>
-        <w:t>GiHub</w:t>
-      </w:r>
-      <w:proofErr w:type="spellEnd"/>
-      <w:r>
-        <w:t xml:space="preserve"> para que podamos hacer seguimiento de vuestro progreso. No obstante, es más que recomendable que hagáis </w:t>
-      </w:r>
-      <w:proofErr w:type="spellStart"/>
-      <w:r>
-        <w:t>commits</w:t>
-      </w:r>
-      <w:proofErr w:type="spellEnd"/>
-      <w:r>
-        <w:t xml:space="preserve"> con cierta frecuencia, es una buena práctica que vale la pena que incorporéis cuanto antes a vuestro proceso de trabajo. Y hablando de </w:t>
+        <w:t> a vuestro repositorio en GiHub para que podamos hacer seguimiento de vuestro progreso. No obstante, es más que recomendable que hagáis commits con cierta frecuencia, es una buena práctica que vale la pena que incorporéis cuanto antes a vuestro proceso de trabajo. Y hablando de </w:t>
       </w:r>
       <w:hyperlink r:id="rId11" w:tgtFrame="_blank" w:history="1">
         <w:r>
@@ -647,53 +545,44 @@
           <w:ilvl w:val="0"/>
           <w:numId w:val="6"/>
         </w:numPr>
-      </w:pPr>
-      <w:r>
+        <w:rPr>
+          <w:highlight w:val="green"/>
+        </w:rPr>
+      </w:pPr>
+      <w:r>
+        <w:rPr>
+          <w:highlight w:val="green"/>
+        </w:rPr>
         <w:t>Encontraréis las imágenes necesarias en la </w:t>
       </w:r>
       <w:hyperlink r:id="rId13" w:tgtFrame="_blank" w:history="1">
         <w:r>
           <w:rPr>
             <w:rStyle w:val="Hipervnculo"/>
+            <w:highlight w:val="green"/>
           </w:rPr>
           <w:t>carpeta de Drive</w:t>
         </w:r>
       </w:hyperlink>
       <w:r>
-        <w:t> además de un archivo .</w:t>
-      </w:r>
-      <w:proofErr w:type="spellStart"/>
-      <w:r>
-        <w:t>fig</w:t>
-      </w:r>
-      <w:proofErr w:type="spellEnd"/>
-      <w:r>
-        <w:t xml:space="preserve"> con información sobre las tipografías y los colores utilizados en la web, entre otros. Para poder trabajar con este archivo deberéis registraros en </w:t>
-      </w:r>
-      <w:proofErr w:type="spellStart"/>
-      <w:r>
-        <w:fldChar w:fldCharType="begin"/>
-      </w:r>
-      <w:r>
-        <w:instrText xml:space="preserve"> HYPERLINK "https://www.figma.com/" \t "_blank" </w:instrText>
-      </w:r>
-      <w:r>
-        <w:fldChar w:fldCharType="separate"/>
-      </w:r>
-      <w:r>
-        <w:rPr>
-          <w:rStyle w:val="Hipervnculo"/>
-        </w:rPr>
-        <w:t>Figma</w:t>
-      </w:r>
-      <w:proofErr w:type="spellEnd"/>
-      <w:r>
-        <w:rPr>
-          <w:rStyle w:val="Hipervnculo"/>
-        </w:rPr>
-        <w:fldChar w:fldCharType="end"/>
-      </w:r>
-      <w:r>
+        <w:rPr>
+          <w:highlight w:val="green"/>
+        </w:rPr>
+        <w:t> además de un archivo .fig con información sobre las tipografías y los colores utilizados en la web, entre otros. Para poder trabajar con este archivo deberéis registraros en </w:t>
+      </w:r>
+      <w:hyperlink r:id="rId14" w:tgtFrame="_blank" w:history="1">
+        <w:r>
+          <w:rPr>
+            <w:rStyle w:val="Hipervnculo"/>
+            <w:highlight w:val="green"/>
+          </w:rPr>
+          <w:t>Figma</w:t>
+        </w:r>
+      </w:hyperlink>
+      <w:r>
+        <w:rPr>
+          <w:highlight w:val="green"/>
+        </w:rPr>
         <w:t>, es rápido y gratuito.</w:t>
       </w:r>
     </w:p>
@@ -708,7 +597,7 @@
         <w:lastRenderedPageBreak/>
         <w:t>Si bien recomendamos </w:t>
       </w:r>
-      <w:hyperlink r:id="rId14" w:tgtFrame="_blank" w:history="1">
+      <w:hyperlink r:id="rId15" w:tgtFrame="_blank" w:history="1">
         <w:r>
           <w:rPr>
             <w:rStyle w:val="Hipervnculo"/>
@@ -717,17 +606,9 @@
         </w:r>
       </w:hyperlink>
       <w:r>
-        <w:t xml:space="preserve"> para este proyecto, hay muchas otras </w:t>
-      </w:r>
-      <w:proofErr w:type="spellStart"/>
-      <w:r>
-        <w:t>API’s</w:t>
-      </w:r>
-      <w:proofErr w:type="spellEnd"/>
-      <w:r>
-        <w:t xml:space="preserve"> gratuitas disponibles: </w:t>
-      </w:r>
-      <w:hyperlink r:id="rId15" w:tgtFrame="_blank" w:history="1">
+        <w:t> para este proyecto, hay muchas otras API’s gratuitas disponibles: </w:t>
+      </w:r>
+      <w:hyperlink r:id="rId16" w:tgtFrame="_blank" w:history="1">
         <w:r>
           <w:rPr>
             <w:rStyle w:val="Hipervnculo"/>
@@ -738,7 +619,7 @@
       <w:r>
         <w:t>, </w:t>
       </w:r>
-      <w:hyperlink r:id="rId16" w:tgtFrame="_blank" w:history="1">
+      <w:hyperlink r:id="rId17" w:tgtFrame="_blank" w:history="1">
         <w:r>
           <w:rPr>
             <w:rStyle w:val="Hipervnculo"/>
@@ -756,41 +637,15 @@
           <w:ilvl w:val="0"/>
           <w:numId w:val="6"/>
         </w:numPr>
-      </w:pPr>
-      <w:r>
-        <w:t xml:space="preserve">Si queréis, podéis utilizar un </w:t>
-      </w:r>
-      <w:proofErr w:type="spellStart"/>
-      <w:r>
-        <w:t>framework</w:t>
-      </w:r>
-      <w:proofErr w:type="spellEnd"/>
-      <w:r>
-        <w:t xml:space="preserve"> de CSS, como </w:t>
-      </w:r>
-      <w:proofErr w:type="spellStart"/>
-      <w:r>
-        <w:t>Tailwind</w:t>
-      </w:r>
-      <w:proofErr w:type="spellEnd"/>
-      <w:r>
-        <w:t xml:space="preserve"> o </w:t>
-      </w:r>
-      <w:proofErr w:type="spellStart"/>
-      <w:r>
-        <w:t>Bulma</w:t>
-      </w:r>
-      <w:proofErr w:type="spellEnd"/>
-      <w:r>
-        <w:t xml:space="preserve">. No obstante, si el </w:t>
-      </w:r>
-      <w:proofErr w:type="spellStart"/>
-      <w:r>
-        <w:t>framework</w:t>
-      </w:r>
-      <w:proofErr w:type="spellEnd"/>
-      <w:r>
-        <w:t xml:space="preserve"> escogido tiene JS, como es el caso de Bootstrap, solo podéis enlazar la parte de CSS y no la de JS.</w:t>
+        <w:rPr>
+          <w:highlight w:val="red"/>
+        </w:rPr>
+      </w:pPr>
+      <w:r>
+        <w:rPr>
+          <w:highlight w:val="red"/>
+        </w:rPr>
+        <w:t>Si queréis, podéis utilizar un framework de CSS, como Tailwind o Bulma. No obstante, si el framework escogido tiene JS, como es el caso de Bootstrap, solo podéis enlazar la parte de CSS y no la de JS.</w:t>
       </w:r>
     </w:p>
     <w:p>
@@ -818,7 +673,7 @@
                     </pic:cNvPicPr>
                   </pic:nvPicPr>
                   <pic:blipFill>
-                    <a:blip r:embed="rId17">
+                    <a:blip r:embed="rId18">
                       <a:extLst>
                         <a:ext uri="{28A0092B-C50C-407E-A947-70E740481C1C}">
                           <a14:useLocalDpi xmlns:a14="http://schemas.microsoft.com/office/drawing/2010/main" val="0"/>
@@ -858,15 +713,7 @@
       </w:r>
       <w:r>
         <w:br/>
-        <w:t xml:space="preserve">Por si hay quien se queda con ganas de más, una vez finalizados al 100% los requisitos base del </w:t>
-      </w:r>
-      <w:proofErr w:type="spellStart"/>
-      <w:r>
-        <w:t>Mid-term</w:t>
-      </w:r>
-      <w:proofErr w:type="spellEnd"/>
-      <w:r>
-        <w:t>, podéis plantearos completar vuestra web con algunos extras de vuestra elección. Aquí os dejamos algunas ideas:</w:t>
+        <w:t>Por si hay quien se queda con ganas de más, una vez finalizados al 100% los requisitos base del Mid-term, podéis plantearos completar vuestra web con algunos extras de vuestra elección. Aquí os dejamos algunas ideas:</w:t>
       </w:r>
     </w:p>
     <w:p>
@@ -888,15 +735,7 @@
         </w:numPr>
       </w:pPr>
       <w:r>
-        <w:t xml:space="preserve">Animación instaurada en la web (con coherencia, </w:t>
-      </w:r>
-      <w:proofErr w:type="spellStart"/>
-      <w:r>
-        <w:t>please</w:t>
-      </w:r>
-      <w:proofErr w:type="spellEnd"/>
-      <w:r>
-        <w:t>).</w:t>
+        <w:t>Animación instaurada en la web (con coherencia, please).</w:t>
       </w:r>
     </w:p>
     <w:p>
@@ -929,122 +768,17 @@
     <w:p/>
     <w:p>
       <w:r>
-        <w:t xml:space="preserve">Lo he hecho todo con pixeles, los que ponía en el </w:t>
-      </w:r>
-      <w:proofErr w:type="spellStart"/>
-      <w:r>
-        <w:t>figma</w:t>
-      </w:r>
-      <w:proofErr w:type="spellEnd"/>
-      <w:r>
-        <w:t>. Me va a dar problemas para hacer el responsive?? =)</w:t>
+        <w:t>El texto del landind en la parte izquierda no se ajusta al div. Por qué??</w:t>
       </w:r>
     </w:p>
+    <w:p/>
+    <w:p/>
     <w:p>
       <w:r>
-        <w:t xml:space="preserve">Al abrir inspeccionar en la web me sale un tamaño mucho </w:t>
-      </w:r>
-      <w:proofErr w:type="spellStart"/>
-      <w:r>
-        <w:t>mas</w:t>
-      </w:r>
-      <w:proofErr w:type="spellEnd"/>
-      <w:r>
-        <w:t xml:space="preserve"> grande…</w:t>
-      </w:r>
-      <w:r>
-        <w:t>creo</w:t>
+        <w:t>HACER QUE LOS LINKS VACIOS ABRAN PESTAÑA NUEVA EN BLANCO?? NADA!</w:t>
       </w:r>
     </w:p>
-    <w:p>
-      <w:r>
-        <w:t xml:space="preserve">Como hacer </w:t>
-      </w:r>
-      <w:proofErr w:type="spellStart"/>
-      <w:r>
-        <w:t>padding</w:t>
-      </w:r>
-      <w:proofErr w:type="spellEnd"/>
-      <w:r>
-        <w:t xml:space="preserve"> solo en el texto del </w:t>
-      </w:r>
-      <w:proofErr w:type="spellStart"/>
-      <w:r>
-        <w:t>placeholder</w:t>
-      </w:r>
-      <w:proofErr w:type="spellEnd"/>
-      <w:r>
-        <w:t>?</w:t>
-      </w:r>
-      <w:r>
-        <w:t xml:space="preserve"> Problemas en el formulario</w:t>
-      </w:r>
-    </w:p>
-    <w:p>
-      <w:r>
-        <w:t xml:space="preserve">En el </w:t>
-      </w:r>
-      <w:proofErr w:type="spellStart"/>
-      <w:r>
-        <w:t>footer</w:t>
-      </w:r>
-      <w:proofErr w:type="spellEnd"/>
-      <w:r>
-        <w:t xml:space="preserve"> si no pongo </w:t>
-      </w:r>
-      <w:proofErr w:type="spellStart"/>
-      <w:r>
-        <w:t>padding</w:t>
-      </w:r>
-      <w:proofErr w:type="spellEnd"/>
-      <w:r>
-        <w:t xml:space="preserve"> al logo me lo pone más a la izquierda, es normal?</w:t>
-      </w:r>
-    </w:p>
-    <w:p>
-      <w:r>
-        <w:t xml:space="preserve">Lo mismo en el TITULO de la parte </w:t>
-      </w:r>
-      <w:proofErr w:type="spellStart"/>
-      <w:r>
-        <w:t>hero</w:t>
-      </w:r>
-      <w:proofErr w:type="spellEnd"/>
-    </w:p>
-    <w:p>
-      <w:r>
-        <w:t>HACER QUE LOS LINKS VACIOS ABRAN PESTAÑA NUEVA EN BLANCO</w:t>
-      </w:r>
-      <w:r>
-        <w:t>?? O que no hagan nada?</w:t>
-      </w:r>
-    </w:p>
-    <w:p>
-      <w:r>
-        <w:t>En index.html corregir la posición del email en la sección amarilla</w:t>
-      </w:r>
-    </w:p>
-    <w:p>
-      <w:r>
-        <w:t xml:space="preserve">En </w:t>
-      </w:r>
-      <w:proofErr w:type="spellStart"/>
-      <w:r>
-        <w:t>recent</w:t>
-      </w:r>
-      <w:proofErr w:type="spellEnd"/>
-      <w:r>
-        <w:t xml:space="preserve"> </w:t>
-      </w:r>
-      <w:proofErr w:type="spellStart"/>
-      <w:r>
-        <w:t>projects</w:t>
-      </w:r>
-      <w:proofErr w:type="spellEnd"/>
-      <w:r>
-        <w:t xml:space="preserve"> el titulo está más adentro que las columnas de debajo, no consigo arreglarlo</w:t>
-      </w:r>
-    </w:p>
+    <w:p/>
     <w:sectPr>
       <w:pgSz w:w="11906" w:h="16838"/>
       <w:pgMar w:top="1417" w:right="1701" w:bottom="1417" w:left="1701" w:header="708" w:footer="708" w:gutter="0"/>

--- a/requisitos.docx
+++ b/requisitos.docx
@@ -202,19 +202,29 @@
           <w:ilvl w:val="0"/>
           <w:numId w:val="8"/>
         </w:numPr>
-      </w:pPr>
-      <w:r>
+        <w:rPr>
+          <w:highlight w:val="green"/>
+        </w:rPr>
+      </w:pPr>
+      <w:r>
+        <w:rPr>
+          <w:highlight w:val="green"/>
+        </w:rPr>
         <w:t>Recrear la </w:t>
       </w:r>
       <w:hyperlink r:id="rId7" w:tgtFrame="_blank" w:history="1">
         <w:r>
           <w:rPr>
             <w:rStyle w:val="Hipervnculo"/>
+            <w:highlight w:val="green"/>
           </w:rPr>
           <w:t>web propuesta</w:t>
         </w:r>
       </w:hyperlink>
       <w:r>
+        <w:rPr>
+          <w:highlight w:val="green"/>
+        </w:rPr>
         <w:t> utilizando vuestros conocimientos de HTML y CSS. El sitio web está formado por tres páginas:</w:t>
       </w:r>
     </w:p>
@@ -277,17 +287,27 @@
         </w:numPr>
       </w:pPr>
       <w:r>
+        <w:rPr>
+          <w:highlight w:val="green"/>
+        </w:rPr>
         <w:t>La maquetación debe ser </w:t>
       </w:r>
       <w:r>
         <w:rPr>
           <w:b/>
           <w:bCs/>
+          <w:highlight w:val="green"/>
         </w:rPr>
         <w:t>responsive </w:t>
       </w:r>
       <w:r>
-        <w:t>y garantizar una correcta visualización y funcionalidad desde desktop, tablet y móvil (eso incluye incorporar el famoso </w:t>
+        <w:rPr>
+          <w:highlight w:val="green"/>
+        </w:rPr>
+        <w:t>y garantizar una correcta visualización y funcionalidad desde desktop, tablet y móvil</w:t>
+      </w:r>
+      <w:r>
+        <w:t xml:space="preserve"> (eso incluye incorporar el famoso </w:t>
       </w:r>
       <w:hyperlink r:id="rId8" w:tgtFrame="_blank" w:history="1">
         <w:r>
@@ -412,26 +432,37 @@
           <w:ilvl w:val="0"/>
           <w:numId w:val="8"/>
         </w:numPr>
+        <w:rPr>
+          <w:highlight w:val="green"/>
+        </w:rPr>
       </w:pPr>
       <w:hyperlink r:id="rId10" w:tgtFrame="_blank" w:history="1">
         <w:r>
           <w:rPr>
             <w:rStyle w:val="Hipervnculo"/>
+            <w:highlight w:val="green"/>
           </w:rPr>
           <w:t>Manejo de archivos</w:t>
         </w:r>
       </w:hyperlink>
       <w:r>
+        <w:rPr>
+          <w:highlight w:val="green"/>
+        </w:rPr>
         <w:t>: el proyecto deberá presentar una </w:t>
       </w:r>
       <w:r>
         <w:rPr>
           <w:b/>
           <w:bCs/>
+          <w:highlight w:val="green"/>
         </w:rPr>
         <w:t>estructura clara y organizada</w:t>
       </w:r>
       <w:r>
+        <w:rPr>
+          <w:highlight w:val="green"/>
+        </w:rPr>
         <w:t>, por ejemplo, haciendo uso de carpetas donde guardar las imágenes integradas (debéis trabajar con las imágenes en local).</w:t>
       </w:r>
     </w:p>
@@ -441,24 +472,35 @@
           <w:ilvl w:val="0"/>
           <w:numId w:val="8"/>
         </w:numPr>
-      </w:pPr>
-      <w:r>
+        <w:rPr>
+          <w:highlight w:val="green"/>
+        </w:rPr>
+      </w:pPr>
+      <w:r>
+        <w:rPr>
+          <w:highlight w:val="green"/>
+        </w:rPr>
         <w:t>Es imprescindible que hagáis </w:t>
       </w:r>
       <w:r>
         <w:rPr>
           <w:b/>
           <w:bCs/>
+          <w:highlight w:val="green"/>
         </w:rPr>
         <w:t>al menos un COMMIT/PUSH diario</w:t>
       </w:r>
       <w:r>
+        <w:rPr>
+          <w:highlight w:val="green"/>
+        </w:rPr>
         <w:t> a vuestro repositorio en GiHub para que podamos hacer seguimiento de vuestro progreso. No obstante, es más que recomendable que hagáis commits con cierta frecuencia, es una buena práctica que vale la pena que incorporéis cuanto antes a vuestro proceso de trabajo. Y hablando de </w:t>
       </w:r>
       <w:hyperlink r:id="rId11" w:tgtFrame="_blank" w:history="1">
         <w:r>
           <w:rPr>
             <w:rStyle w:val="Hipervnculo"/>
+            <w:highlight w:val="green"/>
           </w:rPr>
           <w:t>buenas prácticas…</w:t>
         </w:r>
@@ -744,8 +786,14 @@
           <w:ilvl w:val="0"/>
           <w:numId w:val="7"/>
         </w:numPr>
-      </w:pPr>
-      <w:r>
+        <w:rPr>
+          <w:highlight w:val="magenta"/>
+        </w:rPr>
+      </w:pPr>
+      <w:r>
+        <w:rPr>
+          <w:highlight w:val="magenta"/>
+        </w:rPr>
         <w:t>Modo oscuro.</w:t>
       </w:r>
     </w:p>
@@ -768,17 +816,681 @@
     <w:p/>
     <w:p>
       <w:r>
-        <w:t>El texto del landind en la parte izquierda no se ajusta al div. Por qué??</w:t>
+        <w:t>El texto del landin</w:t>
+      </w:r>
+      <w:r>
+        <w:t>g</w:t>
+      </w:r>
+      <w:r>
+        <w:t xml:space="preserve"> en la parte izquierda no se ajusta al div. Por qué??</w:t>
+      </w:r>
+    </w:p>
+    <w:p>
+      <w:r>
+        <w:t>En el formulario, en el mensaje, como poner el placeholder al principio???</w:t>
+      </w:r>
+    </w:p>
+    <w:p>
+      <w:r>
+        <w:t>Hacer que el formulario imprima por consola!!!</w:t>
+      </w:r>
+    </w:p>
+    <w:p/>
+    <w:p>
+      <w:r>
+        <w:t>HACER QUE LOS LINKS VACIOS ABRAN PESTAÑA NUEVA EN BLANCO?? NADA!</w:t>
       </w:r>
     </w:p>
     <w:p/>
     <w:p/>
     <w:p>
       <w:r>
-        <w:t>HACER QUE LOS LINKS VACIOS ABRAN PESTAÑA NUEVA EN BLANCO?? NADA!</w:t>
+        <w:t>SUBIRLO A GITHUB PAGES!!</w:t>
       </w:r>
     </w:p>
     <w:p/>
+    <w:p>
+      <w:r>
+        <w:br w:type="page"/>
+      </w:r>
+    </w:p>
+    <w:p>
+      <w:r>
+        <w:lastRenderedPageBreak/>
+        <w:drawing>
+          <wp:inline distT="0" distB="0" distL="0" distR="0" wp14:anchorId="2FCD4654" wp14:editId="7F48B0A4">
+            <wp:extent cx="419100" cy="419100"/>
+            <wp:effectExtent l="0" t="0" r="0" b="0"/>
+            <wp:docPr id="21" name="Imagen 21" descr=":luz_giratoria:"/>
+            <wp:cNvGraphicFramePr>
+              <a:graphicFrameLocks xmlns:a="http://schemas.openxmlformats.org/drawingml/2006/main" noChangeAspect="1"/>
+            </wp:cNvGraphicFramePr>
+            <a:graphic xmlns:a="http://schemas.openxmlformats.org/drawingml/2006/main">
+              <a:graphicData uri="http://schemas.openxmlformats.org/drawingml/2006/picture">
+                <pic:pic xmlns:pic="http://schemas.openxmlformats.org/drawingml/2006/picture">
+                  <pic:nvPicPr>
+                    <pic:cNvPr id="0" name="Picture 41" descr=":luz_giratoria:"/>
+                    <pic:cNvPicPr>
+                      <a:picLocks noChangeAspect="1" noChangeArrowheads="1"/>
+                    </pic:cNvPicPr>
+                  </pic:nvPicPr>
+                  <pic:blipFill>
+                    <a:blip r:embed="rId19">
+                      <a:extLst>
+                        <a:ext uri="{28A0092B-C50C-407E-A947-70E740481C1C}">
+                          <a14:useLocalDpi xmlns:a14="http://schemas.microsoft.com/office/drawing/2010/main" val="0"/>
+                        </a:ext>
+                      </a:extLst>
+                    </a:blip>
+                    <a:srcRect/>
+                    <a:stretch>
+                      <a:fillRect/>
+                    </a:stretch>
+                  </pic:blipFill>
+                  <pic:spPr bwMode="auto">
+                    <a:xfrm>
+                      <a:off x="0" y="0"/>
+                      <a:ext cx="419100" cy="419100"/>
+                    </a:xfrm>
+                    <a:prstGeom prst="rect">
+                      <a:avLst/>
+                    </a:prstGeom>
+                    <a:noFill/>
+                    <a:ln>
+                      <a:noFill/>
+                    </a:ln>
+                  </pic:spPr>
+                </pic:pic>
+              </a:graphicData>
+            </a:graphic>
+          </wp:inline>
+        </w:drawing>
+      </w:r>
+      <w:r>
+        <w:t>  </w:t>
+      </w:r>
+      <w:r>
+        <w:rPr>
+          <w:b/>
+          <w:bCs/>
+        </w:rPr>
+        <w:t>Entrega y presentación del Mid-term</w:t>
+      </w:r>
+      <w:r>
+        <w:t> </w:t>
+      </w:r>
+      <w:r>
+        <w:drawing>
+          <wp:inline distT="0" distB="0" distL="0" distR="0" wp14:anchorId="710FE133" wp14:editId="305EAD45">
+            <wp:extent cx="419100" cy="419100"/>
+            <wp:effectExtent l="0" t="0" r="0" b="0"/>
+            <wp:docPr id="20" name="Imagen 20" descr=":luz_giratoria:"/>
+            <wp:cNvGraphicFramePr>
+              <a:graphicFrameLocks xmlns:a="http://schemas.openxmlformats.org/drawingml/2006/main" noChangeAspect="1"/>
+            </wp:cNvGraphicFramePr>
+            <a:graphic xmlns:a="http://schemas.openxmlformats.org/drawingml/2006/main">
+              <a:graphicData uri="http://schemas.openxmlformats.org/drawingml/2006/picture">
+                <pic:pic xmlns:pic="http://schemas.openxmlformats.org/drawingml/2006/picture">
+                  <pic:nvPicPr>
+                    <pic:cNvPr id="0" name="Picture 42" descr=":luz_giratoria:"/>
+                    <pic:cNvPicPr>
+                      <a:picLocks noChangeAspect="1" noChangeArrowheads="1"/>
+                    </pic:cNvPicPr>
+                  </pic:nvPicPr>
+                  <pic:blipFill>
+                    <a:blip r:embed="rId19">
+                      <a:extLst>
+                        <a:ext uri="{28A0092B-C50C-407E-A947-70E740481C1C}">
+                          <a14:useLocalDpi xmlns:a14="http://schemas.microsoft.com/office/drawing/2010/main" val="0"/>
+                        </a:ext>
+                      </a:extLst>
+                    </a:blip>
+                    <a:srcRect/>
+                    <a:stretch>
+                      <a:fillRect/>
+                    </a:stretch>
+                  </pic:blipFill>
+                  <pic:spPr bwMode="auto">
+                    <a:xfrm>
+                      <a:off x="0" y="0"/>
+                      <a:ext cx="419100" cy="419100"/>
+                    </a:xfrm>
+                    <a:prstGeom prst="rect">
+                      <a:avLst/>
+                    </a:prstGeom>
+                    <a:noFill/>
+                    <a:ln>
+                      <a:noFill/>
+                    </a:ln>
+                  </pic:spPr>
+                </pic:pic>
+              </a:graphicData>
+            </a:graphic>
+          </wp:inline>
+        </w:drawing>
+      </w:r>
+      <w:r>
+        <w:t>¡Hola a todos! </w:t>
+      </w:r>
+      <w:r>
+        <w:rPr>
+          <w:b/>
+          <w:bCs/>
+        </w:rPr>
+        <w:t>@aquí</w:t>
+      </w:r>
+      <w:r>
+        <w:br/>
+        <w:t>Como sabéis, el Mid-term culmina con una presentación de vuestro proyecto el viernes por la tarde.</w:t>
+      </w:r>
+      <w:r>
+        <w:br/>
+        <w:t>Esto implica que vuestros trabajos deben quedar</w:t>
+      </w:r>
+      <w:r>
+        <w:rPr>
+          <w:b/>
+          <w:bCs/>
+        </w:rPr>
+        <w:t> finalizados y entregados el viernes a las 14h.</w:t>
+      </w:r>
+      <w:r>
+        <w:drawing>
+          <wp:inline distT="0" distB="0" distL="0" distR="0" wp14:anchorId="093F55D2" wp14:editId="33894363">
+            <wp:extent cx="419100" cy="419100"/>
+            <wp:effectExtent l="0" t="0" r="0" b="0"/>
+            <wp:docPr id="19" name="Imagen 19" descr=":marca_de_verificación_blanca:"/>
+            <wp:cNvGraphicFramePr>
+              <a:graphicFrameLocks xmlns:a="http://schemas.openxmlformats.org/drawingml/2006/main" noChangeAspect="1"/>
+            </wp:cNvGraphicFramePr>
+            <a:graphic xmlns:a="http://schemas.openxmlformats.org/drawingml/2006/main">
+              <a:graphicData uri="http://schemas.openxmlformats.org/drawingml/2006/picture">
+                <pic:pic xmlns:pic="http://schemas.openxmlformats.org/drawingml/2006/picture">
+                  <pic:nvPicPr>
+                    <pic:cNvPr id="0" name="Picture 43" descr=":marca_de_verificación_blanca:"/>
+                    <pic:cNvPicPr>
+                      <a:picLocks noChangeAspect="1" noChangeArrowheads="1"/>
+                    </pic:cNvPicPr>
+                  </pic:nvPicPr>
+                  <pic:blipFill>
+                    <a:blip r:embed="rId6">
+                      <a:extLst>
+                        <a:ext uri="{28A0092B-C50C-407E-A947-70E740481C1C}">
+                          <a14:useLocalDpi xmlns:a14="http://schemas.microsoft.com/office/drawing/2010/main" val="0"/>
+                        </a:ext>
+                      </a:extLst>
+                    </a:blip>
+                    <a:srcRect/>
+                    <a:stretch>
+                      <a:fillRect/>
+                    </a:stretch>
+                  </pic:blipFill>
+                  <pic:spPr bwMode="auto">
+                    <a:xfrm>
+                      <a:off x="0" y="0"/>
+                      <a:ext cx="419100" cy="419100"/>
+                    </a:xfrm>
+                    <a:prstGeom prst="rect">
+                      <a:avLst/>
+                    </a:prstGeom>
+                    <a:noFill/>
+                    <a:ln>
+                      <a:noFill/>
+                    </a:ln>
+                  </pic:spPr>
+                </pic:pic>
+              </a:graphicData>
+            </a:graphic>
+          </wp:inline>
+        </w:drawing>
+      </w:r>
+      <w:r>
+        <w:t>  </w:t>
+      </w:r>
+      <w:r>
+        <w:rPr>
+          <w:b/>
+          <w:bCs/>
+        </w:rPr>
+        <w:t>Entregables:</w:t>
+      </w:r>
+    </w:p>
+    <w:p>
+      <w:pPr>
+        <w:numPr>
+          <w:ilvl w:val="0"/>
+          <w:numId w:val="9"/>
+        </w:numPr>
+      </w:pPr>
+      <w:r>
+        <w:t>Enlace de vuestro repositorio en el IronHack Student Portal (Week 3, Day 5).</w:t>
+      </w:r>
+    </w:p>
+    <w:p>
+      <w:pPr>
+        <w:numPr>
+          <w:ilvl w:val="0"/>
+          <w:numId w:val="9"/>
+        </w:numPr>
+      </w:pPr>
+      <w:r>
+        <w:t>Contestar este mensaje con:</w:t>
+      </w:r>
+    </w:p>
+    <w:p>
+      <w:pPr>
+        <w:numPr>
+          <w:ilvl w:val="0"/>
+          <w:numId w:val="10"/>
+        </w:numPr>
+      </w:pPr>
+      <w:r>
+        <w:t>Enlace a vuestra web (vía GitHub Pages)</w:t>
+      </w:r>
+    </w:p>
+    <w:p>
+      <w:pPr>
+        <w:numPr>
+          <w:ilvl w:val="0"/>
+          <w:numId w:val="10"/>
+        </w:numPr>
+      </w:pPr>
+      <w:r>
+        <w:t>Enlace a las diapositivas que utilizaréis durante la presentación (7-11 diapositivas).</w:t>
+      </w:r>
+    </w:p>
+    <w:p>
+      <w:r>
+        <w:drawing>
+          <wp:inline distT="0" distB="0" distL="0" distR="0" wp14:anchorId="5DCC092B" wp14:editId="3B8ECB1F">
+            <wp:extent cx="419100" cy="419100"/>
+            <wp:effectExtent l="0" t="0" r="0" b="0"/>
+            <wp:docPr id="18" name="Imagen 18" descr=":persona_tecnóloga:"/>
+            <wp:cNvGraphicFramePr>
+              <a:graphicFrameLocks xmlns:a="http://schemas.openxmlformats.org/drawingml/2006/main" noChangeAspect="1"/>
+            </wp:cNvGraphicFramePr>
+            <a:graphic xmlns:a="http://schemas.openxmlformats.org/drawingml/2006/main">
+              <a:graphicData uri="http://schemas.openxmlformats.org/drawingml/2006/picture">
+                <pic:pic xmlns:pic="http://schemas.openxmlformats.org/drawingml/2006/picture">
+                  <pic:nvPicPr>
+                    <pic:cNvPr id="0" name="Picture 44" descr=":persona_tecnóloga:"/>
+                    <pic:cNvPicPr>
+                      <a:picLocks noChangeAspect="1" noChangeArrowheads="1"/>
+                    </pic:cNvPicPr>
+                  </pic:nvPicPr>
+                  <pic:blipFill>
+                    <a:blip r:embed="rId20">
+                      <a:extLst>
+                        <a:ext uri="{28A0092B-C50C-407E-A947-70E740481C1C}">
+                          <a14:useLocalDpi xmlns:a14="http://schemas.microsoft.com/office/drawing/2010/main" val="0"/>
+                        </a:ext>
+                      </a:extLst>
+                    </a:blip>
+                    <a:srcRect/>
+                    <a:stretch>
+                      <a:fillRect/>
+                    </a:stretch>
+                  </pic:blipFill>
+                  <pic:spPr bwMode="auto">
+                    <a:xfrm>
+                      <a:off x="0" y="0"/>
+                      <a:ext cx="419100" cy="419100"/>
+                    </a:xfrm>
+                    <a:prstGeom prst="rect">
+                      <a:avLst/>
+                    </a:prstGeom>
+                    <a:noFill/>
+                    <a:ln>
+                      <a:noFill/>
+                    </a:ln>
+                  </pic:spPr>
+                </pic:pic>
+              </a:graphicData>
+            </a:graphic>
+          </wp:inline>
+        </w:drawing>
+      </w:r>
+      <w:r>
+        <w:t>  </w:t>
+      </w:r>
+      <w:r>
+        <w:rPr>
+          <w:b/>
+          <w:bCs/>
+        </w:rPr>
+        <w:t>Formato de la presentación</w:t>
+      </w:r>
+      <w:r>
+        <w:t>:</w:t>
+      </w:r>
+    </w:p>
+    <w:p>
+      <w:pPr>
+        <w:numPr>
+          <w:ilvl w:val="0"/>
+          <w:numId w:val="11"/>
+        </w:numPr>
+      </w:pPr>
+      <w:r>
+        <w:rPr>
+          <w:b/>
+          <w:bCs/>
+        </w:rPr>
+        <w:t>5 minutos</w:t>
+      </w:r>
+      <w:r>
+        <w:t> aproximadamente. 3min con las diapositivas y 2min enseñando vuestra web.</w:t>
+      </w:r>
+    </w:p>
+    <w:p>
+      <w:r>
+        <w:drawing>
+          <wp:inline distT="0" distB="0" distL="0" distR="0" wp14:anchorId="77889314" wp14:editId="28AB2704">
+            <wp:extent cx="419100" cy="419100"/>
+            <wp:effectExtent l="0" t="0" r="0" b="0"/>
+            <wp:docPr id="17" name="Imagen 17" descr=":separadores_de_índice_de_tarjetas:"/>
+            <wp:cNvGraphicFramePr>
+              <a:graphicFrameLocks xmlns:a="http://schemas.openxmlformats.org/drawingml/2006/main" noChangeAspect="1"/>
+            </wp:cNvGraphicFramePr>
+            <a:graphic xmlns:a="http://schemas.openxmlformats.org/drawingml/2006/main">
+              <a:graphicData uri="http://schemas.openxmlformats.org/drawingml/2006/picture">
+                <pic:pic xmlns:pic="http://schemas.openxmlformats.org/drawingml/2006/picture">
+                  <pic:nvPicPr>
+                    <pic:cNvPr id="0" name="Picture 45" descr=":separadores_de_índice_de_tarjetas:"/>
+                    <pic:cNvPicPr>
+                      <a:picLocks noChangeAspect="1" noChangeArrowheads="1"/>
+                    </pic:cNvPicPr>
+                  </pic:nvPicPr>
+                  <pic:blipFill>
+                    <a:blip r:embed="rId21">
+                      <a:extLst>
+                        <a:ext uri="{28A0092B-C50C-407E-A947-70E740481C1C}">
+                          <a14:useLocalDpi xmlns:a14="http://schemas.microsoft.com/office/drawing/2010/main" val="0"/>
+                        </a:ext>
+                      </a:extLst>
+                    </a:blip>
+                    <a:srcRect/>
+                    <a:stretch>
+                      <a:fillRect/>
+                    </a:stretch>
+                  </pic:blipFill>
+                  <pic:spPr bwMode="auto">
+                    <a:xfrm>
+                      <a:off x="0" y="0"/>
+                      <a:ext cx="419100" cy="419100"/>
+                    </a:xfrm>
+                    <a:prstGeom prst="rect">
+                      <a:avLst/>
+                    </a:prstGeom>
+                    <a:noFill/>
+                    <a:ln>
+                      <a:noFill/>
+                    </a:ln>
+                  </pic:spPr>
+                </pic:pic>
+              </a:graphicData>
+            </a:graphic>
+          </wp:inline>
+        </w:drawing>
+      </w:r>
+      <w:r>
+        <w:t> </w:t>
+      </w:r>
+      <w:r>
+        <w:rPr>
+          <w:b/>
+          <w:bCs/>
+        </w:rPr>
+        <w:t>Estructura de la presentación:</w:t>
+      </w:r>
+    </w:p>
+    <w:p>
+      <w:pPr>
+        <w:numPr>
+          <w:ilvl w:val="0"/>
+          <w:numId w:val="12"/>
+        </w:numPr>
+      </w:pPr>
+      <w:r>
+        <w:rPr>
+          <w:b/>
+          <w:bCs/>
+        </w:rPr>
+        <w:t>Technical challenges: </w:t>
+      </w:r>
+      <w:r>
+        <w:t>qué os ha costado más, cómo lo habéis solucionado y qué habéis aprendido de ello.</w:t>
+      </w:r>
+    </w:p>
+    <w:p>
+      <w:pPr>
+        <w:numPr>
+          <w:ilvl w:val="0"/>
+          <w:numId w:val="12"/>
+        </w:numPr>
+      </w:pPr>
+      <w:r>
+        <w:rPr>
+          <w:b/>
+          <w:bCs/>
+        </w:rPr>
+        <w:t>Big Mistake: </w:t>
+      </w:r>
+      <w:r>
+        <w:t>qué cambiaríais si pudierais volver a empezar el proyecto.</w:t>
+      </w:r>
+    </w:p>
+    <w:p>
+      <w:pPr>
+        <w:numPr>
+          <w:ilvl w:val="0"/>
+          <w:numId w:val="12"/>
+        </w:numPr>
+      </w:pPr>
+      <w:r>
+        <w:rPr>
+          <w:b/>
+          <w:bCs/>
+        </w:rPr>
+        <w:t>Backlog: </w:t>
+      </w:r>
+      <w:r>
+        <w:t>en caso que pudierais seguir con el proyecto, qué os centraríais en desarrollar?</w:t>
+      </w:r>
+    </w:p>
+    <w:p>
+      <w:pPr>
+        <w:numPr>
+          <w:ilvl w:val="0"/>
+          <w:numId w:val="12"/>
+        </w:numPr>
+      </w:pPr>
+      <w:r>
+        <w:t>No pongáis código en vuestra presentación </w:t>
+      </w:r>
+      <w:r>
+        <w:drawing>
+          <wp:inline distT="0" distB="0" distL="0" distR="0" wp14:anchorId="4D7F6C03" wp14:editId="7DABE087">
+            <wp:extent cx="419100" cy="419100"/>
+            <wp:effectExtent l="0" t="0" r="0" b="0"/>
+            <wp:docPr id="16" name="Imagen 16" descr=":cara_de_bostezo:"/>
+            <wp:cNvGraphicFramePr>
+              <a:graphicFrameLocks xmlns:a="http://schemas.openxmlformats.org/drawingml/2006/main" noChangeAspect="1"/>
+            </wp:cNvGraphicFramePr>
+            <a:graphic xmlns:a="http://schemas.openxmlformats.org/drawingml/2006/main">
+              <a:graphicData uri="http://schemas.openxmlformats.org/drawingml/2006/picture">
+                <pic:pic xmlns:pic="http://schemas.openxmlformats.org/drawingml/2006/picture">
+                  <pic:nvPicPr>
+                    <pic:cNvPr id="0" name="Picture 46" descr=":cara_de_bostezo:"/>
+                    <pic:cNvPicPr>
+                      <a:picLocks noChangeAspect="1" noChangeArrowheads="1"/>
+                    </pic:cNvPicPr>
+                  </pic:nvPicPr>
+                  <pic:blipFill>
+                    <a:blip r:embed="rId22">
+                      <a:extLst>
+                        <a:ext uri="{28A0092B-C50C-407E-A947-70E740481C1C}">
+                          <a14:useLocalDpi xmlns:a14="http://schemas.microsoft.com/office/drawing/2010/main" val="0"/>
+                        </a:ext>
+                      </a:extLst>
+                    </a:blip>
+                    <a:srcRect/>
+                    <a:stretch>
+                      <a:fillRect/>
+                    </a:stretch>
+                  </pic:blipFill>
+                  <pic:spPr bwMode="auto">
+                    <a:xfrm>
+                      <a:off x="0" y="0"/>
+                      <a:ext cx="419100" cy="419100"/>
+                    </a:xfrm>
+                    <a:prstGeom prst="rect">
+                      <a:avLst/>
+                    </a:prstGeom>
+                    <a:noFill/>
+                    <a:ln>
+                      <a:noFill/>
+                    </a:ln>
+                  </pic:spPr>
+                </pic:pic>
+              </a:graphicData>
+            </a:graphic>
+          </wp:inline>
+        </w:drawing>
+      </w:r>
+    </w:p>
+    <w:p>
+      <w:pPr>
+        <w:rPr>
+          <w:lang w:val="en-US"/>
+        </w:rPr>
+      </w:pPr>
+      <w:r>
+        <w:drawing>
+          <wp:inline distT="0" distB="0" distL="0" distR="0" wp14:anchorId="2C5F91C6" wp14:editId="4AF707B8">
+            <wp:extent cx="609600" cy="609600"/>
+            <wp:effectExtent l="0" t="0" r="0" b="0"/>
+            <wp:docPr id="15" name="Imagen 15" descr=":glitch_crab:"/>
+            <wp:cNvGraphicFramePr>
+              <a:graphicFrameLocks xmlns:a="http://schemas.openxmlformats.org/drawingml/2006/main" noChangeAspect="1"/>
+            </wp:cNvGraphicFramePr>
+            <a:graphic xmlns:a="http://schemas.openxmlformats.org/drawingml/2006/main">
+              <a:graphicData uri="http://schemas.openxmlformats.org/drawingml/2006/picture">
+                <pic:pic xmlns:pic="http://schemas.openxmlformats.org/drawingml/2006/picture">
+                  <pic:nvPicPr>
+                    <pic:cNvPr id="0" name="Picture 47" descr=":glitch_crab:"/>
+                    <pic:cNvPicPr>
+                      <a:picLocks noChangeAspect="1" noChangeArrowheads="1"/>
+                    </pic:cNvPicPr>
+                  </pic:nvPicPr>
+                  <pic:blipFill>
+                    <a:blip r:embed="rId23">
+                      <a:extLst>
+                        <a:ext uri="{28A0092B-C50C-407E-A947-70E740481C1C}">
+                          <a14:useLocalDpi xmlns:a14="http://schemas.microsoft.com/office/drawing/2010/main" val="0"/>
+                        </a:ext>
+                      </a:extLst>
+                    </a:blip>
+                    <a:srcRect/>
+                    <a:stretch>
+                      <a:fillRect/>
+                    </a:stretch>
+                  </pic:blipFill>
+                  <pic:spPr bwMode="auto">
+                    <a:xfrm>
+                      <a:off x="0" y="0"/>
+                      <a:ext cx="609600" cy="609600"/>
+                    </a:xfrm>
+                    <a:prstGeom prst="rect">
+                      <a:avLst/>
+                    </a:prstGeom>
+                    <a:noFill/>
+                    <a:ln>
+                      <a:noFill/>
+                    </a:ln>
+                  </pic:spPr>
+                </pic:pic>
+              </a:graphicData>
+            </a:graphic>
+          </wp:inline>
+        </w:drawing>
+      </w:r>
+      <w:r>
+        <w:rPr>
+          <w:lang w:val="en-US"/>
+        </w:rPr>
+        <w:t>  Y recuerda... </w:t>
+      </w:r>
+      <w:r>
+        <w:rPr>
+          <w:b/>
+          <w:bCs/>
+          <w:lang w:val="en-US"/>
+        </w:rPr>
+        <w:t>Memes are always welcome! </w:t>
+      </w:r>
+      <w:r>
+        <w:rPr>
+          <w:b/>
+          <w:bCs/>
+        </w:rPr>
+        <w:drawing>
+          <wp:inline distT="0" distB="0" distL="0" distR="0" wp14:anchorId="696814DF" wp14:editId="58193D34">
+            <wp:extent cx="419100" cy="419100"/>
+            <wp:effectExtent l="0" t="0" r="0" b="0"/>
+            <wp:docPr id="14" name="Imagen 14" descr=":sonrisa_burlona:"/>
+            <wp:cNvGraphicFramePr>
+              <a:graphicFrameLocks xmlns:a="http://schemas.openxmlformats.org/drawingml/2006/main" noChangeAspect="1"/>
+            </wp:cNvGraphicFramePr>
+            <a:graphic xmlns:a="http://schemas.openxmlformats.org/drawingml/2006/main">
+              <a:graphicData uri="http://schemas.openxmlformats.org/drawingml/2006/picture">
+                <pic:pic xmlns:pic="http://schemas.openxmlformats.org/drawingml/2006/picture">
+                  <pic:nvPicPr>
+                    <pic:cNvPr id="0" name="Picture 48" descr=":sonrisa_burlona:"/>
+                    <pic:cNvPicPr>
+                      <a:picLocks noChangeAspect="1" noChangeArrowheads="1"/>
+                    </pic:cNvPicPr>
+                  </pic:nvPicPr>
+                  <pic:blipFill>
+                    <a:blip r:embed="rId24">
+                      <a:extLst>
+                        <a:ext uri="{28A0092B-C50C-407E-A947-70E740481C1C}">
+                          <a14:useLocalDpi xmlns:a14="http://schemas.microsoft.com/office/drawing/2010/main" val="0"/>
+                        </a:ext>
+                      </a:extLst>
+                    </a:blip>
+                    <a:srcRect/>
+                    <a:stretch>
+                      <a:fillRect/>
+                    </a:stretch>
+                  </pic:blipFill>
+                  <pic:spPr bwMode="auto">
+                    <a:xfrm>
+                      <a:off x="0" y="0"/>
+                      <a:ext cx="419100" cy="419100"/>
+                    </a:xfrm>
+                    <a:prstGeom prst="rect">
+                      <a:avLst/>
+                    </a:prstGeom>
+                    <a:noFill/>
+                    <a:ln>
+                      <a:noFill/>
+                    </a:ln>
+                  </pic:spPr>
+                </pic:pic>
+              </a:graphicData>
+            </a:graphic>
+          </wp:inline>
+        </w:drawing>
+      </w:r>
+    </w:p>
+    <w:p>
+      <w:pPr>
+        <w:rPr>
+          <w:lang w:val="en-US"/>
+        </w:rPr>
+      </w:pPr>
+    </w:p>
     <w:sectPr>
       <w:pgSz w:w="11906" w:h="16838"/>
       <w:pgMar w:top="1417" w:right="1701" w:bottom="1417" w:left="1701" w:header="708" w:footer="708" w:gutter="0"/>
@@ -792,6 +1504,155 @@
 <file path=word/numbering.xml><?xml version="1.0" encoding="utf-8"?>
 <w:numbering xmlns:wpc="http://schemas.microsoft.com/office/word/2010/wordprocessingCanvas" xmlns:cx="http://schemas.microsoft.com/office/drawing/2014/chartex" xmlns:cx1="http://schemas.microsoft.com/office/drawing/2015/9/8/chartex" xmlns:cx2="http://schemas.microsoft.com/office/drawing/2015/10/21/chartex" xmlns:cx3="http://schemas.microsoft.com/office/drawing/2016/5/9/chartex" xmlns:cx4="http://schemas.microsoft.com/office/drawing/2016/5/10/chartex" xmlns:cx5="http://schemas.microsoft.com/office/drawing/2016/5/11/chartex" xmlns:cx6="http://schemas.microsoft.com/office/drawing/2016/5/12/chartex" xmlns:cx7="http://schemas.microsoft.com/office/drawing/2016/5/13/chartex" xmlns:cx8="http://schemas.microsoft.com/office/drawing/2016/5/14/chartex" xmlns:mc="http://schemas.openxmlformats.org/markup-compatibility/2006" xmlns:aink="http://schemas.microsoft.com/office/drawing/2016/ink" xmlns:am3d="http://schemas.microsoft.com/office/drawing/2017/model3d" xmlns:o="urn:schemas-microsoft-com:office:office" xmlns:oel="http://schemas.microsoft.com/office/2019/extlst" xmlns:r="http://schemas.openxmlformats.org/officeDocument/2006/relationships" xmlns:m="http://schemas.openxmlformats.org/officeDocument/2006/math" xmlns:v="urn:schemas-microsoft-com:vml" xmlns:wp14="http://schemas.microsoft.com/office/word/2010/wordprocessingDrawing" xmlns:wp="http://schemas.openxmlformats.org/drawingml/2006/wordprocessingDrawing" xmlns:w10="urn:schemas-microsoft-com:office:word" xmlns:w="http://schemas.openxmlformats.org/wordprocessingml/2006/main" xmlns:w14="http://schemas.microsoft.com/office/word/2010/wordml" xmlns:w15="http://schemas.microsoft.com/office/word/2012/wordml" xmlns:w16cex="http://schemas.microsoft.com/office/word/2018/wordml/cex" xmlns:w16cid="http://schemas.microsoft.com/office/word/2016/wordml/cid" xmlns:w16="http://schemas.microsoft.com/office/word/2018/wordml" xmlns:w16sdtdh="http://schemas.microsoft.com/office/word/2020/wordml/sdtdatahash" xmlns:w16se="http://schemas.microsoft.com/office/word/2015/wordml/symex" xmlns:wpg="http://schemas.microsoft.com/office/word/2010/wordprocessingGroup" xmlns:wpi="http://schemas.microsoft.com/office/word/2010/wordprocessingInk" xmlns:wne="http://schemas.microsoft.com/office/word/2006/wordml" xmlns:wps="http://schemas.microsoft.com/office/word/2010/wordprocessingShape" mc:Ignorable="w14 w15 w16se w16cid w16 w16cex w16sdtdh wp14">
   <w:abstractNum w:abstractNumId="0" w15:restartNumberingAfterBreak="0">
+    <w:nsid w:val="1A9B50C8"/>
+    <w:multiLevelType w:val="multilevel"/>
+    <w:tmpl w:val="AEC42660"/>
+    <w:lvl w:ilvl="0">
+      <w:start w:val="1"/>
+      <w:numFmt w:val="bullet"/>
+      <w:lvlText w:val=""/>
+      <w:lvlJc w:val="left"/>
+      <w:pPr>
+        <w:tabs>
+          <w:tab w:val="num" w:pos="720"/>
+        </w:tabs>
+        <w:ind w:left="720" w:hanging="360"/>
+      </w:pPr>
+      <w:rPr>
+        <w:rFonts w:ascii="Symbol" w:hAnsi="Symbol" w:hint="default"/>
+        <w:sz w:val="20"/>
+      </w:rPr>
+    </w:lvl>
+    <w:lvl w:ilvl="1" w:tentative="1">
+      <w:start w:val="1"/>
+      <w:numFmt w:val="bullet"/>
+      <w:lvlText w:val="o"/>
+      <w:lvlJc w:val="left"/>
+      <w:pPr>
+        <w:tabs>
+          <w:tab w:val="num" w:pos="1440"/>
+        </w:tabs>
+        <w:ind w:left="1440" w:hanging="360"/>
+      </w:pPr>
+      <w:rPr>
+        <w:rFonts w:ascii="Courier New" w:hAnsi="Courier New" w:hint="default"/>
+        <w:sz w:val="20"/>
+      </w:rPr>
+    </w:lvl>
+    <w:lvl w:ilvl="2" w:tentative="1">
+      <w:start w:val="1"/>
+      <w:numFmt w:val="bullet"/>
+      <w:lvlText w:val=""/>
+      <w:lvlJc w:val="left"/>
+      <w:pPr>
+        <w:tabs>
+          <w:tab w:val="num" w:pos="2160"/>
+        </w:tabs>
+        <w:ind w:left="2160" w:hanging="360"/>
+      </w:pPr>
+      <w:rPr>
+        <w:rFonts w:ascii="Wingdings" w:hAnsi="Wingdings" w:hint="default"/>
+        <w:sz w:val="20"/>
+      </w:rPr>
+    </w:lvl>
+    <w:lvl w:ilvl="3" w:tentative="1">
+      <w:start w:val="1"/>
+      <w:numFmt w:val="bullet"/>
+      <w:lvlText w:val=""/>
+      <w:lvlJc w:val="left"/>
+      <w:pPr>
+        <w:tabs>
+          <w:tab w:val="num" w:pos="2880"/>
+        </w:tabs>
+        <w:ind w:left="2880" w:hanging="360"/>
+      </w:pPr>
+      <w:rPr>
+        <w:rFonts w:ascii="Wingdings" w:hAnsi="Wingdings" w:hint="default"/>
+        <w:sz w:val="20"/>
+      </w:rPr>
+    </w:lvl>
+    <w:lvl w:ilvl="4" w:tentative="1">
+      <w:start w:val="1"/>
+      <w:numFmt w:val="bullet"/>
+      <w:lvlText w:val=""/>
+      <w:lvlJc w:val="left"/>
+      <w:pPr>
+        <w:tabs>
+          <w:tab w:val="num" w:pos="3600"/>
+        </w:tabs>
+        <w:ind w:left="3600" w:hanging="360"/>
+      </w:pPr>
+      <w:rPr>
+        <w:rFonts w:ascii="Wingdings" w:hAnsi="Wingdings" w:hint="default"/>
+        <w:sz w:val="20"/>
+      </w:rPr>
+    </w:lvl>
+    <w:lvl w:ilvl="5" w:tentative="1">
+      <w:start w:val="1"/>
+      <w:numFmt w:val="bullet"/>
+      <w:lvlText w:val=""/>
+      <w:lvlJc w:val="left"/>
+      <w:pPr>
+        <w:tabs>
+          <w:tab w:val="num" w:pos="4320"/>
+        </w:tabs>
+        <w:ind w:left="4320" w:hanging="360"/>
+      </w:pPr>
+      <w:rPr>
+        <w:rFonts w:ascii="Wingdings" w:hAnsi="Wingdings" w:hint="default"/>
+        <w:sz w:val="20"/>
+      </w:rPr>
+    </w:lvl>
+    <w:lvl w:ilvl="6" w:tentative="1">
+      <w:start w:val="1"/>
+      <w:numFmt w:val="bullet"/>
+      <w:lvlText w:val=""/>
+      <w:lvlJc w:val="left"/>
+      <w:pPr>
+        <w:tabs>
+          <w:tab w:val="num" w:pos="5040"/>
+        </w:tabs>
+        <w:ind w:left="5040" w:hanging="360"/>
+      </w:pPr>
+      <w:rPr>
+        <w:rFonts w:ascii="Wingdings" w:hAnsi="Wingdings" w:hint="default"/>
+        <w:sz w:val="20"/>
+      </w:rPr>
+    </w:lvl>
+    <w:lvl w:ilvl="7" w:tentative="1">
+      <w:start w:val="1"/>
+      <w:numFmt w:val="bullet"/>
+      <w:lvlText w:val=""/>
+      <w:lvlJc w:val="left"/>
+      <w:pPr>
+        <w:tabs>
+          <w:tab w:val="num" w:pos="5760"/>
+        </w:tabs>
+        <w:ind w:left="5760" w:hanging="360"/>
+      </w:pPr>
+      <w:rPr>
+        <w:rFonts w:ascii="Wingdings" w:hAnsi="Wingdings" w:hint="default"/>
+        <w:sz w:val="20"/>
+      </w:rPr>
+    </w:lvl>
+    <w:lvl w:ilvl="8" w:tentative="1">
+      <w:start w:val="1"/>
+      <w:numFmt w:val="bullet"/>
+      <w:lvlText w:val=""/>
+      <w:lvlJc w:val="left"/>
+      <w:pPr>
+        <w:tabs>
+          <w:tab w:val="num" w:pos="6480"/>
+        </w:tabs>
+        <w:ind w:left="6480" w:hanging="360"/>
+      </w:pPr>
+      <w:rPr>
+        <w:rFonts w:ascii="Wingdings" w:hAnsi="Wingdings" w:hint="default"/>
+        <w:sz w:val="20"/>
+      </w:rPr>
+    </w:lvl>
+  </w:abstractNum>
+  <w:abstractNum w:abstractNumId="1" w15:restartNumberingAfterBreak="0">
     <w:nsid w:val="278D79C2"/>
     <w:multiLevelType w:val="multilevel"/>
     <w:tmpl w:val="D964703A"/>
@@ -904,7 +1765,7 @@
       </w:pPr>
     </w:lvl>
   </w:abstractNum>
-  <w:abstractNum w:abstractNumId="1" w15:restartNumberingAfterBreak="0">
+  <w:abstractNum w:abstractNumId="2" w15:restartNumberingAfterBreak="0">
     <w:nsid w:val="2985181D"/>
     <w:multiLevelType w:val="multilevel"/>
     <w:tmpl w:val="AAFE4316"/>
@@ -1017,7 +1878,7 @@
       </w:pPr>
     </w:lvl>
   </w:abstractNum>
-  <w:abstractNum w:abstractNumId="2" w15:restartNumberingAfterBreak="0">
+  <w:abstractNum w:abstractNumId="3" w15:restartNumberingAfterBreak="0">
     <w:nsid w:val="2FE93F41"/>
     <w:multiLevelType w:val="multilevel"/>
     <w:tmpl w:val="CB9CDF40"/>
@@ -1166,7 +2027,156 @@
       </w:rPr>
     </w:lvl>
   </w:abstractNum>
-  <w:abstractNum w:abstractNumId="3" w15:restartNumberingAfterBreak="0">
+  <w:abstractNum w:abstractNumId="4" w15:restartNumberingAfterBreak="0">
+    <w:nsid w:val="3439319E"/>
+    <w:multiLevelType w:val="multilevel"/>
+    <w:tmpl w:val="5ECE88B8"/>
+    <w:lvl w:ilvl="0">
+      <w:start w:val="1"/>
+      <w:numFmt w:val="bullet"/>
+      <w:lvlText w:val=""/>
+      <w:lvlJc w:val="left"/>
+      <w:pPr>
+        <w:tabs>
+          <w:tab w:val="num" w:pos="720"/>
+        </w:tabs>
+        <w:ind w:left="720" w:hanging="360"/>
+      </w:pPr>
+      <w:rPr>
+        <w:rFonts w:ascii="Symbol" w:hAnsi="Symbol" w:hint="default"/>
+        <w:sz w:val="20"/>
+      </w:rPr>
+    </w:lvl>
+    <w:lvl w:ilvl="1" w:tentative="1">
+      <w:start w:val="1"/>
+      <w:numFmt w:val="bullet"/>
+      <w:lvlText w:val="o"/>
+      <w:lvlJc w:val="left"/>
+      <w:pPr>
+        <w:tabs>
+          <w:tab w:val="num" w:pos="1440"/>
+        </w:tabs>
+        <w:ind w:left="1440" w:hanging="360"/>
+      </w:pPr>
+      <w:rPr>
+        <w:rFonts w:ascii="Courier New" w:hAnsi="Courier New" w:hint="default"/>
+        <w:sz w:val="20"/>
+      </w:rPr>
+    </w:lvl>
+    <w:lvl w:ilvl="2" w:tentative="1">
+      <w:start w:val="1"/>
+      <w:numFmt w:val="bullet"/>
+      <w:lvlText w:val=""/>
+      <w:lvlJc w:val="left"/>
+      <w:pPr>
+        <w:tabs>
+          <w:tab w:val="num" w:pos="2160"/>
+        </w:tabs>
+        <w:ind w:left="2160" w:hanging="360"/>
+      </w:pPr>
+      <w:rPr>
+        <w:rFonts w:ascii="Wingdings" w:hAnsi="Wingdings" w:hint="default"/>
+        <w:sz w:val="20"/>
+      </w:rPr>
+    </w:lvl>
+    <w:lvl w:ilvl="3" w:tentative="1">
+      <w:start w:val="1"/>
+      <w:numFmt w:val="bullet"/>
+      <w:lvlText w:val=""/>
+      <w:lvlJc w:val="left"/>
+      <w:pPr>
+        <w:tabs>
+          <w:tab w:val="num" w:pos="2880"/>
+        </w:tabs>
+        <w:ind w:left="2880" w:hanging="360"/>
+      </w:pPr>
+      <w:rPr>
+        <w:rFonts w:ascii="Wingdings" w:hAnsi="Wingdings" w:hint="default"/>
+        <w:sz w:val="20"/>
+      </w:rPr>
+    </w:lvl>
+    <w:lvl w:ilvl="4" w:tentative="1">
+      <w:start w:val="1"/>
+      <w:numFmt w:val="bullet"/>
+      <w:lvlText w:val=""/>
+      <w:lvlJc w:val="left"/>
+      <w:pPr>
+        <w:tabs>
+          <w:tab w:val="num" w:pos="3600"/>
+        </w:tabs>
+        <w:ind w:left="3600" w:hanging="360"/>
+      </w:pPr>
+      <w:rPr>
+        <w:rFonts w:ascii="Wingdings" w:hAnsi="Wingdings" w:hint="default"/>
+        <w:sz w:val="20"/>
+      </w:rPr>
+    </w:lvl>
+    <w:lvl w:ilvl="5" w:tentative="1">
+      <w:start w:val="1"/>
+      <w:numFmt w:val="bullet"/>
+      <w:lvlText w:val=""/>
+      <w:lvlJc w:val="left"/>
+      <w:pPr>
+        <w:tabs>
+          <w:tab w:val="num" w:pos="4320"/>
+        </w:tabs>
+        <w:ind w:left="4320" w:hanging="360"/>
+      </w:pPr>
+      <w:rPr>
+        <w:rFonts w:ascii="Wingdings" w:hAnsi="Wingdings" w:hint="default"/>
+        <w:sz w:val="20"/>
+      </w:rPr>
+    </w:lvl>
+    <w:lvl w:ilvl="6" w:tentative="1">
+      <w:start w:val="1"/>
+      <w:numFmt w:val="bullet"/>
+      <w:lvlText w:val=""/>
+      <w:lvlJc w:val="left"/>
+      <w:pPr>
+        <w:tabs>
+          <w:tab w:val="num" w:pos="5040"/>
+        </w:tabs>
+        <w:ind w:left="5040" w:hanging="360"/>
+      </w:pPr>
+      <w:rPr>
+        <w:rFonts w:ascii="Wingdings" w:hAnsi="Wingdings" w:hint="default"/>
+        <w:sz w:val="20"/>
+      </w:rPr>
+    </w:lvl>
+    <w:lvl w:ilvl="7" w:tentative="1">
+      <w:start w:val="1"/>
+      <w:numFmt w:val="bullet"/>
+      <w:lvlText w:val=""/>
+      <w:lvlJc w:val="left"/>
+      <w:pPr>
+        <w:tabs>
+          <w:tab w:val="num" w:pos="5760"/>
+        </w:tabs>
+        <w:ind w:left="5760" w:hanging="360"/>
+      </w:pPr>
+      <w:rPr>
+        <w:rFonts w:ascii="Wingdings" w:hAnsi="Wingdings" w:hint="default"/>
+        <w:sz w:val="20"/>
+      </w:rPr>
+    </w:lvl>
+    <w:lvl w:ilvl="8" w:tentative="1">
+      <w:start w:val="1"/>
+      <w:numFmt w:val="bullet"/>
+      <w:lvlText w:val=""/>
+      <w:lvlJc w:val="left"/>
+      <w:pPr>
+        <w:tabs>
+          <w:tab w:val="num" w:pos="6480"/>
+        </w:tabs>
+        <w:ind w:left="6480" w:hanging="360"/>
+      </w:pPr>
+      <w:rPr>
+        <w:rFonts w:ascii="Wingdings" w:hAnsi="Wingdings" w:hint="default"/>
+        <w:sz w:val="20"/>
+      </w:rPr>
+    </w:lvl>
+  </w:abstractNum>
+  <w:abstractNum w:abstractNumId="5" w15:restartNumberingAfterBreak="0">
     <w:nsid w:val="46A978E6"/>
     <w:multiLevelType w:val="multilevel"/>
     <w:tmpl w:val="CBECD2C0"/>
@@ -1279,7 +2289,7 @@
       </w:pPr>
     </w:lvl>
   </w:abstractNum>
-  <w:abstractNum w:abstractNumId="4" w15:restartNumberingAfterBreak="0">
+  <w:abstractNum w:abstractNumId="6" w15:restartNumberingAfterBreak="0">
     <w:nsid w:val="4E28077B"/>
     <w:multiLevelType w:val="hybridMultilevel"/>
     <w:tmpl w:val="53E622D4"/>
@@ -1365,7 +2375,7 @@
       </w:pPr>
     </w:lvl>
   </w:abstractNum>
-  <w:abstractNum w:abstractNumId="5" w15:restartNumberingAfterBreak="0">
+  <w:abstractNum w:abstractNumId="7" w15:restartNumberingAfterBreak="0">
     <w:nsid w:val="54F75F94"/>
     <w:multiLevelType w:val="multilevel"/>
     <w:tmpl w:val="FC4A6F24"/>
@@ -1478,7 +2488,156 @@
       </w:pPr>
     </w:lvl>
   </w:abstractNum>
-  <w:abstractNum w:abstractNumId="6" w15:restartNumberingAfterBreak="0">
+  <w:abstractNum w:abstractNumId="8" w15:restartNumberingAfterBreak="0">
+    <w:nsid w:val="63626DFB"/>
+    <w:multiLevelType w:val="multilevel"/>
+    <w:tmpl w:val="FC608486"/>
+    <w:lvl w:ilvl="0">
+      <w:start w:val="1"/>
+      <w:numFmt w:val="bullet"/>
+      <w:lvlText w:val=""/>
+      <w:lvlJc w:val="left"/>
+      <w:pPr>
+        <w:tabs>
+          <w:tab w:val="num" w:pos="720"/>
+        </w:tabs>
+        <w:ind w:left="720" w:hanging="360"/>
+      </w:pPr>
+      <w:rPr>
+        <w:rFonts w:ascii="Symbol" w:hAnsi="Symbol" w:hint="default"/>
+        <w:sz w:val="20"/>
+      </w:rPr>
+    </w:lvl>
+    <w:lvl w:ilvl="1" w:tentative="1">
+      <w:start w:val="1"/>
+      <w:numFmt w:val="bullet"/>
+      <w:lvlText w:val="o"/>
+      <w:lvlJc w:val="left"/>
+      <w:pPr>
+        <w:tabs>
+          <w:tab w:val="num" w:pos="1440"/>
+        </w:tabs>
+        <w:ind w:left="1440" w:hanging="360"/>
+      </w:pPr>
+      <w:rPr>
+        <w:rFonts w:ascii="Courier New" w:hAnsi="Courier New" w:hint="default"/>
+        <w:sz w:val="20"/>
+      </w:rPr>
+    </w:lvl>
+    <w:lvl w:ilvl="2" w:tentative="1">
+      <w:start w:val="1"/>
+      <w:numFmt w:val="bullet"/>
+      <w:lvlText w:val=""/>
+      <w:lvlJc w:val="left"/>
+      <w:pPr>
+        <w:tabs>
+          <w:tab w:val="num" w:pos="2160"/>
+        </w:tabs>
+        <w:ind w:left="2160" w:hanging="360"/>
+      </w:pPr>
+      <w:rPr>
+        <w:rFonts w:ascii="Wingdings" w:hAnsi="Wingdings" w:hint="default"/>
+        <w:sz w:val="20"/>
+      </w:rPr>
+    </w:lvl>
+    <w:lvl w:ilvl="3" w:tentative="1">
+      <w:start w:val="1"/>
+      <w:numFmt w:val="bullet"/>
+      <w:lvlText w:val=""/>
+      <w:lvlJc w:val="left"/>
+      <w:pPr>
+        <w:tabs>
+          <w:tab w:val="num" w:pos="2880"/>
+        </w:tabs>
+        <w:ind w:left="2880" w:hanging="360"/>
+      </w:pPr>
+      <w:rPr>
+        <w:rFonts w:ascii="Wingdings" w:hAnsi="Wingdings" w:hint="default"/>
+        <w:sz w:val="20"/>
+      </w:rPr>
+    </w:lvl>
+    <w:lvl w:ilvl="4" w:tentative="1">
+      <w:start w:val="1"/>
+      <w:numFmt w:val="bullet"/>
+      <w:lvlText w:val=""/>
+      <w:lvlJc w:val="left"/>
+      <w:pPr>
+        <w:tabs>
+          <w:tab w:val="num" w:pos="3600"/>
+        </w:tabs>
+        <w:ind w:left="3600" w:hanging="360"/>
+      </w:pPr>
+      <w:rPr>
+        <w:rFonts w:ascii="Wingdings" w:hAnsi="Wingdings" w:hint="default"/>
+        <w:sz w:val="20"/>
+      </w:rPr>
+    </w:lvl>
+    <w:lvl w:ilvl="5" w:tentative="1">
+      <w:start w:val="1"/>
+      <w:numFmt w:val="bullet"/>
+      <w:lvlText w:val=""/>
+      <w:lvlJc w:val="left"/>
+      <w:pPr>
+        <w:tabs>
+          <w:tab w:val="num" w:pos="4320"/>
+        </w:tabs>
+        <w:ind w:left="4320" w:hanging="360"/>
+      </w:pPr>
+      <w:rPr>
+        <w:rFonts w:ascii="Wingdings" w:hAnsi="Wingdings" w:hint="default"/>
+        <w:sz w:val="20"/>
+      </w:rPr>
+    </w:lvl>
+    <w:lvl w:ilvl="6" w:tentative="1">
+      <w:start w:val="1"/>
+      <w:numFmt w:val="bullet"/>
+      <w:lvlText w:val=""/>
+      <w:lvlJc w:val="left"/>
+      <w:pPr>
+        <w:tabs>
+          <w:tab w:val="num" w:pos="5040"/>
+        </w:tabs>
+        <w:ind w:left="5040" w:hanging="360"/>
+      </w:pPr>
+      <w:rPr>
+        <w:rFonts w:ascii="Wingdings" w:hAnsi="Wingdings" w:hint="default"/>
+        <w:sz w:val="20"/>
+      </w:rPr>
+    </w:lvl>
+    <w:lvl w:ilvl="7" w:tentative="1">
+      <w:start w:val="1"/>
+      <w:numFmt w:val="bullet"/>
+      <w:lvlText w:val=""/>
+      <w:lvlJc w:val="left"/>
+      <w:pPr>
+        <w:tabs>
+          <w:tab w:val="num" w:pos="5760"/>
+        </w:tabs>
+        <w:ind w:left="5760" w:hanging="360"/>
+      </w:pPr>
+      <w:rPr>
+        <w:rFonts w:ascii="Wingdings" w:hAnsi="Wingdings" w:hint="default"/>
+        <w:sz w:val="20"/>
+      </w:rPr>
+    </w:lvl>
+    <w:lvl w:ilvl="8" w:tentative="1">
+      <w:start w:val="1"/>
+      <w:numFmt w:val="bullet"/>
+      <w:lvlText w:val=""/>
+      <w:lvlJc w:val="left"/>
+      <w:pPr>
+        <w:tabs>
+          <w:tab w:val="num" w:pos="6480"/>
+        </w:tabs>
+        <w:ind w:left="6480" w:hanging="360"/>
+      </w:pPr>
+      <w:rPr>
+        <w:rFonts w:ascii="Wingdings" w:hAnsi="Wingdings" w:hint="default"/>
+        <w:sz w:val="20"/>
+      </w:rPr>
+    </w:lvl>
+  </w:abstractNum>
+  <w:abstractNum w:abstractNumId="9" w15:restartNumberingAfterBreak="0">
     <w:nsid w:val="644B4E7B"/>
     <w:multiLevelType w:val="multilevel"/>
     <w:tmpl w:val="380441B8"/>
@@ -1591,7 +2750,156 @@
       </w:pPr>
     </w:lvl>
   </w:abstractNum>
-  <w:abstractNum w:abstractNumId="7" w15:restartNumberingAfterBreak="0">
+  <w:abstractNum w:abstractNumId="10" w15:restartNumberingAfterBreak="0">
+    <w:nsid w:val="68012916"/>
+    <w:multiLevelType w:val="multilevel"/>
+    <w:tmpl w:val="C6A8900C"/>
+    <w:lvl w:ilvl="0">
+      <w:start w:val="1"/>
+      <w:numFmt w:val="bullet"/>
+      <w:lvlText w:val=""/>
+      <w:lvlJc w:val="left"/>
+      <w:pPr>
+        <w:tabs>
+          <w:tab w:val="num" w:pos="720"/>
+        </w:tabs>
+        <w:ind w:left="720" w:hanging="360"/>
+      </w:pPr>
+      <w:rPr>
+        <w:rFonts w:ascii="Symbol" w:hAnsi="Symbol" w:hint="default"/>
+        <w:sz w:val="20"/>
+      </w:rPr>
+    </w:lvl>
+    <w:lvl w:ilvl="1" w:tentative="1">
+      <w:start w:val="1"/>
+      <w:numFmt w:val="bullet"/>
+      <w:lvlText w:val="o"/>
+      <w:lvlJc w:val="left"/>
+      <w:pPr>
+        <w:tabs>
+          <w:tab w:val="num" w:pos="1440"/>
+        </w:tabs>
+        <w:ind w:left="1440" w:hanging="360"/>
+      </w:pPr>
+      <w:rPr>
+        <w:rFonts w:ascii="Courier New" w:hAnsi="Courier New" w:hint="default"/>
+        <w:sz w:val="20"/>
+      </w:rPr>
+    </w:lvl>
+    <w:lvl w:ilvl="2" w:tentative="1">
+      <w:start w:val="1"/>
+      <w:numFmt w:val="bullet"/>
+      <w:lvlText w:val=""/>
+      <w:lvlJc w:val="left"/>
+      <w:pPr>
+        <w:tabs>
+          <w:tab w:val="num" w:pos="2160"/>
+        </w:tabs>
+        <w:ind w:left="2160" w:hanging="360"/>
+      </w:pPr>
+      <w:rPr>
+        <w:rFonts w:ascii="Wingdings" w:hAnsi="Wingdings" w:hint="default"/>
+        <w:sz w:val="20"/>
+      </w:rPr>
+    </w:lvl>
+    <w:lvl w:ilvl="3" w:tentative="1">
+      <w:start w:val="1"/>
+      <w:numFmt w:val="bullet"/>
+      <w:lvlText w:val=""/>
+      <w:lvlJc w:val="left"/>
+      <w:pPr>
+        <w:tabs>
+          <w:tab w:val="num" w:pos="2880"/>
+        </w:tabs>
+        <w:ind w:left="2880" w:hanging="360"/>
+      </w:pPr>
+      <w:rPr>
+        <w:rFonts w:ascii="Wingdings" w:hAnsi="Wingdings" w:hint="default"/>
+        <w:sz w:val="20"/>
+      </w:rPr>
+    </w:lvl>
+    <w:lvl w:ilvl="4" w:tentative="1">
+      <w:start w:val="1"/>
+      <w:numFmt w:val="bullet"/>
+      <w:lvlText w:val=""/>
+      <w:lvlJc w:val="left"/>
+      <w:pPr>
+        <w:tabs>
+          <w:tab w:val="num" w:pos="3600"/>
+        </w:tabs>
+        <w:ind w:left="3600" w:hanging="360"/>
+      </w:pPr>
+      <w:rPr>
+        <w:rFonts w:ascii="Wingdings" w:hAnsi="Wingdings" w:hint="default"/>
+        <w:sz w:val="20"/>
+      </w:rPr>
+    </w:lvl>
+    <w:lvl w:ilvl="5" w:tentative="1">
+      <w:start w:val="1"/>
+      <w:numFmt w:val="bullet"/>
+      <w:lvlText w:val=""/>
+      <w:lvlJc w:val="left"/>
+      <w:pPr>
+        <w:tabs>
+          <w:tab w:val="num" w:pos="4320"/>
+        </w:tabs>
+        <w:ind w:left="4320" w:hanging="360"/>
+      </w:pPr>
+      <w:rPr>
+        <w:rFonts w:ascii="Wingdings" w:hAnsi="Wingdings" w:hint="default"/>
+        <w:sz w:val="20"/>
+      </w:rPr>
+    </w:lvl>
+    <w:lvl w:ilvl="6" w:tentative="1">
+      <w:start w:val="1"/>
+      <w:numFmt w:val="bullet"/>
+      <w:lvlText w:val=""/>
+      <w:lvlJc w:val="left"/>
+      <w:pPr>
+        <w:tabs>
+          <w:tab w:val="num" w:pos="5040"/>
+        </w:tabs>
+        <w:ind w:left="5040" w:hanging="360"/>
+      </w:pPr>
+      <w:rPr>
+        <w:rFonts w:ascii="Wingdings" w:hAnsi="Wingdings" w:hint="default"/>
+        <w:sz w:val="20"/>
+      </w:rPr>
+    </w:lvl>
+    <w:lvl w:ilvl="7" w:tentative="1">
+      <w:start w:val="1"/>
+      <w:numFmt w:val="bullet"/>
+      <w:lvlText w:val=""/>
+      <w:lvlJc w:val="left"/>
+      <w:pPr>
+        <w:tabs>
+          <w:tab w:val="num" w:pos="5760"/>
+        </w:tabs>
+        <w:ind w:left="5760" w:hanging="360"/>
+      </w:pPr>
+      <w:rPr>
+        <w:rFonts w:ascii="Wingdings" w:hAnsi="Wingdings" w:hint="default"/>
+        <w:sz w:val="20"/>
+      </w:rPr>
+    </w:lvl>
+    <w:lvl w:ilvl="8" w:tentative="1">
+      <w:start w:val="1"/>
+      <w:numFmt w:val="bullet"/>
+      <w:lvlText w:val=""/>
+      <w:lvlJc w:val="left"/>
+      <w:pPr>
+        <w:tabs>
+          <w:tab w:val="num" w:pos="6480"/>
+        </w:tabs>
+        <w:ind w:left="6480" w:hanging="360"/>
+      </w:pPr>
+      <w:rPr>
+        <w:rFonts w:ascii="Wingdings" w:hAnsi="Wingdings" w:hint="default"/>
+        <w:sz w:val="20"/>
+      </w:rPr>
+    </w:lvl>
+  </w:abstractNum>
+  <w:abstractNum w:abstractNumId="11" w15:restartNumberingAfterBreak="0">
     <w:nsid w:val="6B987BC2"/>
     <w:multiLevelType w:val="multilevel"/>
     <w:tmpl w:val="43102722"/>
@@ -1741,28 +3049,40 @@
     </w:lvl>
   </w:abstractNum>
   <w:num w:numId="1" w16cid:durableId="177039948">
+    <w:abstractNumId w:val="5"/>
+  </w:num>
+  <w:num w:numId="2" w16cid:durableId="746265082">
+    <w:abstractNumId w:val="7"/>
+  </w:num>
+  <w:num w:numId="3" w16cid:durableId="1045788867">
+    <w:abstractNumId w:val="1"/>
+  </w:num>
+  <w:num w:numId="4" w16cid:durableId="275724245">
+    <w:abstractNumId w:val="9"/>
+  </w:num>
+  <w:num w:numId="5" w16cid:durableId="437146291">
+    <w:abstractNumId w:val="2"/>
+  </w:num>
+  <w:num w:numId="6" w16cid:durableId="1621952952">
     <w:abstractNumId w:val="3"/>
   </w:num>
-  <w:num w:numId="2" w16cid:durableId="746265082">
-    <w:abstractNumId w:val="5"/>
+  <w:num w:numId="7" w16cid:durableId="228616874">
+    <w:abstractNumId w:val="11"/>
   </w:num>
-  <w:num w:numId="3" w16cid:durableId="1045788867">
+  <w:num w:numId="8" w16cid:durableId="943221575">
+    <w:abstractNumId w:val="6"/>
+  </w:num>
+  <w:num w:numId="9" w16cid:durableId="329800361">
     <w:abstractNumId w:val="0"/>
   </w:num>
-  <w:num w:numId="4" w16cid:durableId="275724245">
-    <w:abstractNumId w:val="6"/>
+  <w:num w:numId="10" w16cid:durableId="1453665954">
+    <w:abstractNumId w:val="8"/>
   </w:num>
-  <w:num w:numId="5" w16cid:durableId="437146291">
-    <w:abstractNumId w:val="1"/>
+  <w:num w:numId="11" w16cid:durableId="760878923">
+    <w:abstractNumId w:val="4"/>
   </w:num>
-  <w:num w:numId="6" w16cid:durableId="1621952952">
-    <w:abstractNumId w:val="2"/>
-  </w:num>
-  <w:num w:numId="7" w16cid:durableId="228616874">
-    <w:abstractNumId w:val="7"/>
-  </w:num>
-  <w:num w:numId="8" w16cid:durableId="943221575">
-    <w:abstractNumId w:val="4"/>
+  <w:num w:numId="12" w16cid:durableId="1223130742">
+    <w:abstractNumId w:val="10"/>
   </w:num>
 </w:numbering>
 </file>
@@ -2169,7 +3489,6 @@
   <w:style w:type="character" w:default="1" w:styleId="Fuentedeprrafopredeter">
     <w:name w:val="Default Paragraph Font"/>
     <w:uiPriority w:val="1"/>
-    <w:semiHidden/>
     <w:unhideWhenUsed/>
   </w:style>
   <w:style w:type="table" w:default="1" w:styleId="Tablanormal">

--- a/requisitos.docx
+++ b/requisitos.docx
@@ -63,7 +63,39 @@
           <w:b/>
           <w:bCs/>
         </w:rPr>
-        <w:t> Mid-term project </w:t>
+        <w:t> </w:t>
+      </w:r>
+      <w:proofErr w:type="spellStart"/>
+      <w:r>
+        <w:rPr>
+          <w:b/>
+          <w:bCs/>
+        </w:rPr>
+        <w:t>Mid-term</w:t>
+      </w:r>
+      <w:proofErr w:type="spellEnd"/>
+      <w:r>
+        <w:rPr>
+          <w:b/>
+          <w:bCs/>
+        </w:rPr>
+        <w:t xml:space="preserve"> </w:t>
+      </w:r>
+      <w:proofErr w:type="spellStart"/>
+      <w:r>
+        <w:rPr>
+          <w:b/>
+          <w:bCs/>
+        </w:rPr>
+        <w:t>project</w:t>
+      </w:r>
+      <w:proofErr w:type="spellEnd"/>
+      <w:r>
+        <w:rPr>
+          <w:b/>
+          <w:bCs/>
+        </w:rPr>
+        <w:t> </w:t>
       </w:r>
       <w:r>
         <w:rPr>
@@ -238,12 +270,14 @@
           <w:highlight w:val="green"/>
         </w:rPr>
       </w:pPr>
+      <w:proofErr w:type="spellStart"/>
       <w:r>
         <w:rPr>
           <w:highlight w:val="green"/>
         </w:rPr>
         <w:t>Homepage</w:t>
       </w:r>
+      <w:proofErr w:type="spellEnd"/>
     </w:p>
     <w:p>
       <w:pPr>
@@ -272,11 +306,19 @@
           <w:highlight w:val="green"/>
         </w:rPr>
       </w:pPr>
-      <w:r>
-        <w:rPr>
-          <w:highlight w:val="green"/>
-        </w:rPr>
-        <w:t>Contact page</w:t>
+      <w:proofErr w:type="spellStart"/>
+      <w:r>
+        <w:rPr>
+          <w:highlight w:val="green"/>
+        </w:rPr>
+        <w:t>Contact</w:t>
+      </w:r>
+      <w:proofErr w:type="spellEnd"/>
+      <w:r>
+        <w:rPr>
+          <w:highlight w:val="green"/>
+        </w:rPr>
+        <w:t xml:space="preserve"> page</w:t>
       </w:r>
     </w:p>
     <w:p>
@@ -304,21 +346,61 @@
         <w:rPr>
           <w:highlight w:val="green"/>
         </w:rPr>
-        <w:t>y garantizar una correcta visualización y funcionalidad desde desktop, tablet y móvil</w:t>
-      </w:r>
-      <w:r>
-        <w:t xml:space="preserve"> (eso incluye incorporar el famoso </w:t>
+        <w:t xml:space="preserve">y garantizar una correcta visualización y funcionalidad desde desktop, </w:t>
+      </w:r>
+      <w:proofErr w:type="spellStart"/>
+      <w:r>
+        <w:rPr>
+          <w:highlight w:val="green"/>
+        </w:rPr>
+        <w:t>tablet</w:t>
+      </w:r>
+      <w:proofErr w:type="spellEnd"/>
+      <w:r>
+        <w:rPr>
+          <w:highlight w:val="green"/>
+        </w:rPr>
+        <w:t xml:space="preserve"> y móvil</w:t>
+      </w:r>
+      <w:r>
+        <w:t xml:space="preserve"> </w:t>
+      </w:r>
+      <w:r>
+        <w:rPr>
+          <w:highlight w:val="red"/>
+        </w:rPr>
+        <w:t>(eso incluye incorporar el famoso </w:t>
       </w:r>
       <w:hyperlink r:id="rId8" w:tgtFrame="_blank" w:history="1">
+        <w:proofErr w:type="gramStart"/>
         <w:r>
           <w:rPr>
             <w:rStyle w:val="Hipervnculo"/>
+            <w:highlight w:val="red"/>
           </w:rPr>
           <w:t>menú hamburguesa</w:t>
         </w:r>
+        <w:proofErr w:type="gramEnd"/>
       </w:hyperlink>
       <w:r>
-        <w:t> para las versiones de tablet y móvil).</w:t>
+        <w:rPr>
+          <w:highlight w:val="red"/>
+        </w:rPr>
+        <w:t xml:space="preserve"> para las versiones de </w:t>
+      </w:r>
+      <w:proofErr w:type="spellStart"/>
+      <w:r>
+        <w:rPr>
+          <w:highlight w:val="red"/>
+        </w:rPr>
+        <w:t>tablet</w:t>
+      </w:r>
+      <w:proofErr w:type="spellEnd"/>
+      <w:r>
+        <w:rPr>
+          <w:highlight w:val="red"/>
+        </w:rPr>
+        <w:t xml:space="preserve"> y móvil).</w:t>
       </w:r>
     </w:p>
     <w:p>
@@ -348,38 +430,78 @@
           <w:ilvl w:val="1"/>
           <w:numId w:val="8"/>
         </w:numPr>
-      </w:pPr>
-      <w:r>
+        <w:rPr>
+          <w:highlight w:val="green"/>
+        </w:rPr>
+      </w:pPr>
+      <w:r>
+        <w:rPr>
+          <w:highlight w:val="green"/>
+        </w:rPr>
         <w:t>En la sección </w:t>
       </w:r>
+      <w:proofErr w:type="spellStart"/>
       <w:r>
         <w:rPr>
           <w:i/>
           <w:iCs/>
-        </w:rPr>
-        <w:t>Recent Projects</w:t>
-      </w:r>
-      <w:r>
-        <w:t> de la </w:t>
-      </w:r>
+          <w:highlight w:val="green"/>
+        </w:rPr>
+        <w:t>Recent</w:t>
+      </w:r>
+      <w:proofErr w:type="spellEnd"/>
       <w:r>
         <w:rPr>
           <w:i/>
           <w:iCs/>
-        </w:rPr>
-        <w:t>Home Page</w:t>
-      </w:r>
-      <w:r>
-        <w:t>, el título y el texto de cada una de las tarjetas se cargará mediante una petición al servidor (</w:t>
-      </w:r>
+          <w:highlight w:val="green"/>
+        </w:rPr>
+        <w:t xml:space="preserve"> </w:t>
+      </w:r>
+      <w:proofErr w:type="spellStart"/>
       <w:r>
         <w:rPr>
           <w:i/>
           <w:iCs/>
+          <w:highlight w:val="green"/>
+        </w:rPr>
+        <w:t>Projects</w:t>
+      </w:r>
+      <w:proofErr w:type="spellEnd"/>
+      <w:r>
+        <w:rPr>
+          <w:highlight w:val="green"/>
+        </w:rPr>
+        <w:t> de la </w:t>
+      </w:r>
+      <w:r>
+        <w:rPr>
+          <w:i/>
+          <w:iCs/>
+          <w:highlight w:val="green"/>
+        </w:rPr>
+        <w:t>Home Page</w:t>
+      </w:r>
+      <w:r>
+        <w:rPr>
+          <w:highlight w:val="green"/>
+        </w:rPr>
+        <w:t>, el título y el texto de cada una de las tarjetas se cargará mediante una petición al servidor (</w:t>
+      </w:r>
+      <w:proofErr w:type="spellStart"/>
+      <w:r>
+        <w:rPr>
+          <w:i/>
+          <w:iCs/>
+          <w:highlight w:val="green"/>
         </w:rPr>
         <w:t>fetch</w:t>
       </w:r>
-      <w:r>
+      <w:proofErr w:type="spellEnd"/>
+      <w:r>
+        <w:rPr>
+          <w:highlight w:val="green"/>
+        </w:rPr>
         <w:t> para los amigos).</w:t>
       </w:r>
     </w:p>
@@ -410,19 +532,38 @@
           <w:ilvl w:val="1"/>
           <w:numId w:val="8"/>
         </w:numPr>
-      </w:pPr>
-      <w:r>
+        <w:rPr>
+          <w:highlight w:val="green"/>
+        </w:rPr>
+      </w:pPr>
+      <w:r>
+        <w:rPr>
+          <w:highlight w:val="green"/>
+        </w:rPr>
         <w:t>Para realizar las peticiones al servidor os recomendamos </w:t>
       </w:r>
       <w:hyperlink r:id="rId9" w:tgtFrame="_blank" w:history="1">
         <w:r>
           <w:rPr>
             <w:rStyle w:val="Hipervnculo"/>
+            <w:highlight w:val="green"/>
           </w:rPr>
-          <w:t>{JSON} Placeholder</w:t>
+          <w:t xml:space="preserve">{JSON} </w:t>
         </w:r>
+        <w:proofErr w:type="spellStart"/>
+        <w:r>
+          <w:rPr>
+            <w:rStyle w:val="Hipervnculo"/>
+            <w:highlight w:val="green"/>
+          </w:rPr>
+          <w:t>Placeholder</w:t>
+        </w:r>
+        <w:proofErr w:type="spellEnd"/>
       </w:hyperlink>
       <w:r>
+        <w:rPr>
+          <w:highlight w:val="green"/>
+        </w:rPr>
         <w:t>, una API gratuita disponible para pruebas y prototipos.</w:t>
       </w:r>
     </w:p>
@@ -494,7 +635,35 @@
         <w:rPr>
           <w:highlight w:val="green"/>
         </w:rPr>
-        <w:t> a vuestro repositorio en GiHub para que podamos hacer seguimiento de vuestro progreso. No obstante, es más que recomendable que hagáis commits con cierta frecuencia, es una buena práctica que vale la pena que incorporéis cuanto antes a vuestro proceso de trabajo. Y hablando de </w:t>
+        <w:t xml:space="preserve"> a vuestro repositorio en </w:t>
+      </w:r>
+      <w:proofErr w:type="spellStart"/>
+      <w:r>
+        <w:rPr>
+          <w:highlight w:val="green"/>
+        </w:rPr>
+        <w:t>GiHub</w:t>
+      </w:r>
+      <w:proofErr w:type="spellEnd"/>
+      <w:r>
+        <w:rPr>
+          <w:highlight w:val="green"/>
+        </w:rPr>
+        <w:t xml:space="preserve"> para que podamos hacer seguimiento de vuestro progreso. No obstante, es más que recomendable que hagáis </w:t>
+      </w:r>
+      <w:proofErr w:type="spellStart"/>
+      <w:r>
+        <w:rPr>
+          <w:highlight w:val="green"/>
+        </w:rPr>
+        <w:t>commits</w:t>
+      </w:r>
+      <w:proofErr w:type="spellEnd"/>
+      <w:r>
+        <w:rPr>
+          <w:highlight w:val="green"/>
+        </w:rPr>
+        <w:t xml:space="preserve"> con cierta frecuencia, es una buena práctica que vale la pena que incorporéis cuanto antes a vuestro proceso de trabajo. Y hablando de </w:t>
       </w:r>
       <w:hyperlink r:id="rId11" w:tgtFrame="_blank" w:history="1">
         <w:r>
@@ -610,47 +779,114 @@
         <w:rPr>
           <w:highlight w:val="green"/>
         </w:rPr>
-        <w:t> además de un archivo .fig con información sobre las tipografías y los colores utilizados en la web, entre otros. Para poder trabajar con este archivo deberéis registraros en </w:t>
+        <w:t xml:space="preserve"> además de un </w:t>
+      </w:r>
+      <w:proofErr w:type="gramStart"/>
+      <w:r>
+        <w:rPr>
+          <w:highlight w:val="green"/>
+        </w:rPr>
+        <w:t>archivo .</w:t>
+      </w:r>
+      <w:proofErr w:type="spellStart"/>
+      <w:r>
+        <w:rPr>
+          <w:highlight w:val="green"/>
+        </w:rPr>
+        <w:t>fig</w:t>
+      </w:r>
+      <w:proofErr w:type="spellEnd"/>
+      <w:proofErr w:type="gramEnd"/>
+      <w:r>
+        <w:rPr>
+          <w:highlight w:val="green"/>
+        </w:rPr>
+        <w:t xml:space="preserve"> con información sobre las tipografías y los colores utilizados en la web, entre otros. Para poder trabajar con este archivo deberéis registraros en </w:t>
+      </w:r>
+      <w:proofErr w:type="spellStart"/>
+      <w:r>
+        <w:rPr>
+          <w:highlight w:val="green"/>
+        </w:rPr>
+        <w:fldChar w:fldCharType="begin"/>
+      </w:r>
+      <w:r>
+        <w:rPr>
+          <w:highlight w:val="green"/>
+        </w:rPr>
+        <w:instrText xml:space="preserve"> HYPERLINK "https://www.figma.com/" \t "_blank" </w:instrText>
+      </w:r>
+      <w:r>
+        <w:rPr>
+          <w:highlight w:val="green"/>
+        </w:rPr>
+        <w:fldChar w:fldCharType="separate"/>
+      </w:r>
+      <w:r>
+        <w:rPr>
+          <w:rStyle w:val="Hipervnculo"/>
+          <w:highlight w:val="green"/>
+        </w:rPr>
+        <w:t>Figma</w:t>
+      </w:r>
+      <w:proofErr w:type="spellEnd"/>
+      <w:r>
+        <w:rPr>
+          <w:rStyle w:val="Hipervnculo"/>
+          <w:highlight w:val="green"/>
+        </w:rPr>
+        <w:fldChar w:fldCharType="end"/>
+      </w:r>
+      <w:r>
+        <w:rPr>
+          <w:highlight w:val="green"/>
+        </w:rPr>
+        <w:t>, es rápido y gratuito.</w:t>
+      </w:r>
+    </w:p>
+    <w:p>
+      <w:pPr>
+        <w:numPr>
+          <w:ilvl w:val="0"/>
+          <w:numId w:val="6"/>
+        </w:numPr>
+      </w:pPr>
+      <w:r>
+        <w:lastRenderedPageBreak/>
+        <w:t>Si bien recomendamos </w:t>
       </w:r>
       <w:hyperlink r:id="rId14" w:tgtFrame="_blank" w:history="1">
         <w:r>
           <w:rPr>
             <w:rStyle w:val="Hipervnculo"/>
-            <w:highlight w:val="green"/>
           </w:rPr>
-          <w:t>Figma</w:t>
+          <w:t>{JSON} Pla</w:t>
         </w:r>
-      </w:hyperlink>
-      <w:r>
-        <w:rPr>
-          <w:highlight w:val="green"/>
-        </w:rPr>
-        <w:t>, es rápido y gratuito.</w:t>
-      </w:r>
-    </w:p>
-    <w:p>
-      <w:pPr>
-        <w:numPr>
-          <w:ilvl w:val="0"/>
-          <w:numId w:val="6"/>
-        </w:numPr>
-      </w:pPr>
-      <w:r>
-        <w:lastRenderedPageBreak/>
-        <w:t>Si bien recomendamos </w:t>
-      </w:r>
-      <w:hyperlink r:id="rId15" w:tgtFrame="_blank" w:history="1">
         <w:r>
           <w:rPr>
             <w:rStyle w:val="Hipervnculo"/>
           </w:rPr>
-          <w:t>{JSON} Placeholder</w:t>
+          <w:t>c</w:t>
+        </w:r>
+        <w:r>
+          <w:rPr>
+            <w:rStyle w:val="Hipervnculo"/>
+          </w:rPr>
+          <w:t>eholder</w:t>
         </w:r>
       </w:hyperlink>
       <w:r>
-        <w:t> para este proyecto, hay muchas otras API’s gratuitas disponibles: </w:t>
-      </w:r>
-      <w:hyperlink r:id="rId16" w:tgtFrame="_blank" w:history="1">
+        <w:t xml:space="preserve"> para este proyecto, hay muchas otras </w:t>
+      </w:r>
+      <w:proofErr w:type="spellStart"/>
+      <w:r>
+        <w:t>API’s</w:t>
+      </w:r>
+      <w:proofErr w:type="spellEnd"/>
+      <w:r>
+        <w:t xml:space="preserve"> gratuitas disponibles: </w:t>
+      </w:r>
+      <w:hyperlink r:id="rId15" w:tgtFrame="_blank" w:history="1">
         <w:r>
           <w:rPr>
             <w:rStyle w:val="Hipervnculo"/>
@@ -661,12 +897,24 @@
       <w:r>
         <w:t>, </w:t>
       </w:r>
-      <w:hyperlink r:id="rId17" w:tgtFrame="_blank" w:history="1">
+      <w:hyperlink r:id="rId16" w:tgtFrame="_blank" w:history="1">
         <w:r>
           <w:rPr>
             <w:rStyle w:val="Hipervnculo"/>
           </w:rPr>
-          <w:t>https://loripsum.net/api</w:t>
+          <w:t>https://lo</w:t>
+        </w:r>
+        <w:r>
+          <w:rPr>
+            <w:rStyle w:val="Hipervnculo"/>
+          </w:rPr>
+          <w:t>r</w:t>
+        </w:r>
+        <w:r>
+          <w:rPr>
+            <w:rStyle w:val="Hipervnculo"/>
+          </w:rPr>
+          <w:t>ipsum.net/api</w:t>
         </w:r>
       </w:hyperlink>
       <w:r>
@@ -679,15 +927,41 @@
           <w:ilvl w:val="0"/>
           <w:numId w:val="6"/>
         </w:numPr>
-        <w:rPr>
-          <w:highlight w:val="red"/>
-        </w:rPr>
-      </w:pPr>
-      <w:r>
-        <w:rPr>
-          <w:highlight w:val="red"/>
-        </w:rPr>
-        <w:t>Si queréis, podéis utilizar un framework de CSS, como Tailwind o Bulma. No obstante, si el framework escogido tiene JS, como es el caso de Bootstrap, solo podéis enlazar la parte de CSS y no la de JS.</w:t>
+      </w:pPr>
+      <w:r>
+        <w:t xml:space="preserve">Si queréis, podéis utilizar un </w:t>
+      </w:r>
+      <w:proofErr w:type="spellStart"/>
+      <w:r>
+        <w:t>framework</w:t>
+      </w:r>
+      <w:proofErr w:type="spellEnd"/>
+      <w:r>
+        <w:t xml:space="preserve"> de CSS, como </w:t>
+      </w:r>
+      <w:proofErr w:type="spellStart"/>
+      <w:r>
+        <w:t>Tailwind</w:t>
+      </w:r>
+      <w:proofErr w:type="spellEnd"/>
+      <w:r>
+        <w:t xml:space="preserve"> o </w:t>
+      </w:r>
+      <w:proofErr w:type="spellStart"/>
+      <w:r>
+        <w:t>Bulma</w:t>
+      </w:r>
+      <w:proofErr w:type="spellEnd"/>
+      <w:r>
+        <w:t xml:space="preserve">. No obstante, si el </w:t>
+      </w:r>
+      <w:proofErr w:type="spellStart"/>
+      <w:r>
+        <w:t>framework</w:t>
+      </w:r>
+      <w:proofErr w:type="spellEnd"/>
+      <w:r>
+        <w:t xml:space="preserve"> escogido tiene JS, como es el caso de Bootstrap, solo podéis enlazar la parte de CSS y no la de JS.</w:t>
       </w:r>
     </w:p>
     <w:p>
@@ -715,7 +989,7 @@
                     </pic:cNvPicPr>
                   </pic:nvPicPr>
                   <pic:blipFill>
-                    <a:blip r:embed="rId18">
+                    <a:blip r:embed="rId17">
                       <a:extLst>
                         <a:ext uri="{28A0092B-C50C-407E-A947-70E740481C1C}">
                           <a14:useLocalDpi xmlns:a14="http://schemas.microsoft.com/office/drawing/2010/main" val="0"/>
@@ -755,7 +1029,15 @@
       </w:r>
       <w:r>
         <w:br/>
-        <w:t>Por si hay quien se queda con ganas de más, una vez finalizados al 100% los requisitos base del Mid-term, podéis plantearos completar vuestra web con algunos extras de vuestra elección. Aquí os dejamos algunas ideas:</w:t>
+        <w:t xml:space="preserve">Por si hay quien se queda con ganas de más, una vez finalizados al 100% los requisitos base del </w:t>
+      </w:r>
+      <w:proofErr w:type="spellStart"/>
+      <w:r>
+        <w:t>Mid-term</w:t>
+      </w:r>
+      <w:proofErr w:type="spellEnd"/>
+      <w:r>
+        <w:t>, podéis plantearos completar vuestra web con algunos extras de vuestra elección. Aquí os dejamos algunas ideas:</w:t>
       </w:r>
     </w:p>
     <w:p>
@@ -777,7 +1059,15 @@
         </w:numPr>
       </w:pPr>
       <w:r>
-        <w:t>Animación instaurada en la web (con coherencia, please).</w:t>
+        <w:t xml:space="preserve">Animación instaurada en la web (con coherencia, </w:t>
+      </w:r>
+      <w:proofErr w:type="spellStart"/>
+      <w:r>
+        <w:t>please</w:t>
+      </w:r>
+      <w:proofErr w:type="spellEnd"/>
+      <w:r>
+        <w:t>).</w:t>
       </w:r>
     </w:p>
     <w:p>
@@ -816,39 +1106,106 @@
     <w:p/>
     <w:p>
       <w:r>
-        <w:t>El texto del landin</w:t>
+        <w:t xml:space="preserve">El texto del </w:t>
+      </w:r>
+      <w:proofErr w:type="spellStart"/>
+      <w:r>
+        <w:t>landin</w:t>
       </w:r>
       <w:r>
         <w:t>g</w:t>
       </w:r>
-      <w:r>
-        <w:t xml:space="preserve"> en la parte izquierda no se ajusta al div. Por qué??</w:t>
-      </w:r>
+      <w:proofErr w:type="spellEnd"/>
+      <w:r>
+        <w:t xml:space="preserve"> en la parte izquierda no se ajusta al </w:t>
+      </w:r>
+      <w:proofErr w:type="spellStart"/>
+      <w:r>
+        <w:t>div</w:t>
+      </w:r>
+      <w:proofErr w:type="spellEnd"/>
+      <w:r>
+        <w:t xml:space="preserve">. </w:t>
+      </w:r>
+      <w:proofErr w:type="gramStart"/>
+      <w:r>
+        <w:t>Por qué??</w:t>
+      </w:r>
+      <w:proofErr w:type="gramEnd"/>
     </w:p>
     <w:p>
-      <w:r>
-        <w:t>En el formulario, en el mensaje, como poner el placeholder al principio???</w:t>
-      </w:r>
+      <w:proofErr w:type="gramStart"/>
+      <w:r>
+        <w:t xml:space="preserve">En el formulario, en el mensaje, como poner el </w:t>
+      </w:r>
+      <w:proofErr w:type="spellStart"/>
+      <w:r>
+        <w:t>placeholder</w:t>
+      </w:r>
+      <w:proofErr w:type="spellEnd"/>
+      <w:r>
+        <w:t xml:space="preserve"> al principio???</w:t>
+      </w:r>
+      <w:proofErr w:type="gramEnd"/>
     </w:p>
     <w:p>
+      <w:proofErr w:type="gramStart"/>
       <w:r>
         <w:t>Hacer que el formulario imprima por consola!!!</w:t>
       </w:r>
+      <w:proofErr w:type="gramEnd"/>
     </w:p>
     <w:p/>
     <w:p>
-      <w:r>
-        <w:t>HACER QUE LOS LINKS VACIOS ABRAN PESTAÑA NUEVA EN BLANCO?? NADA!</w:t>
-      </w:r>
+      <w:proofErr w:type="gramStart"/>
+      <w:r>
+        <w:t>HACER QUE LOS LINKS VACIOS ABRAN PESTAÑA NUEVA EN BLANCO??</w:t>
+      </w:r>
+      <w:proofErr w:type="gramEnd"/>
+      <w:r>
+        <w:t xml:space="preserve"> </w:t>
+      </w:r>
+      <w:proofErr w:type="gramStart"/>
+      <w:r>
+        <w:t>NADA!</w:t>
+      </w:r>
+      <w:proofErr w:type="gramEnd"/>
     </w:p>
     <w:p/>
     <w:p/>
     <w:p>
+      <w:proofErr w:type="gramStart"/>
       <w:r>
         <w:t>SUBIRLO A GITHUB PAGES!!</w:t>
       </w:r>
+      <w:proofErr w:type="gramEnd"/>
     </w:p>
-    <w:p/>
+    <w:p>
+      <w:r>
+        <w:t xml:space="preserve">Repositorio &gt; </w:t>
+      </w:r>
+      <w:proofErr w:type="spellStart"/>
+      <w:r>
+        <w:t>settings</w:t>
+      </w:r>
+      <w:proofErr w:type="spellEnd"/>
+      <w:r>
+        <w:t xml:space="preserve"> &gt; </w:t>
+      </w:r>
+      <w:proofErr w:type="spellStart"/>
+      <w:r>
+        <w:t>pages</w:t>
+      </w:r>
+      <w:proofErr w:type="spellEnd"/>
+      <w:r>
+        <w:t xml:space="preserve"> &gt; elegir la Branch y </w:t>
+      </w:r>
+      <w:proofErr w:type="spellStart"/>
+      <w:r>
+        <w:t>save</w:t>
+      </w:r>
+      <w:proofErr w:type="spellEnd"/>
+    </w:p>
     <w:p>
       <w:r>
         <w:br w:type="page"/>
@@ -875,7 +1232,7 @@
                     </pic:cNvPicPr>
                   </pic:nvPicPr>
                   <pic:blipFill>
-                    <a:blip r:embed="rId19">
+                    <a:blip r:embed="rId18">
                       <a:extLst>
                         <a:ext uri="{28A0092B-C50C-407E-A947-70E740481C1C}">
                           <a14:useLocalDpi xmlns:a14="http://schemas.microsoft.com/office/drawing/2010/main" val="0"/>
@@ -914,8 +1271,17 @@
           <w:b/>
           <w:bCs/>
         </w:rPr>
-        <w:t>Entrega y presentación del Mid-term</w:t>
-      </w:r>
+        <w:t xml:space="preserve">Entrega y presentación del </w:t>
+      </w:r>
+      <w:proofErr w:type="spellStart"/>
+      <w:r>
+        <w:rPr>
+          <w:b/>
+          <w:bCs/>
+        </w:rPr>
+        <w:t>Mid-term</w:t>
+      </w:r>
+      <w:proofErr w:type="spellEnd"/>
       <w:r>
         <w:t> </w:t>
       </w:r>
@@ -938,7 +1304,7 @@
                     </pic:cNvPicPr>
                   </pic:nvPicPr>
                   <pic:blipFill>
-                    <a:blip r:embed="rId19">
+                    <a:blip r:embed="rId18">
                       <a:extLst>
                         <a:ext uri="{28A0092B-C50C-407E-A947-70E740481C1C}">
                           <a14:useLocalDpi xmlns:a14="http://schemas.microsoft.com/office/drawing/2010/main" val="0"/>
@@ -981,7 +1347,15 @@
       </w:r>
       <w:r>
         <w:br/>
-        <w:t>Como sabéis, el Mid-term culmina con una presentación de vuestro proyecto el viernes por la tarde.</w:t>
+        <w:t xml:space="preserve">Como sabéis, el </w:t>
+      </w:r>
+      <w:proofErr w:type="spellStart"/>
+      <w:r>
+        <w:t>Mid-term</w:t>
+      </w:r>
+      <w:proofErr w:type="spellEnd"/>
+      <w:r>
+        <w:t xml:space="preserve"> culmina con una presentación de vuestro proyecto el viernes por la tarde.</w:t>
       </w:r>
       <w:r>
         <w:br/>
@@ -1063,7 +1437,31 @@
         </w:numPr>
       </w:pPr>
       <w:r>
-        <w:t>Enlace de vuestro repositorio en el IronHack Student Portal (Week 3, Day 5).</w:t>
+        <w:t xml:space="preserve">Enlace de vuestro repositorio en el </w:t>
+      </w:r>
+      <w:proofErr w:type="spellStart"/>
+      <w:r>
+        <w:t>IronHack</w:t>
+      </w:r>
+      <w:proofErr w:type="spellEnd"/>
+      <w:r>
+        <w:t xml:space="preserve"> </w:t>
+      </w:r>
+      <w:proofErr w:type="spellStart"/>
+      <w:r>
+        <w:t>Student</w:t>
+      </w:r>
+      <w:proofErr w:type="spellEnd"/>
+      <w:r>
+        <w:t xml:space="preserve"> Portal (</w:t>
+      </w:r>
+      <w:proofErr w:type="spellStart"/>
+      <w:r>
+        <w:t>Week</w:t>
+      </w:r>
+      <w:proofErr w:type="spellEnd"/>
+      <w:r>
+        <w:t xml:space="preserve"> 3, Day 5).</w:t>
       </w:r>
     </w:p>
     <w:p>
@@ -1114,6 +1512,89 @@
                 <pic:pic xmlns:pic="http://schemas.openxmlformats.org/drawingml/2006/picture">
                   <pic:nvPicPr>
                     <pic:cNvPr id="0" name="Picture 44" descr=":persona_tecnóloga:"/>
+                    <pic:cNvPicPr>
+                      <a:picLocks noChangeAspect="1" noChangeArrowheads="1"/>
+                    </pic:cNvPicPr>
+                  </pic:nvPicPr>
+                  <pic:blipFill>
+                    <a:blip r:embed="rId19">
+                      <a:extLst>
+                        <a:ext uri="{28A0092B-C50C-407E-A947-70E740481C1C}">
+                          <a14:useLocalDpi xmlns:a14="http://schemas.microsoft.com/office/drawing/2010/main" val="0"/>
+                        </a:ext>
+                      </a:extLst>
+                    </a:blip>
+                    <a:srcRect/>
+                    <a:stretch>
+                      <a:fillRect/>
+                    </a:stretch>
+                  </pic:blipFill>
+                  <pic:spPr bwMode="auto">
+                    <a:xfrm>
+                      <a:off x="0" y="0"/>
+                      <a:ext cx="419100" cy="419100"/>
+                    </a:xfrm>
+                    <a:prstGeom prst="rect">
+                      <a:avLst/>
+                    </a:prstGeom>
+                    <a:noFill/>
+                    <a:ln>
+                      <a:noFill/>
+                    </a:ln>
+                  </pic:spPr>
+                </pic:pic>
+              </a:graphicData>
+            </a:graphic>
+          </wp:inline>
+        </w:drawing>
+      </w:r>
+      <w:r>
+        <w:t>  </w:t>
+      </w:r>
+      <w:r>
+        <w:rPr>
+          <w:b/>
+          <w:bCs/>
+        </w:rPr>
+        <w:t>Formato de la presentación</w:t>
+      </w:r>
+      <w:r>
+        <w:t>:</w:t>
+      </w:r>
+    </w:p>
+    <w:p>
+      <w:pPr>
+        <w:numPr>
+          <w:ilvl w:val="0"/>
+          <w:numId w:val="11"/>
+        </w:numPr>
+      </w:pPr>
+      <w:r>
+        <w:rPr>
+          <w:b/>
+          <w:bCs/>
+        </w:rPr>
+        <w:t>5 minutos</w:t>
+      </w:r>
+      <w:r>
+        <w:t> aproximadamente. 3min con las diapositivas y 2min enseñando vuestra web.</w:t>
+      </w:r>
+    </w:p>
+    <w:p>
+      <w:r>
+        <w:drawing>
+          <wp:inline distT="0" distB="0" distL="0" distR="0" wp14:anchorId="77889314" wp14:editId="28AB2704">
+            <wp:extent cx="419100" cy="419100"/>
+            <wp:effectExtent l="0" t="0" r="0" b="0"/>
+            <wp:docPr id="17" name="Imagen 17" descr=":separadores_de_índice_de_tarjetas:"/>
+            <wp:cNvGraphicFramePr>
+              <a:graphicFrameLocks xmlns:a="http://schemas.openxmlformats.org/drawingml/2006/main" noChangeAspect="1"/>
+            </wp:cNvGraphicFramePr>
+            <a:graphic xmlns:a="http://schemas.openxmlformats.org/drawingml/2006/main">
+              <a:graphicData uri="http://schemas.openxmlformats.org/drawingml/2006/picture">
+                <pic:pic xmlns:pic="http://schemas.openxmlformats.org/drawingml/2006/picture">
+                  <pic:nvPicPr>
+                    <pic:cNvPr id="0" name="Picture 45" descr=":separadores_de_índice_de_tarjetas:"/>
                     <pic:cNvPicPr>
                       <a:picLocks noChangeAspect="1" noChangeArrowheads="1"/>
                     </pic:cNvPicPr>
@@ -1151,44 +1632,132 @@
         </w:drawing>
       </w:r>
       <w:r>
-        <w:t>  </w:t>
+        <w:t> </w:t>
       </w:r>
       <w:r>
         <w:rPr>
           <w:b/>
           <w:bCs/>
         </w:rPr>
-        <w:t>Formato de la presentación</w:t>
-      </w:r>
-      <w:r>
-        <w:t>:</w:t>
+        <w:t>Estructura de la presentación:</w:t>
       </w:r>
     </w:p>
     <w:p>
       <w:pPr>
         <w:numPr>
           <w:ilvl w:val="0"/>
-          <w:numId w:val="11"/>
+          <w:numId w:val="12"/>
         </w:numPr>
       </w:pPr>
+      <w:proofErr w:type="spellStart"/>
       <w:r>
         <w:rPr>
           <w:b/>
           <w:bCs/>
         </w:rPr>
-        <w:t>5 minutos</w:t>
-      </w:r>
-      <w:r>
-        <w:t> aproximadamente. 3min con las diapositivas y 2min enseñando vuestra web.</w:t>
+        <w:t>Technical</w:t>
+      </w:r>
+      <w:proofErr w:type="spellEnd"/>
+      <w:r>
+        <w:rPr>
+          <w:b/>
+          <w:bCs/>
+        </w:rPr>
+        <w:t xml:space="preserve"> </w:t>
+      </w:r>
+      <w:proofErr w:type="spellStart"/>
+      <w:r>
+        <w:rPr>
+          <w:b/>
+          <w:bCs/>
+        </w:rPr>
+        <w:t>challenges</w:t>
+      </w:r>
+      <w:proofErr w:type="spellEnd"/>
+      <w:r>
+        <w:rPr>
+          <w:b/>
+          <w:bCs/>
+        </w:rPr>
+        <w:t>: </w:t>
+      </w:r>
+      <w:r>
+        <w:t>qué os ha costado más, cómo lo habéis solucionado y qué habéis aprendido de ello.</w:t>
       </w:r>
     </w:p>
     <w:p>
+      <w:pPr>
+        <w:numPr>
+          <w:ilvl w:val="0"/>
+          <w:numId w:val="12"/>
+        </w:numPr>
+      </w:pPr>
+      <w:r>
+        <w:rPr>
+          <w:b/>
+          <w:bCs/>
+        </w:rPr>
+        <w:t xml:space="preserve">Big </w:t>
+      </w:r>
+      <w:proofErr w:type="spellStart"/>
+      <w:r>
+        <w:rPr>
+          <w:b/>
+          <w:bCs/>
+        </w:rPr>
+        <w:t>Mistake</w:t>
+      </w:r>
+      <w:proofErr w:type="spellEnd"/>
+      <w:r>
+        <w:rPr>
+          <w:b/>
+          <w:bCs/>
+        </w:rPr>
+        <w:t>: </w:t>
+      </w:r>
+      <w:r>
+        <w:t>qué cambiaríais si pudierais volver a empezar el proyecto.</w:t>
+      </w:r>
+    </w:p>
+    <w:p>
+      <w:pPr>
+        <w:numPr>
+          <w:ilvl w:val="0"/>
+          <w:numId w:val="12"/>
+        </w:numPr>
+      </w:pPr>
+      <w:r>
+        <w:rPr>
+          <w:b/>
+          <w:bCs/>
+        </w:rPr>
+        <w:t>Backlog: </w:t>
+      </w:r>
+      <w:r>
+        <w:t xml:space="preserve">en caso que pudierais seguir con el proyecto, </w:t>
+      </w:r>
+      <w:proofErr w:type="gramStart"/>
+      <w:r>
+        <w:t>qué os centraríais en desarrollar?</w:t>
+      </w:r>
+      <w:proofErr w:type="gramEnd"/>
+    </w:p>
+    <w:p>
+      <w:pPr>
+        <w:numPr>
+          <w:ilvl w:val="0"/>
+          <w:numId w:val="12"/>
+        </w:numPr>
+      </w:pPr>
+      <w:r>
+        <w:t>No pongáis código en vuestra presentación </w:t>
+      </w:r>
       <w:r>
         <w:drawing>
-          <wp:inline distT="0" distB="0" distL="0" distR="0" wp14:anchorId="77889314" wp14:editId="28AB2704">
+          <wp:inline distT="0" distB="0" distL="0" distR="0" wp14:anchorId="4D7F6C03" wp14:editId="7DABE087">
             <wp:extent cx="419100" cy="419100"/>
             <wp:effectExtent l="0" t="0" r="0" b="0"/>
-            <wp:docPr id="17" name="Imagen 17" descr=":separadores_de_índice_de_tarjetas:"/>
+            <wp:docPr id="16" name="Imagen 16" descr=":cara_de_bostezo:"/>
             <wp:cNvGraphicFramePr>
               <a:graphicFrameLocks xmlns:a="http://schemas.openxmlformats.org/drawingml/2006/main" noChangeAspect="1"/>
             </wp:cNvGraphicFramePr>
@@ -1196,7 +1765,7 @@
               <a:graphicData uri="http://schemas.openxmlformats.org/drawingml/2006/picture">
                 <pic:pic xmlns:pic="http://schemas.openxmlformats.org/drawingml/2006/picture">
                   <pic:nvPicPr>
-                    <pic:cNvPr id="0" name="Picture 45" descr=":separadores_de_índice_de_tarjetas:"/>
+                    <pic:cNvPr id="0" name="Picture 46" descr=":cara_de_bostezo:"/>
                     <pic:cNvPicPr>
                       <a:picLocks noChangeAspect="1" noChangeArrowheads="1"/>
                     </pic:cNvPicPr>
@@ -1233,131 +1802,6 @@
           </wp:inline>
         </w:drawing>
       </w:r>
-      <w:r>
-        <w:t> </w:t>
-      </w:r>
-      <w:r>
-        <w:rPr>
-          <w:b/>
-          <w:bCs/>
-        </w:rPr>
-        <w:t>Estructura de la presentación:</w:t>
-      </w:r>
-    </w:p>
-    <w:p>
-      <w:pPr>
-        <w:numPr>
-          <w:ilvl w:val="0"/>
-          <w:numId w:val="12"/>
-        </w:numPr>
-      </w:pPr>
-      <w:r>
-        <w:rPr>
-          <w:b/>
-          <w:bCs/>
-        </w:rPr>
-        <w:t>Technical challenges: </w:t>
-      </w:r>
-      <w:r>
-        <w:t>qué os ha costado más, cómo lo habéis solucionado y qué habéis aprendido de ello.</w:t>
-      </w:r>
-    </w:p>
-    <w:p>
-      <w:pPr>
-        <w:numPr>
-          <w:ilvl w:val="0"/>
-          <w:numId w:val="12"/>
-        </w:numPr>
-      </w:pPr>
-      <w:r>
-        <w:rPr>
-          <w:b/>
-          <w:bCs/>
-        </w:rPr>
-        <w:t>Big Mistake: </w:t>
-      </w:r>
-      <w:r>
-        <w:t>qué cambiaríais si pudierais volver a empezar el proyecto.</w:t>
-      </w:r>
-    </w:p>
-    <w:p>
-      <w:pPr>
-        <w:numPr>
-          <w:ilvl w:val="0"/>
-          <w:numId w:val="12"/>
-        </w:numPr>
-      </w:pPr>
-      <w:r>
-        <w:rPr>
-          <w:b/>
-          <w:bCs/>
-        </w:rPr>
-        <w:t>Backlog: </w:t>
-      </w:r>
-      <w:r>
-        <w:t>en caso que pudierais seguir con el proyecto, qué os centraríais en desarrollar?</w:t>
-      </w:r>
-    </w:p>
-    <w:p>
-      <w:pPr>
-        <w:numPr>
-          <w:ilvl w:val="0"/>
-          <w:numId w:val="12"/>
-        </w:numPr>
-      </w:pPr>
-      <w:r>
-        <w:t>No pongáis código en vuestra presentación </w:t>
-      </w:r>
-      <w:r>
-        <w:drawing>
-          <wp:inline distT="0" distB="0" distL="0" distR="0" wp14:anchorId="4D7F6C03" wp14:editId="7DABE087">
-            <wp:extent cx="419100" cy="419100"/>
-            <wp:effectExtent l="0" t="0" r="0" b="0"/>
-            <wp:docPr id="16" name="Imagen 16" descr=":cara_de_bostezo:"/>
-            <wp:cNvGraphicFramePr>
-              <a:graphicFrameLocks xmlns:a="http://schemas.openxmlformats.org/drawingml/2006/main" noChangeAspect="1"/>
-            </wp:cNvGraphicFramePr>
-            <a:graphic xmlns:a="http://schemas.openxmlformats.org/drawingml/2006/main">
-              <a:graphicData uri="http://schemas.openxmlformats.org/drawingml/2006/picture">
-                <pic:pic xmlns:pic="http://schemas.openxmlformats.org/drawingml/2006/picture">
-                  <pic:nvPicPr>
-                    <pic:cNvPr id="0" name="Picture 46" descr=":cara_de_bostezo:"/>
-                    <pic:cNvPicPr>
-                      <a:picLocks noChangeAspect="1" noChangeArrowheads="1"/>
-                    </pic:cNvPicPr>
-                  </pic:nvPicPr>
-                  <pic:blipFill>
-                    <a:blip r:embed="rId22">
-                      <a:extLst>
-                        <a:ext uri="{28A0092B-C50C-407E-A947-70E740481C1C}">
-                          <a14:useLocalDpi xmlns:a14="http://schemas.microsoft.com/office/drawing/2010/main" val="0"/>
-                        </a:ext>
-                      </a:extLst>
-                    </a:blip>
-                    <a:srcRect/>
-                    <a:stretch>
-                      <a:fillRect/>
-                    </a:stretch>
-                  </pic:blipFill>
-                  <pic:spPr bwMode="auto">
-                    <a:xfrm>
-                      <a:off x="0" y="0"/>
-                      <a:ext cx="419100" cy="419100"/>
-                    </a:xfrm>
-                    <a:prstGeom prst="rect">
-                      <a:avLst/>
-                    </a:prstGeom>
-                    <a:noFill/>
-                    <a:ln>
-                      <a:noFill/>
-                    </a:ln>
-                  </pic:spPr>
-                </pic:pic>
-              </a:graphicData>
-            </a:graphic>
-          </wp:inline>
-        </w:drawing>
-      </w:r>
     </w:p>
     <w:p>
       <w:pPr>
@@ -1384,7 +1828,7 @@
                     </pic:cNvPicPr>
                   </pic:nvPicPr>
                   <pic:blipFill>
-                    <a:blip r:embed="rId23">
+                    <a:blip r:embed="rId22">
                       <a:extLst>
                         <a:ext uri="{28A0092B-C50C-407E-A947-70E740481C1C}">
                           <a14:useLocalDpi xmlns:a14="http://schemas.microsoft.com/office/drawing/2010/main" val="0"/>
@@ -1419,7 +1863,21 @@
         <w:rPr>
           <w:lang w:val="en-US"/>
         </w:rPr>
-        <w:t>  Y recuerda... </w:t>
+        <w:t xml:space="preserve">  Y </w:t>
+      </w:r>
+      <w:proofErr w:type="spellStart"/>
+      <w:r>
+        <w:rPr>
+          <w:lang w:val="en-US"/>
+        </w:rPr>
+        <w:t>recuerda</w:t>
+      </w:r>
+      <w:proofErr w:type="spellEnd"/>
+      <w:r>
+        <w:rPr>
+          <w:lang w:val="en-US"/>
+        </w:rPr>
+        <w:t>... </w:t>
       </w:r>
       <w:r>
         <w:rPr>
@@ -1452,7 +1910,7 @@
                     </pic:cNvPicPr>
                   </pic:nvPicPr>
                   <pic:blipFill>
-                    <a:blip r:embed="rId24">
+                    <a:blip r:embed="rId23">
                       <a:extLst>
                         <a:ext uri="{28A0092B-C50C-407E-A947-70E740481C1C}">
                           <a14:useLocalDpi xmlns:a14="http://schemas.microsoft.com/office/drawing/2010/main" val="0"/>
@@ -3535,6 +3993,18 @@
       <w:shd w:val="clear" w:color="auto" w:fill="E1DFDD"/>
     </w:rPr>
   </w:style>
+  <w:style w:type="character" w:styleId="Hipervnculovisitado">
+    <w:name w:val="FollowedHyperlink"/>
+    <w:basedOn w:val="Fuentedeprrafopredeter"/>
+    <w:uiPriority w:val="99"/>
+    <w:semiHidden/>
+    <w:unhideWhenUsed/>
+    <w:rsid w:val="009B2E07"/>
+    <w:rPr>
+      <w:color w:val="954F72" w:themeColor="followedHyperlink"/>
+      <w:u w:val="single"/>
+    </w:rPr>
+  </w:style>
 </w:styles>
 </file>
 

--- a/requisitos.docx
+++ b/requisitos.docx
@@ -63,39 +63,7 @@
           <w:b/>
           <w:bCs/>
         </w:rPr>
-        <w:t> </w:t>
-      </w:r>
-      <w:proofErr w:type="spellStart"/>
-      <w:r>
-        <w:rPr>
-          <w:b/>
-          <w:bCs/>
-        </w:rPr>
-        <w:t>Mid-term</w:t>
-      </w:r>
-      <w:proofErr w:type="spellEnd"/>
-      <w:r>
-        <w:rPr>
-          <w:b/>
-          <w:bCs/>
-        </w:rPr>
-        <w:t xml:space="preserve"> </w:t>
-      </w:r>
-      <w:proofErr w:type="spellStart"/>
-      <w:r>
-        <w:rPr>
-          <w:b/>
-          <w:bCs/>
-        </w:rPr>
-        <w:t>project</w:t>
-      </w:r>
-      <w:proofErr w:type="spellEnd"/>
-      <w:r>
-        <w:rPr>
-          <w:b/>
-          <w:bCs/>
-        </w:rPr>
-        <w:t> </w:t>
+        <w:t> Mid-term project </w:t>
       </w:r>
       <w:r>
         <w:rPr>
@@ -250,7 +218,21 @@
             <w:rStyle w:val="Hipervnculo"/>
             <w:highlight w:val="green"/>
           </w:rPr>
-          <w:t>web propuesta</w:t>
+          <w:t>web pro</w:t>
+        </w:r>
+        <w:r>
+          <w:rPr>
+            <w:rStyle w:val="Hipervnculo"/>
+            <w:highlight w:val="green"/>
+          </w:rPr>
+          <w:t>p</w:t>
+        </w:r>
+        <w:r>
+          <w:rPr>
+            <w:rStyle w:val="Hipervnculo"/>
+            <w:highlight w:val="green"/>
+          </w:rPr>
+          <w:t>uesta</w:t>
         </w:r>
       </w:hyperlink>
       <w:r>
@@ -270,14 +252,12 @@
           <w:highlight w:val="green"/>
         </w:rPr>
       </w:pPr>
-      <w:proofErr w:type="spellStart"/>
       <w:r>
         <w:rPr>
           <w:highlight w:val="green"/>
         </w:rPr>
         <w:t>Homepage</w:t>
       </w:r>
-      <w:proofErr w:type="spellEnd"/>
     </w:p>
     <w:p>
       <w:pPr>
@@ -306,19 +286,11 @@
           <w:highlight w:val="green"/>
         </w:rPr>
       </w:pPr>
-      <w:proofErr w:type="spellStart"/>
-      <w:r>
-        <w:rPr>
-          <w:highlight w:val="green"/>
-        </w:rPr>
-        <w:t>Contact</w:t>
-      </w:r>
-      <w:proofErr w:type="spellEnd"/>
-      <w:r>
-        <w:rPr>
-          <w:highlight w:val="green"/>
-        </w:rPr>
-        <w:t xml:space="preserve"> page</w:t>
+      <w:r>
+        <w:rPr>
+          <w:highlight w:val="green"/>
+        </w:rPr>
+        <w:t>Contact page</w:t>
       </w:r>
     </w:p>
     <w:p>
@@ -346,21 +318,7 @@
         <w:rPr>
           <w:highlight w:val="green"/>
         </w:rPr>
-        <w:t xml:space="preserve">y garantizar una correcta visualización y funcionalidad desde desktop, </w:t>
-      </w:r>
-      <w:proofErr w:type="spellStart"/>
-      <w:r>
-        <w:rPr>
-          <w:highlight w:val="green"/>
-        </w:rPr>
-        <w:t>tablet</w:t>
-      </w:r>
-      <w:proofErr w:type="spellEnd"/>
-      <w:r>
-        <w:rPr>
-          <w:highlight w:val="green"/>
-        </w:rPr>
-        <w:t xml:space="preserve"> y móvil</w:t>
+        <w:t>y garantizar una correcta visualización y funcionalidad desde desktop, tablet y móvil</w:t>
       </w:r>
       <w:r>
         <w:t xml:space="preserve"> </w:t>
@@ -372,7 +330,6 @@
         <w:t>(eso incluye incorporar el famoso </w:t>
       </w:r>
       <w:hyperlink r:id="rId8" w:tgtFrame="_blank" w:history="1">
-        <w:proofErr w:type="gramStart"/>
         <w:r>
           <w:rPr>
             <w:rStyle w:val="Hipervnculo"/>
@@ -380,27 +337,12 @@
           </w:rPr>
           <w:t>menú hamburguesa</w:t>
         </w:r>
-        <w:proofErr w:type="gramEnd"/>
       </w:hyperlink>
       <w:r>
         <w:rPr>
           <w:highlight w:val="red"/>
         </w:rPr>
-        <w:t xml:space="preserve"> para las versiones de </w:t>
-      </w:r>
-      <w:proofErr w:type="spellStart"/>
-      <w:r>
-        <w:rPr>
-          <w:highlight w:val="red"/>
-        </w:rPr>
-        <w:t>tablet</w:t>
-      </w:r>
-      <w:proofErr w:type="spellEnd"/>
-      <w:r>
-        <w:rPr>
-          <w:highlight w:val="red"/>
-        </w:rPr>
-        <w:t xml:space="preserve"> y móvil).</w:t>
+        <w:t> para las versiones de tablet y móvil).</w:t>
       </w:r>
     </w:p>
     <w:p>
@@ -440,64 +382,42 @@
         </w:rPr>
         <w:t>En la sección </w:t>
       </w:r>
-      <w:proofErr w:type="spellStart"/>
       <w:r>
         <w:rPr>
           <w:i/>
           <w:iCs/>
           <w:highlight w:val="green"/>
         </w:rPr>
-        <w:t>Recent</w:t>
-      </w:r>
-      <w:proofErr w:type="spellEnd"/>
+        <w:t>Recent Projects</w:t>
+      </w:r>
+      <w:r>
+        <w:rPr>
+          <w:highlight w:val="green"/>
+        </w:rPr>
+        <w:t> de la </w:t>
+      </w:r>
       <w:r>
         <w:rPr>
           <w:i/>
           <w:iCs/>
           <w:highlight w:val="green"/>
         </w:rPr>
-        <w:t xml:space="preserve"> </w:t>
-      </w:r>
-      <w:proofErr w:type="spellStart"/>
+        <w:t>Home Page</w:t>
+      </w:r>
+      <w:r>
+        <w:rPr>
+          <w:highlight w:val="green"/>
+        </w:rPr>
+        <w:t>, el título y el texto de cada una de las tarjetas se cargará mediante una petición al servidor (</w:t>
+      </w:r>
       <w:r>
         <w:rPr>
           <w:i/>
           <w:iCs/>
           <w:highlight w:val="green"/>
         </w:rPr>
-        <w:t>Projects</w:t>
-      </w:r>
-      <w:proofErr w:type="spellEnd"/>
-      <w:r>
-        <w:rPr>
-          <w:highlight w:val="green"/>
-        </w:rPr>
-        <w:t> de la </w:t>
-      </w:r>
-      <w:r>
-        <w:rPr>
-          <w:i/>
-          <w:iCs/>
-          <w:highlight w:val="green"/>
-        </w:rPr>
-        <w:t>Home Page</w:t>
-      </w:r>
-      <w:r>
-        <w:rPr>
-          <w:highlight w:val="green"/>
-        </w:rPr>
-        <w:t>, el título y el texto de cada una de las tarjetas se cargará mediante una petición al servidor (</w:t>
-      </w:r>
-      <w:proofErr w:type="spellStart"/>
-      <w:r>
-        <w:rPr>
-          <w:i/>
-          <w:iCs/>
-          <w:highlight w:val="green"/>
-        </w:rPr>
         <w:t>fetch</w:t>
       </w:r>
-      <w:proofErr w:type="spellEnd"/>
       <w:r>
         <w:rPr>
           <w:highlight w:val="green"/>
@@ -548,17 +468,8 @@
             <w:rStyle w:val="Hipervnculo"/>
             <w:highlight w:val="green"/>
           </w:rPr>
-          <w:t xml:space="preserve">{JSON} </w:t>
+          <w:t>{JSON} Placeholder</w:t>
         </w:r>
-        <w:proofErr w:type="spellStart"/>
-        <w:r>
-          <w:rPr>
-            <w:rStyle w:val="Hipervnculo"/>
-            <w:highlight w:val="green"/>
-          </w:rPr>
-          <w:t>Placeholder</w:t>
-        </w:r>
-        <w:proofErr w:type="spellEnd"/>
       </w:hyperlink>
       <w:r>
         <w:rPr>
@@ -635,35 +546,7 @@
         <w:rPr>
           <w:highlight w:val="green"/>
         </w:rPr>
-        <w:t xml:space="preserve"> a vuestro repositorio en </w:t>
-      </w:r>
-      <w:proofErr w:type="spellStart"/>
-      <w:r>
-        <w:rPr>
-          <w:highlight w:val="green"/>
-        </w:rPr>
-        <w:t>GiHub</w:t>
-      </w:r>
-      <w:proofErr w:type="spellEnd"/>
-      <w:r>
-        <w:rPr>
-          <w:highlight w:val="green"/>
-        </w:rPr>
-        <w:t xml:space="preserve"> para que podamos hacer seguimiento de vuestro progreso. No obstante, es más que recomendable que hagáis </w:t>
-      </w:r>
-      <w:proofErr w:type="spellStart"/>
-      <w:r>
-        <w:rPr>
-          <w:highlight w:val="green"/>
-        </w:rPr>
-        <w:t>commits</w:t>
-      </w:r>
-      <w:proofErr w:type="spellEnd"/>
-      <w:r>
-        <w:rPr>
-          <w:highlight w:val="green"/>
-        </w:rPr>
-        <w:t xml:space="preserve"> con cierta frecuencia, es una buena práctica que vale la pena que incorporéis cuanto antes a vuestro proceso de trabajo. Y hablando de </w:t>
+        <w:t> a vuestro repositorio en GiHub para que podamos hacer seguimiento de vuestro progreso. No obstante, es más que recomendable que hagáis commits con cierta frecuencia, es una buena práctica que vale la pena que incorporéis cuanto antes a vuestro proceso de trabajo. Y hablando de </w:t>
       </w:r>
       <w:hyperlink r:id="rId11" w:tgtFrame="_blank" w:history="1">
         <w:r>
@@ -681,8 +564,14 @@
           <w:ilvl w:val="0"/>
           <w:numId w:val="8"/>
         </w:numPr>
-      </w:pPr>
-      <w:r>
+        <w:rPr>
+          <w:highlight w:val="green"/>
+        </w:rPr>
+      </w:pPr>
+      <w:r>
+        <w:rPr>
+          <w:highlight w:val="green"/>
+        </w:rPr>
         <w:t>Los formularios deberán simular una solicitud POST. Además, se mostrarán los datos recogidos por consola y la página no deberá recargarse al enviar el formulario.</w:t>
       </w:r>
     </w:p>
@@ -779,64 +668,17 @@
         <w:rPr>
           <w:highlight w:val="green"/>
         </w:rPr>
-        <w:t xml:space="preserve"> además de un </w:t>
-      </w:r>
-      <w:proofErr w:type="gramStart"/>
-      <w:r>
-        <w:rPr>
-          <w:highlight w:val="green"/>
-        </w:rPr>
-        <w:t>archivo .</w:t>
-      </w:r>
-      <w:proofErr w:type="spellStart"/>
-      <w:r>
-        <w:rPr>
-          <w:highlight w:val="green"/>
-        </w:rPr>
-        <w:t>fig</w:t>
-      </w:r>
-      <w:proofErr w:type="spellEnd"/>
-      <w:proofErr w:type="gramEnd"/>
-      <w:r>
-        <w:rPr>
-          <w:highlight w:val="green"/>
-        </w:rPr>
-        <w:t xml:space="preserve"> con información sobre las tipografías y los colores utilizados en la web, entre otros. Para poder trabajar con este archivo deberéis registraros en </w:t>
-      </w:r>
-      <w:proofErr w:type="spellStart"/>
-      <w:r>
-        <w:rPr>
-          <w:highlight w:val="green"/>
-        </w:rPr>
-        <w:fldChar w:fldCharType="begin"/>
-      </w:r>
-      <w:r>
-        <w:rPr>
-          <w:highlight w:val="green"/>
-        </w:rPr>
-        <w:instrText xml:space="preserve"> HYPERLINK "https://www.figma.com/" \t "_blank" </w:instrText>
-      </w:r>
-      <w:r>
-        <w:rPr>
-          <w:highlight w:val="green"/>
-        </w:rPr>
-        <w:fldChar w:fldCharType="separate"/>
-      </w:r>
-      <w:r>
-        <w:rPr>
-          <w:rStyle w:val="Hipervnculo"/>
-          <w:highlight w:val="green"/>
-        </w:rPr>
-        <w:t>Figma</w:t>
-      </w:r>
-      <w:proofErr w:type="spellEnd"/>
-      <w:r>
-        <w:rPr>
-          <w:rStyle w:val="Hipervnculo"/>
-          <w:highlight w:val="green"/>
-        </w:rPr>
-        <w:fldChar w:fldCharType="end"/>
-      </w:r>
+        <w:t> además de un archivo .fig con información sobre las tipografías y los colores utilizados en la web, entre otros. Para poder trabajar con este archivo deberéis registraros en </w:t>
+      </w:r>
+      <w:hyperlink r:id="rId14" w:tgtFrame="_blank" w:history="1">
+        <w:r>
+          <w:rPr>
+            <w:rStyle w:val="Hipervnculo"/>
+            <w:highlight w:val="green"/>
+          </w:rPr>
+          <w:t>Figma</w:t>
+        </w:r>
+      </w:hyperlink>
       <w:r>
         <w:rPr>
           <w:highlight w:val="green"/>
@@ -850,74 +692,88 @@
           <w:ilvl w:val="0"/>
           <w:numId w:val="6"/>
         </w:numPr>
-      </w:pPr>
-      <w:r>
+        <w:rPr>
+          <w:highlight w:val="green"/>
+        </w:rPr>
+      </w:pPr>
+      <w:r>
+        <w:rPr>
+          <w:highlight w:val="green"/>
+        </w:rPr>
         <w:lastRenderedPageBreak/>
         <w:t>Si bien recomendamos </w:t>
       </w:r>
-      <w:hyperlink r:id="rId14" w:tgtFrame="_blank" w:history="1">
+      <w:hyperlink r:id="rId15" w:tgtFrame="_blank" w:history="1">
         <w:r>
           <w:rPr>
             <w:rStyle w:val="Hipervnculo"/>
+            <w:highlight w:val="green"/>
           </w:rPr>
           <w:t>{JSON} Pla</w:t>
         </w:r>
         <w:r>
           <w:rPr>
             <w:rStyle w:val="Hipervnculo"/>
+            <w:highlight w:val="green"/>
           </w:rPr>
           <w:t>c</w:t>
         </w:r>
         <w:r>
           <w:rPr>
             <w:rStyle w:val="Hipervnculo"/>
+            <w:highlight w:val="green"/>
           </w:rPr>
           <w:t>eholder</w:t>
         </w:r>
       </w:hyperlink>
       <w:r>
-        <w:t xml:space="preserve"> para este proyecto, hay muchas otras </w:t>
-      </w:r>
-      <w:proofErr w:type="spellStart"/>
-      <w:r>
-        <w:t>API’s</w:t>
-      </w:r>
-      <w:proofErr w:type="spellEnd"/>
-      <w:r>
-        <w:t xml:space="preserve"> gratuitas disponibles: </w:t>
-      </w:r>
-      <w:hyperlink r:id="rId15" w:tgtFrame="_blank" w:history="1">
+        <w:rPr>
+          <w:highlight w:val="green"/>
+        </w:rPr>
+        <w:t> para este proyecto, hay muchas otras API’s gratuitas disponibles: </w:t>
+      </w:r>
+      <w:hyperlink r:id="rId16" w:tgtFrame="_blank" w:history="1">
         <w:r>
           <w:rPr>
             <w:rStyle w:val="Hipervnculo"/>
+            <w:highlight w:val="green"/>
           </w:rPr>
           <w:t>Bacon Ipsum</w:t>
         </w:r>
       </w:hyperlink>
       <w:r>
+        <w:rPr>
+          <w:highlight w:val="green"/>
+        </w:rPr>
         <w:t>, </w:t>
       </w:r>
-      <w:hyperlink r:id="rId16" w:tgtFrame="_blank" w:history="1">
+      <w:hyperlink r:id="rId17" w:tgtFrame="_blank" w:history="1">
         <w:r>
           <w:rPr>
             <w:rStyle w:val="Hipervnculo"/>
+            <w:highlight w:val="green"/>
           </w:rPr>
           <w:t>https://lo</w:t>
         </w:r>
         <w:r>
           <w:rPr>
             <w:rStyle w:val="Hipervnculo"/>
+            <w:highlight w:val="green"/>
           </w:rPr>
           <w:t>r</w:t>
         </w:r>
         <w:r>
           <w:rPr>
             <w:rStyle w:val="Hipervnculo"/>
+            <w:highlight w:val="green"/>
           </w:rPr>
           <w:t>ipsum.net/api</w:t>
         </w:r>
       </w:hyperlink>
       <w:r>
+        <w:rPr>
+          <w:highlight w:val="green"/>
+        </w:rPr>
         <w:t>...</w:t>
       </w:r>
     </w:p>
@@ -927,41 +783,15 @@
           <w:ilvl w:val="0"/>
           <w:numId w:val="6"/>
         </w:numPr>
-      </w:pPr>
-      <w:r>
-        <w:t xml:space="preserve">Si queréis, podéis utilizar un </w:t>
-      </w:r>
-      <w:proofErr w:type="spellStart"/>
-      <w:r>
-        <w:t>framework</w:t>
-      </w:r>
-      <w:proofErr w:type="spellEnd"/>
-      <w:r>
-        <w:t xml:space="preserve"> de CSS, como </w:t>
-      </w:r>
-      <w:proofErr w:type="spellStart"/>
-      <w:r>
-        <w:t>Tailwind</w:t>
-      </w:r>
-      <w:proofErr w:type="spellEnd"/>
-      <w:r>
-        <w:t xml:space="preserve"> o </w:t>
-      </w:r>
-      <w:proofErr w:type="spellStart"/>
-      <w:r>
-        <w:t>Bulma</w:t>
-      </w:r>
-      <w:proofErr w:type="spellEnd"/>
-      <w:r>
-        <w:t xml:space="preserve">. No obstante, si el </w:t>
-      </w:r>
-      <w:proofErr w:type="spellStart"/>
-      <w:r>
-        <w:t>framework</w:t>
-      </w:r>
-      <w:proofErr w:type="spellEnd"/>
-      <w:r>
-        <w:t xml:space="preserve"> escogido tiene JS, como es el caso de Bootstrap, solo podéis enlazar la parte de CSS y no la de JS.</w:t>
+        <w:rPr>
+          <w:highlight w:val="green"/>
+        </w:rPr>
+      </w:pPr>
+      <w:r>
+        <w:rPr>
+          <w:highlight w:val="green"/>
+        </w:rPr>
+        <w:t>Si queréis, podéis utilizar un framework de CSS, como Tailwind o Bulma. No obstante, si el framework escogido tiene JS, como es el caso de Bootstrap, solo podéis enlazar la parte de CSS y no la de JS.</w:t>
       </w:r>
     </w:p>
     <w:p>
@@ -989,7 +819,7 @@
                     </pic:cNvPicPr>
                   </pic:nvPicPr>
                   <pic:blipFill>
-                    <a:blip r:embed="rId17">
+                    <a:blip r:embed="rId18">
                       <a:extLst>
                         <a:ext uri="{28A0092B-C50C-407E-A947-70E740481C1C}">
                           <a14:useLocalDpi xmlns:a14="http://schemas.microsoft.com/office/drawing/2010/main" val="0"/>
@@ -1029,15 +859,7 @@
       </w:r>
       <w:r>
         <w:br/>
-        <w:t xml:space="preserve">Por si hay quien se queda con ganas de más, una vez finalizados al 100% los requisitos base del </w:t>
-      </w:r>
-      <w:proofErr w:type="spellStart"/>
-      <w:r>
-        <w:t>Mid-term</w:t>
-      </w:r>
-      <w:proofErr w:type="spellEnd"/>
-      <w:r>
-        <w:t>, podéis plantearos completar vuestra web con algunos extras de vuestra elección. Aquí os dejamos algunas ideas:</w:t>
+        <w:t>Por si hay quien se queda con ganas de más, una vez finalizados al 100% los requisitos base del Mid-term, podéis plantearos completar vuestra web con algunos extras de vuestra elección. Aquí os dejamos algunas ideas:</w:t>
       </w:r>
     </w:p>
     <w:p>
@@ -1046,8 +868,14 @@
           <w:ilvl w:val="0"/>
           <w:numId w:val="7"/>
         </w:numPr>
-      </w:pPr>
-      <w:r>
+        <w:rPr>
+          <w:highlight w:val="magenta"/>
+        </w:rPr>
+      </w:pPr>
+      <w:r>
+        <w:rPr>
+          <w:highlight w:val="magenta"/>
+        </w:rPr>
         <w:t>Validación de datos de los formularios con JS.</w:t>
       </w:r>
     </w:p>
@@ -1059,15 +887,7 @@
         </w:numPr>
       </w:pPr>
       <w:r>
-        <w:t xml:space="preserve">Animación instaurada en la web (con coherencia, </w:t>
-      </w:r>
-      <w:proofErr w:type="spellStart"/>
-      <w:r>
-        <w:t>please</w:t>
-      </w:r>
-      <w:proofErr w:type="spellEnd"/>
-      <w:r>
-        <w:t>).</w:t>
+        <w:t>Animación instaurada en la web (con coherencia, please).</w:t>
       </w:r>
     </w:p>
     <w:p>
@@ -1101,110 +921,65 @@
     <w:p/>
     <w:p/>
     <w:p/>
+    <w:p>
+      <w:pPr>
+        <w:rPr>
+          <w:lang w:val="en-US"/>
+        </w:rPr>
+      </w:pPr>
+      <w:r>
+        <w:rPr>
+          <w:lang w:val="en-US"/>
+        </w:rPr>
+        <w:t>pattern="[0-9]{9}" required</w:t>
+      </w:r>
+    </w:p>
+    <w:p>
+      <w:pPr>
+        <w:rPr>
+          <w:lang w:val="en-US"/>
+        </w:rPr>
+      </w:pPr>
+    </w:p>
+    <w:p>
+      <w:pPr>
+        <w:rPr>
+          <w:lang w:val="en-US"/>
+        </w:rPr>
+      </w:pPr>
+    </w:p>
+    <w:p>
+      <w:r>
+        <w:t>mover el menu burgrer a</w:t>
+      </w:r>
+      <w:r>
+        <w:t xml:space="preserve"> la izquierda</w:t>
+      </w:r>
+    </w:p>
+    <w:p>
+      <w:r>
+        <w:t>arreglar las fotos</w:t>
+      </w:r>
+    </w:p>
     <w:p/>
     <w:p/>
-    <w:p/>
-    <w:p>
-      <w:r>
-        <w:t xml:space="preserve">El texto del </w:t>
-      </w:r>
-      <w:proofErr w:type="spellStart"/>
-      <w:r>
-        <w:t>landin</w:t>
-      </w:r>
-      <w:r>
-        <w:t>g</w:t>
-      </w:r>
-      <w:proofErr w:type="spellEnd"/>
-      <w:r>
-        <w:t xml:space="preserve"> en la parte izquierda no se ajusta al </w:t>
-      </w:r>
-      <w:proofErr w:type="spellStart"/>
-      <w:r>
-        <w:t>div</w:t>
-      </w:r>
-      <w:proofErr w:type="spellEnd"/>
-      <w:r>
-        <w:t xml:space="preserve">. </w:t>
-      </w:r>
-      <w:proofErr w:type="gramStart"/>
-      <w:r>
-        <w:t>Por qué??</w:t>
-      </w:r>
-      <w:proofErr w:type="gramEnd"/>
-    </w:p>
-    <w:p>
-      <w:proofErr w:type="gramStart"/>
-      <w:r>
-        <w:t xml:space="preserve">En el formulario, en el mensaje, como poner el </w:t>
-      </w:r>
-      <w:proofErr w:type="spellStart"/>
-      <w:r>
-        <w:t>placeholder</w:t>
-      </w:r>
-      <w:proofErr w:type="spellEnd"/>
-      <w:r>
-        <w:t xml:space="preserve"> al principio???</w:t>
-      </w:r>
-      <w:proofErr w:type="gramEnd"/>
-    </w:p>
-    <w:p>
-      <w:proofErr w:type="gramStart"/>
-      <w:r>
-        <w:t>Hacer que el formulario imprima por consola!!!</w:t>
-      </w:r>
-      <w:proofErr w:type="gramEnd"/>
-    </w:p>
-    <w:p/>
-    <w:p>
-      <w:proofErr w:type="gramStart"/>
-      <w:r>
-        <w:t>HACER QUE LOS LINKS VACIOS ABRAN PESTAÑA NUEVA EN BLANCO??</w:t>
-      </w:r>
-      <w:proofErr w:type="gramEnd"/>
-      <w:r>
-        <w:t xml:space="preserve"> </w:t>
-      </w:r>
-      <w:proofErr w:type="gramStart"/>
-      <w:r>
-        <w:t>NADA!</w:t>
-      </w:r>
-      <w:proofErr w:type="gramEnd"/>
-    </w:p>
-    <w:p/>
-    <w:p/>
-    <w:p>
-      <w:proofErr w:type="gramStart"/>
-      <w:r>
+    <w:p>
+      <w:pPr>
+        <w:rPr>
+          <w:lang w:val="en-US"/>
+        </w:rPr>
+      </w:pPr>
+      <w:r>
+        <w:rPr>
+          <w:lang w:val="en-US"/>
+        </w:rPr>
         <w:t>SUBIRLO A GITHUB PAGES!!</w:t>
       </w:r>
-      <w:proofErr w:type="gramEnd"/>
-    </w:p>
-    <w:p>
-      <w:r>
-        <w:t xml:space="preserve">Repositorio &gt; </w:t>
-      </w:r>
-      <w:proofErr w:type="spellStart"/>
-      <w:r>
-        <w:t>settings</w:t>
-      </w:r>
-      <w:proofErr w:type="spellEnd"/>
-      <w:r>
-        <w:t xml:space="preserve"> &gt; </w:t>
-      </w:r>
-      <w:proofErr w:type="spellStart"/>
-      <w:r>
-        <w:t>pages</w:t>
-      </w:r>
-      <w:proofErr w:type="spellEnd"/>
-      <w:r>
-        <w:t xml:space="preserve"> &gt; elegir la Branch y </w:t>
-      </w:r>
-      <w:proofErr w:type="spellStart"/>
-      <w:r>
-        <w:t>save</w:t>
-      </w:r>
-      <w:proofErr w:type="spellEnd"/>
+    </w:p>
+    <w:p>
+      <w:r>
+        <w:t>Repositorio &gt; settings &gt; pages &gt; elegir la Branch y save</w:t>
+      </w:r>
     </w:p>
     <w:p>
       <w:r>
@@ -1232,7 +1007,7 @@
                     </pic:cNvPicPr>
                   </pic:nvPicPr>
                   <pic:blipFill>
-                    <a:blip r:embed="rId18">
+                    <a:blip r:embed="rId19">
                       <a:extLst>
                         <a:ext uri="{28A0092B-C50C-407E-A947-70E740481C1C}">
                           <a14:useLocalDpi xmlns:a14="http://schemas.microsoft.com/office/drawing/2010/main" val="0"/>
@@ -1271,17 +1046,8 @@
           <w:b/>
           <w:bCs/>
         </w:rPr>
-        <w:t xml:space="preserve">Entrega y presentación del </w:t>
-      </w:r>
-      <w:proofErr w:type="spellStart"/>
-      <w:r>
-        <w:rPr>
-          <w:b/>
-          <w:bCs/>
-        </w:rPr>
-        <w:t>Mid-term</w:t>
-      </w:r>
-      <w:proofErr w:type="spellEnd"/>
+        <w:t>Entrega y presentación del Mid-term</w:t>
+      </w:r>
       <w:r>
         <w:t> </w:t>
       </w:r>
@@ -1304,7 +1070,7 @@
                     </pic:cNvPicPr>
                   </pic:nvPicPr>
                   <pic:blipFill>
-                    <a:blip r:embed="rId18">
+                    <a:blip r:embed="rId19">
                       <a:extLst>
                         <a:ext uri="{28A0092B-C50C-407E-A947-70E740481C1C}">
                           <a14:useLocalDpi xmlns:a14="http://schemas.microsoft.com/office/drawing/2010/main" val="0"/>
@@ -1347,15 +1113,7 @@
       </w:r>
       <w:r>
         <w:br/>
-        <w:t xml:space="preserve">Como sabéis, el </w:t>
-      </w:r>
-      <w:proofErr w:type="spellStart"/>
-      <w:r>
-        <w:t>Mid-term</w:t>
-      </w:r>
-      <w:proofErr w:type="spellEnd"/>
-      <w:r>
-        <w:t xml:space="preserve"> culmina con una presentación de vuestro proyecto el viernes por la tarde.</w:t>
+        <w:t>Como sabéis, el Mid-term culmina con una presentación de vuestro proyecto el viernes por la tarde.</w:t>
       </w:r>
       <w:r>
         <w:br/>
@@ -1437,31 +1195,7 @@
         </w:numPr>
       </w:pPr>
       <w:r>
-        <w:t xml:space="preserve">Enlace de vuestro repositorio en el </w:t>
-      </w:r>
-      <w:proofErr w:type="spellStart"/>
-      <w:r>
-        <w:t>IronHack</w:t>
-      </w:r>
-      <w:proofErr w:type="spellEnd"/>
-      <w:r>
-        <w:t xml:space="preserve"> </w:t>
-      </w:r>
-      <w:proofErr w:type="spellStart"/>
-      <w:r>
-        <w:t>Student</w:t>
-      </w:r>
-      <w:proofErr w:type="spellEnd"/>
-      <w:r>
-        <w:t xml:space="preserve"> Portal (</w:t>
-      </w:r>
-      <w:proofErr w:type="spellStart"/>
-      <w:r>
-        <w:t>Week</w:t>
-      </w:r>
-      <w:proofErr w:type="spellEnd"/>
-      <w:r>
-        <w:t xml:space="preserve"> 3, Day 5).</w:t>
+        <w:t>Enlace de vuestro repositorio en el IronHack Student Portal (Week 3, Day 5).</w:t>
       </w:r>
     </w:p>
     <w:p>
@@ -1512,89 +1246,6 @@
                 <pic:pic xmlns:pic="http://schemas.openxmlformats.org/drawingml/2006/picture">
                   <pic:nvPicPr>
                     <pic:cNvPr id="0" name="Picture 44" descr=":persona_tecnóloga:"/>
-                    <pic:cNvPicPr>
-                      <a:picLocks noChangeAspect="1" noChangeArrowheads="1"/>
-                    </pic:cNvPicPr>
-                  </pic:nvPicPr>
-                  <pic:blipFill>
-                    <a:blip r:embed="rId19">
-                      <a:extLst>
-                        <a:ext uri="{28A0092B-C50C-407E-A947-70E740481C1C}">
-                          <a14:useLocalDpi xmlns:a14="http://schemas.microsoft.com/office/drawing/2010/main" val="0"/>
-                        </a:ext>
-                      </a:extLst>
-                    </a:blip>
-                    <a:srcRect/>
-                    <a:stretch>
-                      <a:fillRect/>
-                    </a:stretch>
-                  </pic:blipFill>
-                  <pic:spPr bwMode="auto">
-                    <a:xfrm>
-                      <a:off x="0" y="0"/>
-                      <a:ext cx="419100" cy="419100"/>
-                    </a:xfrm>
-                    <a:prstGeom prst="rect">
-                      <a:avLst/>
-                    </a:prstGeom>
-                    <a:noFill/>
-                    <a:ln>
-                      <a:noFill/>
-                    </a:ln>
-                  </pic:spPr>
-                </pic:pic>
-              </a:graphicData>
-            </a:graphic>
-          </wp:inline>
-        </w:drawing>
-      </w:r>
-      <w:r>
-        <w:t>  </w:t>
-      </w:r>
-      <w:r>
-        <w:rPr>
-          <w:b/>
-          <w:bCs/>
-        </w:rPr>
-        <w:t>Formato de la presentación</w:t>
-      </w:r>
-      <w:r>
-        <w:t>:</w:t>
-      </w:r>
-    </w:p>
-    <w:p>
-      <w:pPr>
-        <w:numPr>
-          <w:ilvl w:val="0"/>
-          <w:numId w:val="11"/>
-        </w:numPr>
-      </w:pPr>
-      <w:r>
-        <w:rPr>
-          <w:b/>
-          <w:bCs/>
-        </w:rPr>
-        <w:t>5 minutos</w:t>
-      </w:r>
-      <w:r>
-        <w:t> aproximadamente. 3min con las diapositivas y 2min enseñando vuestra web.</w:t>
-      </w:r>
-    </w:p>
-    <w:p>
-      <w:r>
-        <w:drawing>
-          <wp:inline distT="0" distB="0" distL="0" distR="0" wp14:anchorId="77889314" wp14:editId="28AB2704">
-            <wp:extent cx="419100" cy="419100"/>
-            <wp:effectExtent l="0" t="0" r="0" b="0"/>
-            <wp:docPr id="17" name="Imagen 17" descr=":separadores_de_índice_de_tarjetas:"/>
-            <wp:cNvGraphicFramePr>
-              <a:graphicFrameLocks xmlns:a="http://schemas.openxmlformats.org/drawingml/2006/main" noChangeAspect="1"/>
-            </wp:cNvGraphicFramePr>
-            <a:graphic xmlns:a="http://schemas.openxmlformats.org/drawingml/2006/main">
-              <a:graphicData uri="http://schemas.openxmlformats.org/drawingml/2006/picture">
-                <pic:pic xmlns:pic="http://schemas.openxmlformats.org/drawingml/2006/picture">
-                  <pic:nvPicPr>
-                    <pic:cNvPr id="0" name="Picture 45" descr=":separadores_de_índice_de_tarjetas:"/>
                     <pic:cNvPicPr>
                       <a:picLocks noChangeAspect="1" noChangeArrowheads="1"/>
                     </pic:cNvPicPr>
@@ -1632,132 +1283,44 @@
         </w:drawing>
       </w:r>
       <w:r>
-        <w:t> </w:t>
+        <w:t>  </w:t>
       </w:r>
       <w:r>
         <w:rPr>
           <w:b/>
           <w:bCs/>
         </w:rPr>
-        <w:t>Estructura de la presentación:</w:t>
+        <w:t>Formato de la presentación</w:t>
+      </w:r>
+      <w:r>
+        <w:t>:</w:t>
       </w:r>
     </w:p>
     <w:p>
       <w:pPr>
         <w:numPr>
           <w:ilvl w:val="0"/>
-          <w:numId w:val="12"/>
+          <w:numId w:val="11"/>
         </w:numPr>
       </w:pPr>
-      <w:proofErr w:type="spellStart"/>
       <w:r>
         <w:rPr>
           <w:b/>
           <w:bCs/>
         </w:rPr>
-        <w:t>Technical</w:t>
-      </w:r>
-      <w:proofErr w:type="spellEnd"/>
-      <w:r>
-        <w:rPr>
-          <w:b/>
-          <w:bCs/>
-        </w:rPr>
-        <w:t xml:space="preserve"> </w:t>
-      </w:r>
-      <w:proofErr w:type="spellStart"/>
-      <w:r>
-        <w:rPr>
-          <w:b/>
-          <w:bCs/>
-        </w:rPr>
-        <w:t>challenges</w:t>
-      </w:r>
-      <w:proofErr w:type="spellEnd"/>
-      <w:r>
-        <w:rPr>
-          <w:b/>
-          <w:bCs/>
-        </w:rPr>
-        <w:t>: </w:t>
-      </w:r>
-      <w:r>
-        <w:t>qué os ha costado más, cómo lo habéis solucionado y qué habéis aprendido de ello.</w:t>
-      </w:r>
-    </w:p>
-    <w:p>
-      <w:pPr>
-        <w:numPr>
-          <w:ilvl w:val="0"/>
-          <w:numId w:val="12"/>
-        </w:numPr>
-      </w:pPr>
-      <w:r>
-        <w:rPr>
-          <w:b/>
-          <w:bCs/>
-        </w:rPr>
-        <w:t xml:space="preserve">Big </w:t>
-      </w:r>
-      <w:proofErr w:type="spellStart"/>
-      <w:r>
-        <w:rPr>
-          <w:b/>
-          <w:bCs/>
-        </w:rPr>
-        <w:t>Mistake</w:t>
-      </w:r>
-      <w:proofErr w:type="spellEnd"/>
-      <w:r>
-        <w:rPr>
-          <w:b/>
-          <w:bCs/>
-        </w:rPr>
-        <w:t>: </w:t>
-      </w:r>
-      <w:r>
-        <w:t>qué cambiaríais si pudierais volver a empezar el proyecto.</w:t>
-      </w:r>
-    </w:p>
-    <w:p>
-      <w:pPr>
-        <w:numPr>
-          <w:ilvl w:val="0"/>
-          <w:numId w:val="12"/>
-        </w:numPr>
-      </w:pPr>
-      <w:r>
-        <w:rPr>
-          <w:b/>
-          <w:bCs/>
-        </w:rPr>
-        <w:t>Backlog: </w:t>
-      </w:r>
-      <w:r>
-        <w:t xml:space="preserve">en caso que pudierais seguir con el proyecto, </w:t>
-      </w:r>
-      <w:proofErr w:type="gramStart"/>
-      <w:r>
-        <w:t>qué os centraríais en desarrollar?</w:t>
-      </w:r>
-      <w:proofErr w:type="gramEnd"/>
-    </w:p>
-    <w:p>
-      <w:pPr>
-        <w:numPr>
-          <w:ilvl w:val="0"/>
-          <w:numId w:val="12"/>
-        </w:numPr>
-      </w:pPr>
-      <w:r>
-        <w:t>No pongáis código en vuestra presentación </w:t>
-      </w:r>
+        <w:t>5 minutos</w:t>
+      </w:r>
+      <w:r>
+        <w:t> aproximadamente. 3min con las diapositivas y 2min enseñando vuestra web.</w:t>
+      </w:r>
+    </w:p>
+    <w:p>
       <w:r>
         <w:drawing>
-          <wp:inline distT="0" distB="0" distL="0" distR="0" wp14:anchorId="4D7F6C03" wp14:editId="7DABE087">
+          <wp:inline distT="0" distB="0" distL="0" distR="0" wp14:anchorId="77889314" wp14:editId="28AB2704">
             <wp:extent cx="419100" cy="419100"/>
             <wp:effectExtent l="0" t="0" r="0" b="0"/>
-            <wp:docPr id="16" name="Imagen 16" descr=":cara_de_bostezo:"/>
+            <wp:docPr id="17" name="Imagen 17" descr=":separadores_de_índice_de_tarjetas:"/>
             <wp:cNvGraphicFramePr>
               <a:graphicFrameLocks xmlns:a="http://schemas.openxmlformats.org/drawingml/2006/main" noChangeAspect="1"/>
             </wp:cNvGraphicFramePr>
@@ -1765,7 +1328,7 @@
               <a:graphicData uri="http://schemas.openxmlformats.org/drawingml/2006/picture">
                 <pic:pic xmlns:pic="http://schemas.openxmlformats.org/drawingml/2006/picture">
                   <pic:nvPicPr>
-                    <pic:cNvPr id="0" name="Picture 46" descr=":cara_de_bostezo:"/>
+                    <pic:cNvPr id="0" name="Picture 45" descr=":separadores_de_índice_de_tarjetas:"/>
                     <pic:cNvPicPr>
                       <a:picLocks noChangeAspect="1" noChangeArrowheads="1"/>
                     </pic:cNvPicPr>
@@ -1802,6 +1365,131 @@
           </wp:inline>
         </w:drawing>
       </w:r>
+      <w:r>
+        <w:t> </w:t>
+      </w:r>
+      <w:r>
+        <w:rPr>
+          <w:b/>
+          <w:bCs/>
+        </w:rPr>
+        <w:t>Estructura de la presentación:</w:t>
+      </w:r>
+    </w:p>
+    <w:p>
+      <w:pPr>
+        <w:numPr>
+          <w:ilvl w:val="0"/>
+          <w:numId w:val="12"/>
+        </w:numPr>
+      </w:pPr>
+      <w:r>
+        <w:rPr>
+          <w:b/>
+          <w:bCs/>
+        </w:rPr>
+        <w:t>Technical challenges: </w:t>
+      </w:r>
+      <w:r>
+        <w:t>qué os ha costado más, cómo lo habéis solucionado y qué habéis aprendido de ello.</w:t>
+      </w:r>
+    </w:p>
+    <w:p>
+      <w:pPr>
+        <w:numPr>
+          <w:ilvl w:val="0"/>
+          <w:numId w:val="12"/>
+        </w:numPr>
+      </w:pPr>
+      <w:r>
+        <w:rPr>
+          <w:b/>
+          <w:bCs/>
+        </w:rPr>
+        <w:t>Big Mistake: </w:t>
+      </w:r>
+      <w:r>
+        <w:t>qué cambiaríais si pudierais volver a empezar el proyecto.</w:t>
+      </w:r>
+    </w:p>
+    <w:p>
+      <w:pPr>
+        <w:numPr>
+          <w:ilvl w:val="0"/>
+          <w:numId w:val="12"/>
+        </w:numPr>
+      </w:pPr>
+      <w:r>
+        <w:rPr>
+          <w:b/>
+          <w:bCs/>
+        </w:rPr>
+        <w:t>Backlog: </w:t>
+      </w:r>
+      <w:r>
+        <w:t>en caso que pudierais seguir con el proyecto, qué os centraríais en desarrollar?</w:t>
+      </w:r>
+    </w:p>
+    <w:p>
+      <w:pPr>
+        <w:numPr>
+          <w:ilvl w:val="0"/>
+          <w:numId w:val="12"/>
+        </w:numPr>
+      </w:pPr>
+      <w:r>
+        <w:t>No pongáis código en vuestra presentación </w:t>
+      </w:r>
+      <w:r>
+        <w:drawing>
+          <wp:inline distT="0" distB="0" distL="0" distR="0" wp14:anchorId="4D7F6C03" wp14:editId="7DABE087">
+            <wp:extent cx="419100" cy="419100"/>
+            <wp:effectExtent l="0" t="0" r="0" b="0"/>
+            <wp:docPr id="16" name="Imagen 16" descr=":cara_de_bostezo:"/>
+            <wp:cNvGraphicFramePr>
+              <a:graphicFrameLocks xmlns:a="http://schemas.openxmlformats.org/drawingml/2006/main" noChangeAspect="1"/>
+            </wp:cNvGraphicFramePr>
+            <a:graphic xmlns:a="http://schemas.openxmlformats.org/drawingml/2006/main">
+              <a:graphicData uri="http://schemas.openxmlformats.org/drawingml/2006/picture">
+                <pic:pic xmlns:pic="http://schemas.openxmlformats.org/drawingml/2006/picture">
+                  <pic:nvPicPr>
+                    <pic:cNvPr id="0" name="Picture 46" descr=":cara_de_bostezo:"/>
+                    <pic:cNvPicPr>
+                      <a:picLocks noChangeAspect="1" noChangeArrowheads="1"/>
+                    </pic:cNvPicPr>
+                  </pic:nvPicPr>
+                  <pic:blipFill>
+                    <a:blip r:embed="rId22">
+                      <a:extLst>
+                        <a:ext uri="{28A0092B-C50C-407E-A947-70E740481C1C}">
+                          <a14:useLocalDpi xmlns:a14="http://schemas.microsoft.com/office/drawing/2010/main" val="0"/>
+                        </a:ext>
+                      </a:extLst>
+                    </a:blip>
+                    <a:srcRect/>
+                    <a:stretch>
+                      <a:fillRect/>
+                    </a:stretch>
+                  </pic:blipFill>
+                  <pic:spPr bwMode="auto">
+                    <a:xfrm>
+                      <a:off x="0" y="0"/>
+                      <a:ext cx="419100" cy="419100"/>
+                    </a:xfrm>
+                    <a:prstGeom prst="rect">
+                      <a:avLst/>
+                    </a:prstGeom>
+                    <a:noFill/>
+                    <a:ln>
+                      <a:noFill/>
+                    </a:ln>
+                  </pic:spPr>
+                </pic:pic>
+              </a:graphicData>
+            </a:graphic>
+          </wp:inline>
+        </w:drawing>
+      </w:r>
     </w:p>
     <w:p>
       <w:pPr>
@@ -1828,7 +1516,7 @@
                     </pic:cNvPicPr>
                   </pic:nvPicPr>
                   <pic:blipFill>
-                    <a:blip r:embed="rId22">
+                    <a:blip r:embed="rId23">
                       <a:extLst>
                         <a:ext uri="{28A0092B-C50C-407E-A947-70E740481C1C}">
                           <a14:useLocalDpi xmlns:a14="http://schemas.microsoft.com/office/drawing/2010/main" val="0"/>
@@ -1863,21 +1551,7 @@
         <w:rPr>
           <w:lang w:val="en-US"/>
         </w:rPr>
-        <w:t xml:space="preserve">  Y </w:t>
-      </w:r>
-      <w:proofErr w:type="spellStart"/>
-      <w:r>
-        <w:rPr>
-          <w:lang w:val="en-US"/>
-        </w:rPr>
-        <w:t>recuerda</w:t>
-      </w:r>
-      <w:proofErr w:type="spellEnd"/>
-      <w:r>
-        <w:rPr>
-          <w:lang w:val="en-US"/>
-        </w:rPr>
-        <w:t>... </w:t>
+        <w:t>  Y recuerda... </w:t>
       </w:r>
       <w:r>
         <w:rPr>
@@ -1910,7 +1584,7 @@
                     </pic:cNvPicPr>
                   </pic:nvPicPr>
                   <pic:blipFill>
-                    <a:blip r:embed="rId23">
+                    <a:blip r:embed="rId24">
                       <a:extLst>
                         <a:ext uri="{28A0092B-C50C-407E-A947-70E740481C1C}">
                           <a14:useLocalDpi xmlns:a14="http://schemas.microsoft.com/office/drawing/2010/main" val="0"/>

--- a/requisitos.docx
+++ b/requisitos.docx
@@ -63,7 +63,39 @@
           <w:b/>
           <w:bCs/>
         </w:rPr>
-        <w:t> Mid-term project </w:t>
+        <w:t> </w:t>
+      </w:r>
+      <w:proofErr w:type="spellStart"/>
+      <w:r>
+        <w:rPr>
+          <w:b/>
+          <w:bCs/>
+        </w:rPr>
+        <w:t>Mid-term</w:t>
+      </w:r>
+      <w:proofErr w:type="spellEnd"/>
+      <w:r>
+        <w:rPr>
+          <w:b/>
+          <w:bCs/>
+        </w:rPr>
+        <w:t xml:space="preserve"> </w:t>
+      </w:r>
+      <w:proofErr w:type="spellStart"/>
+      <w:r>
+        <w:rPr>
+          <w:b/>
+          <w:bCs/>
+        </w:rPr>
+        <w:t>project</w:t>
+      </w:r>
+      <w:proofErr w:type="spellEnd"/>
+      <w:r>
+        <w:rPr>
+          <w:b/>
+          <w:bCs/>
+        </w:rPr>
+        <w:t> </w:t>
       </w:r>
       <w:r>
         <w:rPr>
@@ -252,12 +284,14 @@
           <w:highlight w:val="green"/>
         </w:rPr>
       </w:pPr>
+      <w:proofErr w:type="spellStart"/>
       <w:r>
         <w:rPr>
           <w:highlight w:val="green"/>
         </w:rPr>
         <w:t>Homepage</w:t>
       </w:r>
+      <w:proofErr w:type="spellEnd"/>
     </w:p>
     <w:p>
       <w:pPr>
@@ -286,11 +320,19 @@
           <w:highlight w:val="green"/>
         </w:rPr>
       </w:pPr>
-      <w:r>
-        <w:rPr>
-          <w:highlight w:val="green"/>
-        </w:rPr>
-        <w:t>Contact page</w:t>
+      <w:proofErr w:type="spellStart"/>
+      <w:r>
+        <w:rPr>
+          <w:highlight w:val="green"/>
+        </w:rPr>
+        <w:t>Contact</w:t>
+      </w:r>
+      <w:proofErr w:type="spellEnd"/>
+      <w:r>
+        <w:rPr>
+          <w:highlight w:val="green"/>
+        </w:rPr>
+        <w:t xml:space="preserve"> page</w:t>
       </w:r>
     </w:p>
     <w:p>
@@ -318,7 +360,21 @@
         <w:rPr>
           <w:highlight w:val="green"/>
         </w:rPr>
-        <w:t>y garantizar una correcta visualización y funcionalidad desde desktop, tablet y móvil</w:t>
+        <w:t xml:space="preserve">y garantizar una correcta visualización y funcionalidad desde desktop, </w:t>
+      </w:r>
+      <w:proofErr w:type="spellStart"/>
+      <w:r>
+        <w:rPr>
+          <w:highlight w:val="green"/>
+        </w:rPr>
+        <w:t>tablet</w:t>
+      </w:r>
+      <w:proofErr w:type="spellEnd"/>
+      <w:r>
+        <w:rPr>
+          <w:highlight w:val="green"/>
+        </w:rPr>
+        <w:t xml:space="preserve"> y móvil</w:t>
       </w:r>
       <w:r>
         <w:t xml:space="preserve"> </w:t>
@@ -342,7 +398,21 @@
         <w:rPr>
           <w:highlight w:val="red"/>
         </w:rPr>
-        <w:t> para las versiones de tablet y móvil).</w:t>
+        <w:t xml:space="preserve"> para las versiones de </w:t>
+      </w:r>
+      <w:proofErr w:type="spellStart"/>
+      <w:r>
+        <w:rPr>
+          <w:highlight w:val="red"/>
+        </w:rPr>
+        <w:t>tablet</w:t>
+      </w:r>
+      <w:proofErr w:type="spellEnd"/>
+      <w:r>
+        <w:rPr>
+          <w:highlight w:val="red"/>
+        </w:rPr>
+        <w:t xml:space="preserve"> y móvil).</w:t>
       </w:r>
     </w:p>
     <w:p>
@@ -382,42 +452,64 @@
         </w:rPr>
         <w:t>En la sección </w:t>
       </w:r>
+      <w:proofErr w:type="spellStart"/>
       <w:r>
         <w:rPr>
           <w:i/>
           <w:iCs/>
           <w:highlight w:val="green"/>
         </w:rPr>
-        <w:t>Recent Projects</w:t>
-      </w:r>
-      <w:r>
-        <w:rPr>
-          <w:highlight w:val="green"/>
-        </w:rPr>
-        <w:t> de la </w:t>
-      </w:r>
+        <w:t>Recent</w:t>
+      </w:r>
+      <w:proofErr w:type="spellEnd"/>
       <w:r>
         <w:rPr>
           <w:i/>
           <w:iCs/>
           <w:highlight w:val="green"/>
         </w:rPr>
-        <w:t>Home Page</w:t>
-      </w:r>
-      <w:r>
-        <w:rPr>
-          <w:highlight w:val="green"/>
-        </w:rPr>
-        <w:t>, el título y el texto de cada una de las tarjetas se cargará mediante una petición al servidor (</w:t>
-      </w:r>
+        <w:t xml:space="preserve"> </w:t>
+      </w:r>
+      <w:proofErr w:type="spellStart"/>
       <w:r>
         <w:rPr>
           <w:i/>
           <w:iCs/>
           <w:highlight w:val="green"/>
         </w:rPr>
+        <w:t>Projects</w:t>
+      </w:r>
+      <w:proofErr w:type="spellEnd"/>
+      <w:r>
+        <w:rPr>
+          <w:highlight w:val="green"/>
+        </w:rPr>
+        <w:t> de la </w:t>
+      </w:r>
+      <w:r>
+        <w:rPr>
+          <w:i/>
+          <w:iCs/>
+          <w:highlight w:val="green"/>
+        </w:rPr>
+        <w:t>Home Page</w:t>
+      </w:r>
+      <w:r>
+        <w:rPr>
+          <w:highlight w:val="green"/>
+        </w:rPr>
+        <w:t>, el título y el texto de cada una de las tarjetas se cargará mediante una petición al servidor (</w:t>
+      </w:r>
+      <w:proofErr w:type="spellStart"/>
+      <w:r>
+        <w:rPr>
+          <w:i/>
+          <w:iCs/>
+          <w:highlight w:val="green"/>
+        </w:rPr>
         <w:t>fetch</w:t>
       </w:r>
+      <w:proofErr w:type="spellEnd"/>
       <w:r>
         <w:rPr>
           <w:highlight w:val="green"/>
@@ -468,8 +560,17 @@
             <w:rStyle w:val="Hipervnculo"/>
             <w:highlight w:val="green"/>
           </w:rPr>
-          <w:t>{JSON} Placeholder</w:t>
+          <w:t xml:space="preserve">{JSON} </w:t>
         </w:r>
+        <w:proofErr w:type="spellStart"/>
+        <w:r>
+          <w:rPr>
+            <w:rStyle w:val="Hipervnculo"/>
+            <w:highlight w:val="green"/>
+          </w:rPr>
+          <w:t>Placeholder</w:t>
+        </w:r>
+        <w:proofErr w:type="spellEnd"/>
       </w:hyperlink>
       <w:r>
         <w:rPr>
@@ -546,7 +647,35 @@
         <w:rPr>
           <w:highlight w:val="green"/>
         </w:rPr>
-        <w:t> a vuestro repositorio en GiHub para que podamos hacer seguimiento de vuestro progreso. No obstante, es más que recomendable que hagáis commits con cierta frecuencia, es una buena práctica que vale la pena que incorporéis cuanto antes a vuestro proceso de trabajo. Y hablando de </w:t>
+        <w:t xml:space="preserve"> a vuestro repositorio en </w:t>
+      </w:r>
+      <w:proofErr w:type="spellStart"/>
+      <w:r>
+        <w:rPr>
+          <w:highlight w:val="green"/>
+        </w:rPr>
+        <w:t>GiHub</w:t>
+      </w:r>
+      <w:proofErr w:type="spellEnd"/>
+      <w:r>
+        <w:rPr>
+          <w:highlight w:val="green"/>
+        </w:rPr>
+        <w:t xml:space="preserve"> para que podamos hacer seguimiento de vuestro progreso. No obstante, es más que recomendable que hagáis </w:t>
+      </w:r>
+      <w:proofErr w:type="spellStart"/>
+      <w:r>
+        <w:rPr>
+          <w:highlight w:val="green"/>
+        </w:rPr>
+        <w:t>commits</w:t>
+      </w:r>
+      <w:proofErr w:type="spellEnd"/>
+      <w:r>
+        <w:rPr>
+          <w:highlight w:val="green"/>
+        </w:rPr>
+        <w:t xml:space="preserve"> con cierta frecuencia, es una buena práctica que vale la pena que incorporéis cuanto antes a vuestro proceso de trabajo. Y hablando de </w:t>
       </w:r>
       <w:hyperlink r:id="rId11" w:tgtFrame="_blank" w:history="1">
         <w:r>
@@ -668,17 +797,56 @@
         <w:rPr>
           <w:highlight w:val="green"/>
         </w:rPr>
-        <w:t> además de un archivo .fig con información sobre las tipografías y los colores utilizados en la web, entre otros. Para poder trabajar con este archivo deberéis registraros en </w:t>
-      </w:r>
-      <w:hyperlink r:id="rId14" w:tgtFrame="_blank" w:history="1">
-        <w:r>
-          <w:rPr>
-            <w:rStyle w:val="Hipervnculo"/>
-            <w:highlight w:val="green"/>
-          </w:rPr>
-          <w:t>Figma</w:t>
-        </w:r>
-      </w:hyperlink>
+        <w:t> además de un archivo .</w:t>
+      </w:r>
+      <w:proofErr w:type="spellStart"/>
+      <w:r>
+        <w:rPr>
+          <w:highlight w:val="green"/>
+        </w:rPr>
+        <w:t>fig</w:t>
+      </w:r>
+      <w:proofErr w:type="spellEnd"/>
+      <w:r>
+        <w:rPr>
+          <w:highlight w:val="green"/>
+        </w:rPr>
+        <w:t xml:space="preserve"> con información sobre las tipografías y los colores utilizados en la web, entre otros. Para poder trabajar con este archivo deberéis registraros en </w:t>
+      </w:r>
+      <w:proofErr w:type="spellStart"/>
+      <w:r>
+        <w:rPr>
+          <w:highlight w:val="green"/>
+        </w:rPr>
+        <w:fldChar w:fldCharType="begin"/>
+      </w:r>
+      <w:r>
+        <w:rPr>
+          <w:highlight w:val="green"/>
+        </w:rPr>
+        <w:instrText xml:space="preserve"> HYPERLINK "https://www.figma.com/" \t "_blank" </w:instrText>
+      </w:r>
+      <w:r>
+        <w:rPr>
+          <w:highlight w:val="green"/>
+        </w:rPr>
+        <w:fldChar w:fldCharType="separate"/>
+      </w:r>
+      <w:r>
+        <w:rPr>
+          <w:rStyle w:val="Hipervnculo"/>
+          <w:highlight w:val="green"/>
+        </w:rPr>
+        <w:t>Figma</w:t>
+      </w:r>
+      <w:proofErr w:type="spellEnd"/>
+      <w:r>
+        <w:rPr>
+          <w:rStyle w:val="Hipervnculo"/>
+          <w:highlight w:val="green"/>
+        </w:rPr>
+        <w:fldChar w:fldCharType="end"/>
+      </w:r>
       <w:r>
         <w:rPr>
           <w:highlight w:val="green"/>
@@ -703,7 +871,7 @@
         <w:lastRenderedPageBreak/>
         <w:t>Si bien recomendamos </w:t>
       </w:r>
-      <w:hyperlink r:id="rId15" w:tgtFrame="_blank" w:history="1">
+      <w:hyperlink r:id="rId14" w:tgtFrame="_blank" w:history="1">
         <w:r>
           <w:rPr>
             <w:rStyle w:val="Hipervnculo"/>
@@ -730,9 +898,23 @@
         <w:rPr>
           <w:highlight w:val="green"/>
         </w:rPr>
-        <w:t> para este proyecto, hay muchas otras API’s gratuitas disponibles: </w:t>
-      </w:r>
-      <w:hyperlink r:id="rId16" w:tgtFrame="_blank" w:history="1">
+        <w:t xml:space="preserve"> para este proyecto, hay muchas otras </w:t>
+      </w:r>
+      <w:proofErr w:type="spellStart"/>
+      <w:r>
+        <w:rPr>
+          <w:highlight w:val="green"/>
+        </w:rPr>
+        <w:t>API’s</w:t>
+      </w:r>
+      <w:proofErr w:type="spellEnd"/>
+      <w:r>
+        <w:rPr>
+          <w:highlight w:val="green"/>
+        </w:rPr>
+        <w:t xml:space="preserve"> gratuitas disponibles: </w:t>
+      </w:r>
+      <w:hyperlink r:id="rId15" w:tgtFrame="_blank" w:history="1">
         <w:r>
           <w:rPr>
             <w:rStyle w:val="Hipervnculo"/>
@@ -747,7 +929,7 @@
         </w:rPr>
         <w:t>, </w:t>
       </w:r>
-      <w:hyperlink r:id="rId17" w:tgtFrame="_blank" w:history="1">
+      <w:hyperlink r:id="rId16" w:tgtFrame="_blank" w:history="1">
         <w:r>
           <w:rPr>
             <w:rStyle w:val="Hipervnculo"/>
@@ -791,7 +973,63 @@
         <w:rPr>
           <w:highlight w:val="green"/>
         </w:rPr>
-        <w:t>Si queréis, podéis utilizar un framework de CSS, como Tailwind o Bulma. No obstante, si el framework escogido tiene JS, como es el caso de Bootstrap, solo podéis enlazar la parte de CSS y no la de JS.</w:t>
+        <w:t xml:space="preserve">Si queréis, podéis utilizar un </w:t>
+      </w:r>
+      <w:proofErr w:type="spellStart"/>
+      <w:r>
+        <w:rPr>
+          <w:highlight w:val="green"/>
+        </w:rPr>
+        <w:t>framework</w:t>
+      </w:r>
+      <w:proofErr w:type="spellEnd"/>
+      <w:r>
+        <w:rPr>
+          <w:highlight w:val="green"/>
+        </w:rPr>
+        <w:t xml:space="preserve"> de CSS, como </w:t>
+      </w:r>
+      <w:proofErr w:type="spellStart"/>
+      <w:r>
+        <w:rPr>
+          <w:highlight w:val="green"/>
+        </w:rPr>
+        <w:t>Tailwind</w:t>
+      </w:r>
+      <w:proofErr w:type="spellEnd"/>
+      <w:r>
+        <w:rPr>
+          <w:highlight w:val="green"/>
+        </w:rPr>
+        <w:t xml:space="preserve"> o </w:t>
+      </w:r>
+      <w:proofErr w:type="spellStart"/>
+      <w:r>
+        <w:rPr>
+          <w:highlight w:val="green"/>
+        </w:rPr>
+        <w:t>Bulma</w:t>
+      </w:r>
+      <w:proofErr w:type="spellEnd"/>
+      <w:r>
+        <w:rPr>
+          <w:highlight w:val="green"/>
+        </w:rPr>
+        <w:t xml:space="preserve">. No obstante, si el </w:t>
+      </w:r>
+      <w:proofErr w:type="spellStart"/>
+      <w:r>
+        <w:rPr>
+          <w:highlight w:val="green"/>
+        </w:rPr>
+        <w:t>framework</w:t>
+      </w:r>
+      <w:proofErr w:type="spellEnd"/>
+      <w:r>
+        <w:rPr>
+          <w:highlight w:val="green"/>
+        </w:rPr>
+        <w:t xml:space="preserve"> escogido tiene JS, como es el caso de Bootstrap, solo podéis enlazar la parte de CSS y no la de JS.</w:t>
       </w:r>
     </w:p>
     <w:p>
@@ -819,7 +1057,7 @@
                     </pic:cNvPicPr>
                   </pic:nvPicPr>
                   <pic:blipFill>
-                    <a:blip r:embed="rId18">
+                    <a:blip r:embed="rId17">
                       <a:extLst>
                         <a:ext uri="{28A0092B-C50C-407E-A947-70E740481C1C}">
                           <a14:useLocalDpi xmlns:a14="http://schemas.microsoft.com/office/drawing/2010/main" val="0"/>
@@ -859,7 +1097,15 @@
       </w:r>
       <w:r>
         <w:br/>
-        <w:t>Por si hay quien se queda con ganas de más, una vez finalizados al 100% los requisitos base del Mid-term, podéis plantearos completar vuestra web con algunos extras de vuestra elección. Aquí os dejamos algunas ideas:</w:t>
+        <w:t xml:space="preserve">Por si hay quien se queda con ganas de más, una vez finalizados al 100% los requisitos base del </w:t>
+      </w:r>
+      <w:proofErr w:type="spellStart"/>
+      <w:r>
+        <w:t>Mid-term</w:t>
+      </w:r>
+      <w:proofErr w:type="spellEnd"/>
+      <w:r>
+        <w:t>, podéis plantearos completar vuestra web con algunos extras de vuestra elección. Aquí os dejamos algunas ideas:</w:t>
       </w:r>
     </w:p>
     <w:p>
@@ -887,7 +1133,15 @@
         </w:numPr>
       </w:pPr>
       <w:r>
-        <w:t>Animación instaurada en la web (con coherencia, please).</w:t>
+        <w:t xml:space="preserve">Animación instaurada en la web (con coherencia, </w:t>
+      </w:r>
+      <w:proofErr w:type="spellStart"/>
+      <w:r>
+        <w:t>please</w:t>
+      </w:r>
+      <w:proofErr w:type="spellEnd"/>
+      <w:r>
+        <w:t>).</w:t>
       </w:r>
     </w:p>
     <w:p>
@@ -897,12 +1151,12 @@
           <w:numId w:val="7"/>
         </w:numPr>
         <w:rPr>
-          <w:highlight w:val="magenta"/>
-        </w:rPr>
-      </w:pPr>
-      <w:r>
-        <w:rPr>
-          <w:highlight w:val="magenta"/>
+          <w:highlight w:val="green"/>
+        </w:rPr>
+      </w:pPr>
+      <w:r>
+        <w:rPr>
+          <w:highlight w:val="green"/>
         </w:rPr>
         <w:t>Modo oscuro.</w:t>
       </w:r>
@@ -941,45 +1195,45 @@
         </w:rPr>
       </w:pPr>
     </w:p>
+    <w:p/>
     <w:p>
       <w:pPr>
         <w:rPr>
           <w:lang w:val="en-US"/>
         </w:rPr>
       </w:pPr>
+      <w:r>
+        <w:rPr>
+          <w:lang w:val="en-US"/>
+        </w:rPr>
+        <w:t>SUBIRLO A GITHUB PAGES!!</w:t>
+      </w:r>
     </w:p>
     <w:p>
       <w:r>
-        <w:t>mover el menu burgrer a</w:t>
-      </w:r>
-      <w:r>
-        <w:t xml:space="preserve"> la izquierda</w:t>
-      </w:r>
-    </w:p>
-    <w:p>
-      <w:r>
-        <w:t>arreglar las fotos</w:t>
-      </w:r>
-    </w:p>
-    <w:p/>
-    <w:p/>
-    <w:p>
-      <w:pPr>
-        <w:rPr>
-          <w:lang w:val="en-US"/>
-        </w:rPr>
-      </w:pPr>
-      <w:r>
-        <w:rPr>
-          <w:lang w:val="en-US"/>
-        </w:rPr>
-        <w:t>SUBIRLO A GITHUB PAGES!!</w:t>
-      </w:r>
-    </w:p>
-    <w:p>
-      <w:r>
-        <w:t>Repositorio &gt; settings &gt; pages &gt; elegir la Branch y save</w:t>
-      </w:r>
+        <w:t xml:space="preserve">Repositorio &gt; </w:t>
+      </w:r>
+      <w:proofErr w:type="spellStart"/>
+      <w:r>
+        <w:t>settings</w:t>
+      </w:r>
+      <w:proofErr w:type="spellEnd"/>
+      <w:r>
+        <w:t xml:space="preserve"> &gt; </w:t>
+      </w:r>
+      <w:proofErr w:type="spellStart"/>
+      <w:r>
+        <w:t>pages</w:t>
+      </w:r>
+      <w:proofErr w:type="spellEnd"/>
+      <w:r>
+        <w:t xml:space="preserve"> &gt; elegir la Branch y </w:t>
+      </w:r>
+      <w:proofErr w:type="spellStart"/>
+      <w:r>
+        <w:t>save</w:t>
+      </w:r>
+      <w:proofErr w:type="spellEnd"/>
     </w:p>
     <w:p>
       <w:r>
@@ -1007,7 +1261,7 @@
                     </pic:cNvPicPr>
                   </pic:nvPicPr>
                   <pic:blipFill>
-                    <a:blip r:embed="rId19">
+                    <a:blip r:embed="rId18">
                       <a:extLst>
                         <a:ext uri="{28A0092B-C50C-407E-A947-70E740481C1C}">
                           <a14:useLocalDpi xmlns:a14="http://schemas.microsoft.com/office/drawing/2010/main" val="0"/>
@@ -1046,8 +1300,17 @@
           <w:b/>
           <w:bCs/>
         </w:rPr>
-        <w:t>Entrega y presentación del Mid-term</w:t>
-      </w:r>
+        <w:t xml:space="preserve">Entrega y presentación del </w:t>
+      </w:r>
+      <w:proofErr w:type="spellStart"/>
+      <w:r>
+        <w:rPr>
+          <w:b/>
+          <w:bCs/>
+        </w:rPr>
+        <w:t>Mid-term</w:t>
+      </w:r>
+      <w:proofErr w:type="spellEnd"/>
       <w:r>
         <w:t> </w:t>
       </w:r>
@@ -1070,7 +1333,7 @@
                     </pic:cNvPicPr>
                   </pic:nvPicPr>
                   <pic:blipFill>
-                    <a:blip r:embed="rId19">
+                    <a:blip r:embed="rId18">
                       <a:extLst>
                         <a:ext uri="{28A0092B-C50C-407E-A947-70E740481C1C}">
                           <a14:useLocalDpi xmlns:a14="http://schemas.microsoft.com/office/drawing/2010/main" val="0"/>
@@ -1113,7 +1376,15 @@
       </w:r>
       <w:r>
         <w:br/>
-        <w:t>Como sabéis, el Mid-term culmina con una presentación de vuestro proyecto el viernes por la tarde.</w:t>
+        <w:t xml:space="preserve">Como sabéis, el </w:t>
+      </w:r>
+      <w:proofErr w:type="spellStart"/>
+      <w:r>
+        <w:t>Mid-term</w:t>
+      </w:r>
+      <w:proofErr w:type="spellEnd"/>
+      <w:r>
+        <w:t xml:space="preserve"> culmina con una presentación de vuestro proyecto el viernes por la tarde.</w:t>
       </w:r>
       <w:r>
         <w:br/>
@@ -1195,7 +1466,31 @@
         </w:numPr>
       </w:pPr>
       <w:r>
-        <w:t>Enlace de vuestro repositorio en el IronHack Student Portal (Week 3, Day 5).</w:t>
+        <w:t xml:space="preserve">Enlace de vuestro repositorio en el </w:t>
+      </w:r>
+      <w:proofErr w:type="spellStart"/>
+      <w:r>
+        <w:t>IronHack</w:t>
+      </w:r>
+      <w:proofErr w:type="spellEnd"/>
+      <w:r>
+        <w:t xml:space="preserve"> </w:t>
+      </w:r>
+      <w:proofErr w:type="spellStart"/>
+      <w:r>
+        <w:t>Student</w:t>
+      </w:r>
+      <w:proofErr w:type="spellEnd"/>
+      <w:r>
+        <w:t xml:space="preserve"> Portal (</w:t>
+      </w:r>
+      <w:proofErr w:type="spellStart"/>
+      <w:r>
+        <w:t>Week</w:t>
+      </w:r>
+      <w:proofErr w:type="spellEnd"/>
+      <w:r>
+        <w:t xml:space="preserve"> 3, Day 5).</w:t>
       </w:r>
     </w:p>
     <w:p>
@@ -1246,6 +1541,89 @@
                 <pic:pic xmlns:pic="http://schemas.openxmlformats.org/drawingml/2006/picture">
                   <pic:nvPicPr>
                     <pic:cNvPr id="0" name="Picture 44" descr=":persona_tecnóloga:"/>
+                    <pic:cNvPicPr>
+                      <a:picLocks noChangeAspect="1" noChangeArrowheads="1"/>
+                    </pic:cNvPicPr>
+                  </pic:nvPicPr>
+                  <pic:blipFill>
+                    <a:blip r:embed="rId19">
+                      <a:extLst>
+                        <a:ext uri="{28A0092B-C50C-407E-A947-70E740481C1C}">
+                          <a14:useLocalDpi xmlns:a14="http://schemas.microsoft.com/office/drawing/2010/main" val="0"/>
+                        </a:ext>
+                      </a:extLst>
+                    </a:blip>
+                    <a:srcRect/>
+                    <a:stretch>
+                      <a:fillRect/>
+                    </a:stretch>
+                  </pic:blipFill>
+                  <pic:spPr bwMode="auto">
+                    <a:xfrm>
+                      <a:off x="0" y="0"/>
+                      <a:ext cx="419100" cy="419100"/>
+                    </a:xfrm>
+                    <a:prstGeom prst="rect">
+                      <a:avLst/>
+                    </a:prstGeom>
+                    <a:noFill/>
+                    <a:ln>
+                      <a:noFill/>
+                    </a:ln>
+                  </pic:spPr>
+                </pic:pic>
+              </a:graphicData>
+            </a:graphic>
+          </wp:inline>
+        </w:drawing>
+      </w:r>
+      <w:r>
+        <w:t>  </w:t>
+      </w:r>
+      <w:r>
+        <w:rPr>
+          <w:b/>
+          <w:bCs/>
+        </w:rPr>
+        <w:t>Formato de la presentación</w:t>
+      </w:r>
+      <w:r>
+        <w:t>:</w:t>
+      </w:r>
+    </w:p>
+    <w:p>
+      <w:pPr>
+        <w:numPr>
+          <w:ilvl w:val="0"/>
+          <w:numId w:val="11"/>
+        </w:numPr>
+      </w:pPr>
+      <w:r>
+        <w:rPr>
+          <w:b/>
+          <w:bCs/>
+        </w:rPr>
+        <w:t>5 minutos</w:t>
+      </w:r>
+      <w:r>
+        <w:t> aproximadamente. 3min con las diapositivas y 2min enseñando vuestra web.</w:t>
+      </w:r>
+    </w:p>
+    <w:p>
+      <w:r>
+        <w:drawing>
+          <wp:inline distT="0" distB="0" distL="0" distR="0" wp14:anchorId="77889314" wp14:editId="28AB2704">
+            <wp:extent cx="419100" cy="419100"/>
+            <wp:effectExtent l="0" t="0" r="0" b="0"/>
+            <wp:docPr id="17" name="Imagen 17" descr=":separadores_de_índice_de_tarjetas:"/>
+            <wp:cNvGraphicFramePr>
+              <a:graphicFrameLocks xmlns:a="http://schemas.openxmlformats.org/drawingml/2006/main" noChangeAspect="1"/>
+            </wp:cNvGraphicFramePr>
+            <a:graphic xmlns:a="http://schemas.openxmlformats.org/drawingml/2006/main">
+              <a:graphicData uri="http://schemas.openxmlformats.org/drawingml/2006/picture">
+                <pic:pic xmlns:pic="http://schemas.openxmlformats.org/drawingml/2006/picture">
+                  <pic:nvPicPr>
+                    <pic:cNvPr id="0" name="Picture 45" descr=":separadores_de_índice_de_tarjetas:"/>
                     <pic:cNvPicPr>
                       <a:picLocks noChangeAspect="1" noChangeArrowheads="1"/>
                     </pic:cNvPicPr>
@@ -1283,44 +1661,127 @@
         </w:drawing>
       </w:r>
       <w:r>
-        <w:t>  </w:t>
+        <w:t> </w:t>
       </w:r>
       <w:r>
         <w:rPr>
           <w:b/>
           <w:bCs/>
         </w:rPr>
-        <w:t>Formato de la presentación</w:t>
-      </w:r>
-      <w:r>
-        <w:t>:</w:t>
+        <w:t>Estructura de la presentación:</w:t>
       </w:r>
     </w:p>
     <w:p>
       <w:pPr>
         <w:numPr>
           <w:ilvl w:val="0"/>
-          <w:numId w:val="11"/>
+          <w:numId w:val="12"/>
         </w:numPr>
       </w:pPr>
+      <w:proofErr w:type="spellStart"/>
       <w:r>
         <w:rPr>
           <w:b/>
           <w:bCs/>
         </w:rPr>
-        <w:t>5 minutos</w:t>
-      </w:r>
-      <w:r>
-        <w:t> aproximadamente. 3min con las diapositivas y 2min enseñando vuestra web.</w:t>
+        <w:t>Technical</w:t>
+      </w:r>
+      <w:proofErr w:type="spellEnd"/>
+      <w:r>
+        <w:rPr>
+          <w:b/>
+          <w:bCs/>
+        </w:rPr>
+        <w:t xml:space="preserve"> </w:t>
+      </w:r>
+      <w:proofErr w:type="spellStart"/>
+      <w:r>
+        <w:rPr>
+          <w:b/>
+          <w:bCs/>
+        </w:rPr>
+        <w:t>challenges</w:t>
+      </w:r>
+      <w:proofErr w:type="spellEnd"/>
+      <w:r>
+        <w:rPr>
+          <w:b/>
+          <w:bCs/>
+        </w:rPr>
+        <w:t>: </w:t>
+      </w:r>
+      <w:r>
+        <w:t>qué os ha costado más, cómo lo habéis solucionado y qué habéis aprendido de ello.</w:t>
       </w:r>
     </w:p>
     <w:p>
+      <w:pPr>
+        <w:numPr>
+          <w:ilvl w:val="0"/>
+          <w:numId w:val="12"/>
+        </w:numPr>
+      </w:pPr>
+      <w:r>
+        <w:rPr>
+          <w:b/>
+          <w:bCs/>
+        </w:rPr>
+        <w:t xml:space="preserve">Big </w:t>
+      </w:r>
+      <w:proofErr w:type="spellStart"/>
+      <w:r>
+        <w:rPr>
+          <w:b/>
+          <w:bCs/>
+        </w:rPr>
+        <w:t>Mistake</w:t>
+      </w:r>
+      <w:proofErr w:type="spellEnd"/>
+      <w:r>
+        <w:rPr>
+          <w:b/>
+          <w:bCs/>
+        </w:rPr>
+        <w:t>: </w:t>
+      </w:r>
+      <w:r>
+        <w:t>qué cambiaríais si pudierais volver a empezar el proyecto.</w:t>
+      </w:r>
+    </w:p>
+    <w:p>
+      <w:pPr>
+        <w:numPr>
+          <w:ilvl w:val="0"/>
+          <w:numId w:val="12"/>
+        </w:numPr>
+      </w:pPr>
+      <w:r>
+        <w:rPr>
+          <w:b/>
+          <w:bCs/>
+        </w:rPr>
+        <w:t>Backlog: </w:t>
+      </w:r>
+      <w:r>
+        <w:t>en caso que pudierais seguir con el proyecto, qué os centraríais en desarrollar?</w:t>
+      </w:r>
+    </w:p>
+    <w:p>
+      <w:pPr>
+        <w:numPr>
+          <w:ilvl w:val="0"/>
+          <w:numId w:val="12"/>
+        </w:numPr>
+      </w:pPr>
+      <w:r>
+        <w:t>No pongáis código en vuestra presentación </w:t>
+      </w:r>
       <w:r>
         <w:drawing>
-          <wp:inline distT="0" distB="0" distL="0" distR="0" wp14:anchorId="77889314" wp14:editId="28AB2704">
+          <wp:inline distT="0" distB="0" distL="0" distR="0" wp14:anchorId="4D7F6C03" wp14:editId="7DABE087">
             <wp:extent cx="419100" cy="419100"/>
             <wp:effectExtent l="0" t="0" r="0" b="0"/>
-            <wp:docPr id="17" name="Imagen 17" descr=":separadores_de_índice_de_tarjetas:"/>
+            <wp:docPr id="16" name="Imagen 16" descr=":cara_de_bostezo:"/>
             <wp:cNvGraphicFramePr>
               <a:graphicFrameLocks xmlns:a="http://schemas.openxmlformats.org/drawingml/2006/main" noChangeAspect="1"/>
             </wp:cNvGraphicFramePr>
@@ -1328,7 +1789,7 @@
               <a:graphicData uri="http://schemas.openxmlformats.org/drawingml/2006/picture">
                 <pic:pic xmlns:pic="http://schemas.openxmlformats.org/drawingml/2006/picture">
                   <pic:nvPicPr>
-                    <pic:cNvPr id="0" name="Picture 45" descr=":separadores_de_índice_de_tarjetas:"/>
+                    <pic:cNvPr id="0" name="Picture 46" descr=":cara_de_bostezo:"/>
                     <pic:cNvPicPr>
                       <a:picLocks noChangeAspect="1" noChangeArrowheads="1"/>
                     </pic:cNvPicPr>
@@ -1365,131 +1826,6 @@
           </wp:inline>
         </w:drawing>
       </w:r>
-      <w:r>
-        <w:t> </w:t>
-      </w:r>
-      <w:r>
-        <w:rPr>
-          <w:b/>
-          <w:bCs/>
-        </w:rPr>
-        <w:t>Estructura de la presentación:</w:t>
-      </w:r>
-    </w:p>
-    <w:p>
-      <w:pPr>
-        <w:numPr>
-          <w:ilvl w:val="0"/>
-          <w:numId w:val="12"/>
-        </w:numPr>
-      </w:pPr>
-      <w:r>
-        <w:rPr>
-          <w:b/>
-          <w:bCs/>
-        </w:rPr>
-        <w:t>Technical challenges: </w:t>
-      </w:r>
-      <w:r>
-        <w:t>qué os ha costado más, cómo lo habéis solucionado y qué habéis aprendido de ello.</w:t>
-      </w:r>
-    </w:p>
-    <w:p>
-      <w:pPr>
-        <w:numPr>
-          <w:ilvl w:val="0"/>
-          <w:numId w:val="12"/>
-        </w:numPr>
-      </w:pPr>
-      <w:r>
-        <w:rPr>
-          <w:b/>
-          <w:bCs/>
-        </w:rPr>
-        <w:t>Big Mistake: </w:t>
-      </w:r>
-      <w:r>
-        <w:t>qué cambiaríais si pudierais volver a empezar el proyecto.</w:t>
-      </w:r>
-    </w:p>
-    <w:p>
-      <w:pPr>
-        <w:numPr>
-          <w:ilvl w:val="0"/>
-          <w:numId w:val="12"/>
-        </w:numPr>
-      </w:pPr>
-      <w:r>
-        <w:rPr>
-          <w:b/>
-          <w:bCs/>
-        </w:rPr>
-        <w:t>Backlog: </w:t>
-      </w:r>
-      <w:r>
-        <w:t>en caso que pudierais seguir con el proyecto, qué os centraríais en desarrollar?</w:t>
-      </w:r>
-    </w:p>
-    <w:p>
-      <w:pPr>
-        <w:numPr>
-          <w:ilvl w:val="0"/>
-          <w:numId w:val="12"/>
-        </w:numPr>
-      </w:pPr>
-      <w:r>
-        <w:t>No pongáis código en vuestra presentación </w:t>
-      </w:r>
-      <w:r>
-        <w:drawing>
-          <wp:inline distT="0" distB="0" distL="0" distR="0" wp14:anchorId="4D7F6C03" wp14:editId="7DABE087">
-            <wp:extent cx="419100" cy="419100"/>
-            <wp:effectExtent l="0" t="0" r="0" b="0"/>
-            <wp:docPr id="16" name="Imagen 16" descr=":cara_de_bostezo:"/>
-            <wp:cNvGraphicFramePr>
-              <a:graphicFrameLocks xmlns:a="http://schemas.openxmlformats.org/drawingml/2006/main" noChangeAspect="1"/>
-            </wp:cNvGraphicFramePr>
-            <a:graphic xmlns:a="http://schemas.openxmlformats.org/drawingml/2006/main">
-              <a:graphicData uri="http://schemas.openxmlformats.org/drawingml/2006/picture">
-                <pic:pic xmlns:pic="http://schemas.openxmlformats.org/drawingml/2006/picture">
-                  <pic:nvPicPr>
-                    <pic:cNvPr id="0" name="Picture 46" descr=":cara_de_bostezo:"/>
-                    <pic:cNvPicPr>
-                      <a:picLocks noChangeAspect="1" noChangeArrowheads="1"/>
-                    </pic:cNvPicPr>
-                  </pic:nvPicPr>
-                  <pic:blipFill>
-                    <a:blip r:embed="rId22">
-                      <a:extLst>
-                        <a:ext uri="{28A0092B-C50C-407E-A947-70E740481C1C}">
-                          <a14:useLocalDpi xmlns:a14="http://schemas.microsoft.com/office/drawing/2010/main" val="0"/>
-                        </a:ext>
-                      </a:extLst>
-                    </a:blip>
-                    <a:srcRect/>
-                    <a:stretch>
-                      <a:fillRect/>
-                    </a:stretch>
-                  </pic:blipFill>
-                  <pic:spPr bwMode="auto">
-                    <a:xfrm>
-                      <a:off x="0" y="0"/>
-                      <a:ext cx="419100" cy="419100"/>
-                    </a:xfrm>
-                    <a:prstGeom prst="rect">
-                      <a:avLst/>
-                    </a:prstGeom>
-                    <a:noFill/>
-                    <a:ln>
-                      <a:noFill/>
-                    </a:ln>
-                  </pic:spPr>
-                </pic:pic>
-              </a:graphicData>
-            </a:graphic>
-          </wp:inline>
-        </w:drawing>
-      </w:r>
     </w:p>
     <w:p>
       <w:pPr>
@@ -1516,7 +1852,7 @@
                     </pic:cNvPicPr>
                   </pic:nvPicPr>
                   <pic:blipFill>
-                    <a:blip r:embed="rId23">
+                    <a:blip r:embed="rId22">
                       <a:extLst>
                         <a:ext uri="{28A0092B-C50C-407E-A947-70E740481C1C}">
                           <a14:useLocalDpi xmlns:a14="http://schemas.microsoft.com/office/drawing/2010/main" val="0"/>
@@ -1551,7 +1887,21 @@
         <w:rPr>
           <w:lang w:val="en-US"/>
         </w:rPr>
-        <w:t>  Y recuerda... </w:t>
+        <w:t xml:space="preserve">  Y </w:t>
+      </w:r>
+      <w:proofErr w:type="spellStart"/>
+      <w:r>
+        <w:rPr>
+          <w:lang w:val="en-US"/>
+        </w:rPr>
+        <w:t>recuerda</w:t>
+      </w:r>
+      <w:proofErr w:type="spellEnd"/>
+      <w:r>
+        <w:rPr>
+          <w:lang w:val="en-US"/>
+        </w:rPr>
+        <w:t>... </w:t>
       </w:r>
       <w:r>
         <w:rPr>
@@ -1584,7 +1934,7 @@
                     </pic:cNvPicPr>
                   </pic:nvPicPr>
                   <pic:blipFill>
-                    <a:blip r:embed="rId24">
+                    <a:blip r:embed="rId23">
                       <a:extLst>
                         <a:ext uri="{28A0092B-C50C-407E-A947-70E740481C1C}">
                           <a14:useLocalDpi xmlns:a14="http://schemas.microsoft.com/office/drawing/2010/main" val="0"/>

--- a/requisitos.docx
+++ b/requisitos.docx
@@ -63,39 +63,7 @@
           <w:b/>
           <w:bCs/>
         </w:rPr>
-        <w:t> </w:t>
-      </w:r>
-      <w:proofErr w:type="spellStart"/>
-      <w:r>
-        <w:rPr>
-          <w:b/>
-          <w:bCs/>
-        </w:rPr>
-        <w:t>Mid-term</w:t>
-      </w:r>
-      <w:proofErr w:type="spellEnd"/>
-      <w:r>
-        <w:rPr>
-          <w:b/>
-          <w:bCs/>
-        </w:rPr>
-        <w:t xml:space="preserve"> </w:t>
-      </w:r>
-      <w:proofErr w:type="spellStart"/>
-      <w:r>
-        <w:rPr>
-          <w:b/>
-          <w:bCs/>
-        </w:rPr>
-        <w:t>project</w:t>
-      </w:r>
-      <w:proofErr w:type="spellEnd"/>
-      <w:r>
-        <w:rPr>
-          <w:b/>
-          <w:bCs/>
-        </w:rPr>
-        <w:t> </w:t>
+        <w:t> Mid-term project </w:t>
       </w:r>
       <w:r>
         <w:rPr>
@@ -284,14 +252,12 @@
           <w:highlight w:val="green"/>
         </w:rPr>
       </w:pPr>
-      <w:proofErr w:type="spellStart"/>
       <w:r>
         <w:rPr>
           <w:highlight w:val="green"/>
         </w:rPr>
         <w:t>Homepage</w:t>
       </w:r>
-      <w:proofErr w:type="spellEnd"/>
     </w:p>
     <w:p>
       <w:pPr>
@@ -320,19 +286,11 @@
           <w:highlight w:val="green"/>
         </w:rPr>
       </w:pPr>
-      <w:proofErr w:type="spellStart"/>
-      <w:r>
-        <w:rPr>
-          <w:highlight w:val="green"/>
-        </w:rPr>
-        <w:t>Contact</w:t>
-      </w:r>
-      <w:proofErr w:type="spellEnd"/>
-      <w:r>
-        <w:rPr>
-          <w:highlight w:val="green"/>
-        </w:rPr>
-        <w:t xml:space="preserve"> page</w:t>
+      <w:r>
+        <w:rPr>
+          <w:highlight w:val="green"/>
+        </w:rPr>
+        <w:t>Contact page</w:t>
       </w:r>
     </w:p>
     <w:p>
@@ -360,21 +318,7 @@
         <w:rPr>
           <w:highlight w:val="green"/>
         </w:rPr>
-        <w:t xml:space="preserve">y garantizar una correcta visualización y funcionalidad desde desktop, </w:t>
-      </w:r>
-      <w:proofErr w:type="spellStart"/>
-      <w:r>
-        <w:rPr>
-          <w:highlight w:val="green"/>
-        </w:rPr>
-        <w:t>tablet</w:t>
-      </w:r>
-      <w:proofErr w:type="spellEnd"/>
-      <w:r>
-        <w:rPr>
-          <w:highlight w:val="green"/>
-        </w:rPr>
-        <w:t xml:space="preserve"> y móvil</w:t>
+        <w:t>y garantizar una correcta visualización y funcionalidad desde desktop, tablet y móvil</w:t>
       </w:r>
       <w:r>
         <w:t xml:space="preserve"> </w:t>
@@ -386,6 +330,7 @@
         <w:t>(eso incluye incorporar el famoso </w:t>
       </w:r>
       <w:hyperlink r:id="rId8" w:tgtFrame="_blank" w:history="1">
+        <w:proofErr w:type="gramStart"/>
         <w:r>
           <w:rPr>
             <w:rStyle w:val="Hipervnculo"/>
@@ -393,26 +338,13 @@
           </w:rPr>
           <w:t>menú hamburguesa</w:t>
         </w:r>
+        <w:proofErr w:type="gramEnd"/>
       </w:hyperlink>
       <w:r>
         <w:rPr>
           <w:highlight w:val="red"/>
         </w:rPr>
-        <w:t xml:space="preserve"> para las versiones de </w:t>
-      </w:r>
-      <w:proofErr w:type="spellStart"/>
-      <w:r>
-        <w:rPr>
-          <w:highlight w:val="red"/>
-        </w:rPr>
-        <w:t>tablet</w:t>
-      </w:r>
-      <w:proofErr w:type="spellEnd"/>
-      <w:r>
-        <w:rPr>
-          <w:highlight w:val="red"/>
-        </w:rPr>
-        <w:t xml:space="preserve"> y móvil).</w:t>
+        <w:t> para las versiones de tablet y móvil).</w:t>
       </w:r>
     </w:p>
     <w:p>
@@ -452,64 +384,42 @@
         </w:rPr>
         <w:t>En la sección </w:t>
       </w:r>
-      <w:proofErr w:type="spellStart"/>
       <w:r>
         <w:rPr>
           <w:i/>
           <w:iCs/>
           <w:highlight w:val="green"/>
         </w:rPr>
-        <w:t>Recent</w:t>
-      </w:r>
-      <w:proofErr w:type="spellEnd"/>
+        <w:t>Recent Projects</w:t>
+      </w:r>
+      <w:r>
+        <w:rPr>
+          <w:highlight w:val="green"/>
+        </w:rPr>
+        <w:t> de la </w:t>
+      </w:r>
       <w:r>
         <w:rPr>
           <w:i/>
           <w:iCs/>
           <w:highlight w:val="green"/>
         </w:rPr>
-        <w:t xml:space="preserve"> </w:t>
-      </w:r>
-      <w:proofErr w:type="spellStart"/>
+        <w:t>Home Page</w:t>
+      </w:r>
+      <w:r>
+        <w:rPr>
+          <w:highlight w:val="green"/>
+        </w:rPr>
+        <w:t>, el título y el texto de cada una de las tarjetas se cargará mediante una petición al servidor (</w:t>
+      </w:r>
       <w:r>
         <w:rPr>
           <w:i/>
           <w:iCs/>
           <w:highlight w:val="green"/>
         </w:rPr>
-        <w:t>Projects</w:t>
-      </w:r>
-      <w:proofErr w:type="spellEnd"/>
-      <w:r>
-        <w:rPr>
-          <w:highlight w:val="green"/>
-        </w:rPr>
-        <w:t> de la </w:t>
-      </w:r>
-      <w:r>
-        <w:rPr>
-          <w:i/>
-          <w:iCs/>
-          <w:highlight w:val="green"/>
-        </w:rPr>
-        <w:t>Home Page</w:t>
-      </w:r>
-      <w:r>
-        <w:rPr>
-          <w:highlight w:val="green"/>
-        </w:rPr>
-        <w:t>, el título y el texto de cada una de las tarjetas se cargará mediante una petición al servidor (</w:t>
-      </w:r>
-      <w:proofErr w:type="spellStart"/>
-      <w:r>
-        <w:rPr>
-          <w:i/>
-          <w:iCs/>
-          <w:highlight w:val="green"/>
-        </w:rPr>
         <w:t>fetch</w:t>
       </w:r>
-      <w:proofErr w:type="spellEnd"/>
       <w:r>
         <w:rPr>
           <w:highlight w:val="green"/>
@@ -560,17 +470,8 @@
             <w:rStyle w:val="Hipervnculo"/>
             <w:highlight w:val="green"/>
           </w:rPr>
-          <w:t xml:space="preserve">{JSON} </w:t>
+          <w:t>{JSON} Placeholder</w:t>
         </w:r>
-        <w:proofErr w:type="spellStart"/>
-        <w:r>
-          <w:rPr>
-            <w:rStyle w:val="Hipervnculo"/>
-            <w:highlight w:val="green"/>
-          </w:rPr>
-          <w:t>Placeholder</w:t>
-        </w:r>
-        <w:proofErr w:type="spellEnd"/>
       </w:hyperlink>
       <w:r>
         <w:rPr>
@@ -647,35 +548,7 @@
         <w:rPr>
           <w:highlight w:val="green"/>
         </w:rPr>
-        <w:t xml:space="preserve"> a vuestro repositorio en </w:t>
-      </w:r>
-      <w:proofErr w:type="spellStart"/>
-      <w:r>
-        <w:rPr>
-          <w:highlight w:val="green"/>
-        </w:rPr>
-        <w:t>GiHub</w:t>
-      </w:r>
-      <w:proofErr w:type="spellEnd"/>
-      <w:r>
-        <w:rPr>
-          <w:highlight w:val="green"/>
-        </w:rPr>
-        <w:t xml:space="preserve"> para que podamos hacer seguimiento de vuestro progreso. No obstante, es más que recomendable que hagáis </w:t>
-      </w:r>
-      <w:proofErr w:type="spellStart"/>
-      <w:r>
-        <w:rPr>
-          <w:highlight w:val="green"/>
-        </w:rPr>
-        <w:t>commits</w:t>
-      </w:r>
-      <w:proofErr w:type="spellEnd"/>
-      <w:r>
-        <w:rPr>
-          <w:highlight w:val="green"/>
-        </w:rPr>
-        <w:t xml:space="preserve"> con cierta frecuencia, es una buena práctica que vale la pena que incorporéis cuanto antes a vuestro proceso de trabajo. Y hablando de </w:t>
+        <w:t> a vuestro repositorio en GiHub para que podamos hacer seguimiento de vuestro progreso. No obstante, es más que recomendable que hagáis commits con cierta frecuencia, es una buena práctica que vale la pena que incorporéis cuanto antes a vuestro proceso de trabajo. Y hablando de </w:t>
       </w:r>
       <w:hyperlink r:id="rId11" w:tgtFrame="_blank" w:history="1">
         <w:r>
@@ -797,56 +670,31 @@
         <w:rPr>
           <w:highlight w:val="green"/>
         </w:rPr>
-        <w:t> además de un archivo .</w:t>
-      </w:r>
-      <w:proofErr w:type="spellStart"/>
-      <w:r>
-        <w:rPr>
-          <w:highlight w:val="green"/>
-        </w:rPr>
-        <w:t>fig</w:t>
-      </w:r>
-      <w:proofErr w:type="spellEnd"/>
+        <w:t xml:space="preserve"> además de un </w:t>
+      </w:r>
+      <w:proofErr w:type="gramStart"/>
+      <w:r>
+        <w:rPr>
+          <w:highlight w:val="green"/>
+        </w:rPr>
+        <w:t>archivo .fig</w:t>
+      </w:r>
+      <w:proofErr w:type="gramEnd"/>
       <w:r>
         <w:rPr>
           <w:highlight w:val="green"/>
         </w:rPr>
         <w:t xml:space="preserve"> con información sobre las tipografías y los colores utilizados en la web, entre otros. Para poder trabajar con este archivo deberéis registraros en </w:t>
       </w:r>
-      <w:proofErr w:type="spellStart"/>
-      <w:r>
-        <w:rPr>
-          <w:highlight w:val="green"/>
-        </w:rPr>
-        <w:fldChar w:fldCharType="begin"/>
-      </w:r>
-      <w:r>
-        <w:rPr>
-          <w:highlight w:val="green"/>
-        </w:rPr>
-        <w:instrText xml:space="preserve"> HYPERLINK "https://www.figma.com/" \t "_blank" </w:instrText>
-      </w:r>
-      <w:r>
-        <w:rPr>
-          <w:highlight w:val="green"/>
-        </w:rPr>
-        <w:fldChar w:fldCharType="separate"/>
-      </w:r>
-      <w:r>
-        <w:rPr>
-          <w:rStyle w:val="Hipervnculo"/>
-          <w:highlight w:val="green"/>
-        </w:rPr>
-        <w:t>Figma</w:t>
-      </w:r>
-      <w:proofErr w:type="spellEnd"/>
-      <w:r>
-        <w:rPr>
-          <w:rStyle w:val="Hipervnculo"/>
-          <w:highlight w:val="green"/>
-        </w:rPr>
-        <w:fldChar w:fldCharType="end"/>
-      </w:r>
+      <w:hyperlink r:id="rId14" w:tgtFrame="_blank" w:history="1">
+        <w:r>
+          <w:rPr>
+            <w:rStyle w:val="Hipervnculo"/>
+            <w:highlight w:val="green"/>
+          </w:rPr>
+          <w:t>Figma</w:t>
+        </w:r>
+      </w:hyperlink>
       <w:r>
         <w:rPr>
           <w:highlight w:val="green"/>
@@ -871,7 +719,7 @@
         <w:lastRenderedPageBreak/>
         <w:t>Si bien recomendamos </w:t>
       </w:r>
-      <w:hyperlink r:id="rId14" w:tgtFrame="_blank" w:history="1">
+      <w:hyperlink r:id="rId15" w:tgtFrame="_blank" w:history="1">
         <w:r>
           <w:rPr>
             <w:rStyle w:val="Hipervnculo"/>
@@ -898,23 +746,9 @@
         <w:rPr>
           <w:highlight w:val="green"/>
         </w:rPr>
-        <w:t xml:space="preserve"> para este proyecto, hay muchas otras </w:t>
-      </w:r>
-      <w:proofErr w:type="spellStart"/>
-      <w:r>
-        <w:rPr>
-          <w:highlight w:val="green"/>
-        </w:rPr>
-        <w:t>API’s</w:t>
-      </w:r>
-      <w:proofErr w:type="spellEnd"/>
-      <w:r>
-        <w:rPr>
-          <w:highlight w:val="green"/>
-        </w:rPr>
-        <w:t xml:space="preserve"> gratuitas disponibles: </w:t>
-      </w:r>
-      <w:hyperlink r:id="rId15" w:tgtFrame="_blank" w:history="1">
+        <w:t> para este proyecto, hay muchas otras API’s gratuitas disponibles: </w:t>
+      </w:r>
+      <w:hyperlink r:id="rId16" w:tgtFrame="_blank" w:history="1">
         <w:r>
           <w:rPr>
             <w:rStyle w:val="Hipervnculo"/>
@@ -929,7 +763,7 @@
         </w:rPr>
         <w:t>, </w:t>
       </w:r>
-      <w:hyperlink r:id="rId16" w:tgtFrame="_blank" w:history="1">
+      <w:hyperlink r:id="rId17" w:tgtFrame="_blank" w:history="1">
         <w:r>
           <w:rPr>
             <w:rStyle w:val="Hipervnculo"/>
@@ -973,63 +807,7 @@
         <w:rPr>
           <w:highlight w:val="green"/>
         </w:rPr>
-        <w:t xml:space="preserve">Si queréis, podéis utilizar un </w:t>
-      </w:r>
-      <w:proofErr w:type="spellStart"/>
-      <w:r>
-        <w:rPr>
-          <w:highlight w:val="green"/>
-        </w:rPr>
-        <w:t>framework</w:t>
-      </w:r>
-      <w:proofErr w:type="spellEnd"/>
-      <w:r>
-        <w:rPr>
-          <w:highlight w:val="green"/>
-        </w:rPr>
-        <w:t xml:space="preserve"> de CSS, como </w:t>
-      </w:r>
-      <w:proofErr w:type="spellStart"/>
-      <w:r>
-        <w:rPr>
-          <w:highlight w:val="green"/>
-        </w:rPr>
-        <w:t>Tailwind</w:t>
-      </w:r>
-      <w:proofErr w:type="spellEnd"/>
-      <w:r>
-        <w:rPr>
-          <w:highlight w:val="green"/>
-        </w:rPr>
-        <w:t xml:space="preserve"> o </w:t>
-      </w:r>
-      <w:proofErr w:type="spellStart"/>
-      <w:r>
-        <w:rPr>
-          <w:highlight w:val="green"/>
-        </w:rPr>
-        <w:t>Bulma</w:t>
-      </w:r>
-      <w:proofErr w:type="spellEnd"/>
-      <w:r>
-        <w:rPr>
-          <w:highlight w:val="green"/>
-        </w:rPr>
-        <w:t xml:space="preserve">. No obstante, si el </w:t>
-      </w:r>
-      <w:proofErr w:type="spellStart"/>
-      <w:r>
-        <w:rPr>
-          <w:highlight w:val="green"/>
-        </w:rPr>
-        <w:t>framework</w:t>
-      </w:r>
-      <w:proofErr w:type="spellEnd"/>
-      <w:r>
-        <w:rPr>
-          <w:highlight w:val="green"/>
-        </w:rPr>
-        <w:t xml:space="preserve"> escogido tiene JS, como es el caso de Bootstrap, solo podéis enlazar la parte de CSS y no la de JS.</w:t>
+        <w:t>Si queréis, podéis utilizar un framework de CSS, como Tailwind o Bulma. No obstante, si el framework escogido tiene JS, como es el caso de Bootstrap, solo podéis enlazar la parte de CSS y no la de JS.</w:t>
       </w:r>
     </w:p>
     <w:p>
@@ -1057,7 +835,7 @@
                     </pic:cNvPicPr>
                   </pic:nvPicPr>
                   <pic:blipFill>
-                    <a:blip r:embed="rId17">
+                    <a:blip r:embed="rId18">
                       <a:extLst>
                         <a:ext uri="{28A0092B-C50C-407E-A947-70E740481C1C}">
                           <a14:useLocalDpi xmlns:a14="http://schemas.microsoft.com/office/drawing/2010/main" val="0"/>
@@ -1097,15 +875,7 @@
       </w:r>
       <w:r>
         <w:br/>
-        <w:t xml:space="preserve">Por si hay quien se queda con ganas de más, una vez finalizados al 100% los requisitos base del </w:t>
-      </w:r>
-      <w:proofErr w:type="spellStart"/>
-      <w:r>
-        <w:t>Mid-term</w:t>
-      </w:r>
-      <w:proofErr w:type="spellEnd"/>
-      <w:r>
-        <w:t>, podéis plantearos completar vuestra web con algunos extras de vuestra elección. Aquí os dejamos algunas ideas:</w:t>
+        <w:t>Por si hay quien se queda con ganas de más, una vez finalizados al 100% los requisitos base del Mid-term, podéis plantearos completar vuestra web con algunos extras de vuestra elección. Aquí os dejamos algunas ideas:</w:t>
       </w:r>
     </w:p>
     <w:p>
@@ -1133,15 +903,7 @@
         </w:numPr>
       </w:pPr>
       <w:r>
-        <w:t xml:space="preserve">Animación instaurada en la web (con coherencia, </w:t>
-      </w:r>
-      <w:proofErr w:type="spellStart"/>
-      <w:r>
-        <w:t>please</w:t>
-      </w:r>
-      <w:proofErr w:type="spellEnd"/>
-      <w:r>
-        <w:t>).</w:t>
+        <w:t>Animación instaurada en la web (con coherencia, please).</w:t>
       </w:r>
     </w:p>
     <w:p>
@@ -1176,66 +938,14 @@
     <w:p/>
     <w:p/>
     <w:p>
-      <w:pPr>
-        <w:rPr>
-          <w:lang w:val="en-US"/>
-        </w:rPr>
-      </w:pPr>
-      <w:r>
-        <w:rPr>
-          <w:lang w:val="en-US"/>
-        </w:rPr>
-        <w:t>pattern="[0-9]{9}" required</w:t>
-      </w:r>
-    </w:p>
-    <w:p>
-      <w:pPr>
-        <w:rPr>
-          <w:lang w:val="en-US"/>
-        </w:rPr>
-      </w:pPr>
-    </w:p>
-    <w:p/>
-    <w:p>
-      <w:pPr>
-        <w:rPr>
-          <w:lang w:val="en-US"/>
-        </w:rPr>
-      </w:pPr>
-      <w:r>
-        <w:rPr>
-          <w:lang w:val="en-US"/>
-        </w:rPr>
-        <w:t>SUBIRLO A GITHUB PAGES!!</w:t>
-      </w:r>
-    </w:p>
-    <w:p>
-      <w:r>
-        <w:t xml:space="preserve">Repositorio &gt; </w:t>
-      </w:r>
-      <w:proofErr w:type="spellStart"/>
-      <w:r>
-        <w:t>settings</w:t>
-      </w:r>
-      <w:proofErr w:type="spellEnd"/>
-      <w:r>
-        <w:t xml:space="preserve"> &gt; </w:t>
-      </w:r>
-      <w:proofErr w:type="spellStart"/>
-      <w:r>
-        <w:t>pages</w:t>
-      </w:r>
-      <w:proofErr w:type="spellEnd"/>
-      <w:r>
-        <w:t xml:space="preserve"> &gt; elegir la Branch y </w:t>
-      </w:r>
-      <w:proofErr w:type="spellStart"/>
-      <w:r>
-        <w:t>save</w:t>
-      </w:r>
-      <w:proofErr w:type="spellEnd"/>
-    </w:p>
-    <w:p>
+      <w:proofErr w:type="gramStart"/>
+      <w:r>
+        <w:t xml:space="preserve">Mirar que todas las </w:t>
+      </w:r>
+      <w:r>
+        <w:t>imágenes esten bien en github pages!!</w:t>
+      </w:r>
+      <w:proofErr w:type="gramEnd"/>
       <w:r>
         <w:br w:type="page"/>
       </w:r>
@@ -1261,7 +971,7 @@
                     </pic:cNvPicPr>
                   </pic:nvPicPr>
                   <pic:blipFill>
-                    <a:blip r:embed="rId18">
+                    <a:blip r:embed="rId19">
                       <a:extLst>
                         <a:ext uri="{28A0092B-C50C-407E-A947-70E740481C1C}">
                           <a14:useLocalDpi xmlns:a14="http://schemas.microsoft.com/office/drawing/2010/main" val="0"/>
@@ -1300,17 +1010,8 @@
           <w:b/>
           <w:bCs/>
         </w:rPr>
-        <w:t xml:space="preserve">Entrega y presentación del </w:t>
-      </w:r>
-      <w:proofErr w:type="spellStart"/>
-      <w:r>
-        <w:rPr>
-          <w:b/>
-          <w:bCs/>
-        </w:rPr>
-        <w:t>Mid-term</w:t>
-      </w:r>
-      <w:proofErr w:type="spellEnd"/>
+        <w:t>Entrega y presentación del Mid-term</w:t>
+      </w:r>
       <w:r>
         <w:t> </w:t>
       </w:r>
@@ -1333,7 +1034,7 @@
                     </pic:cNvPicPr>
                   </pic:nvPicPr>
                   <pic:blipFill>
-                    <a:blip r:embed="rId18">
+                    <a:blip r:embed="rId19">
                       <a:extLst>
                         <a:ext uri="{28A0092B-C50C-407E-A947-70E740481C1C}">
                           <a14:useLocalDpi xmlns:a14="http://schemas.microsoft.com/office/drawing/2010/main" val="0"/>
@@ -1376,15 +1077,7 @@
       </w:r>
       <w:r>
         <w:br/>
-        <w:t xml:space="preserve">Como sabéis, el </w:t>
-      </w:r>
-      <w:proofErr w:type="spellStart"/>
-      <w:r>
-        <w:t>Mid-term</w:t>
-      </w:r>
-      <w:proofErr w:type="spellEnd"/>
-      <w:r>
-        <w:t xml:space="preserve"> culmina con una presentación de vuestro proyecto el viernes por la tarde.</w:t>
+        <w:t>Como sabéis, el Mid-term culmina con una presentación de vuestro proyecto el viernes por la tarde.</w:t>
       </w:r>
       <w:r>
         <w:br/>
@@ -1466,31 +1159,7 @@
         </w:numPr>
       </w:pPr>
       <w:r>
-        <w:t xml:space="preserve">Enlace de vuestro repositorio en el </w:t>
-      </w:r>
-      <w:proofErr w:type="spellStart"/>
-      <w:r>
-        <w:t>IronHack</w:t>
-      </w:r>
-      <w:proofErr w:type="spellEnd"/>
-      <w:r>
-        <w:t xml:space="preserve"> </w:t>
-      </w:r>
-      <w:proofErr w:type="spellStart"/>
-      <w:r>
-        <w:t>Student</w:t>
-      </w:r>
-      <w:proofErr w:type="spellEnd"/>
-      <w:r>
-        <w:t xml:space="preserve"> Portal (</w:t>
-      </w:r>
-      <w:proofErr w:type="spellStart"/>
-      <w:r>
-        <w:t>Week</w:t>
-      </w:r>
-      <w:proofErr w:type="spellEnd"/>
-      <w:r>
-        <w:t xml:space="preserve"> 3, Day 5).</w:t>
+        <w:t>Enlace de vuestro repositorio en el IronHack Student Portal (Week 3, Day 5).</w:t>
       </w:r>
     </w:p>
     <w:p>
@@ -1541,89 +1210,6 @@
                 <pic:pic xmlns:pic="http://schemas.openxmlformats.org/drawingml/2006/picture">
                   <pic:nvPicPr>
                     <pic:cNvPr id="0" name="Picture 44" descr=":persona_tecnóloga:"/>
-                    <pic:cNvPicPr>
-                      <a:picLocks noChangeAspect="1" noChangeArrowheads="1"/>
-                    </pic:cNvPicPr>
-                  </pic:nvPicPr>
-                  <pic:blipFill>
-                    <a:blip r:embed="rId19">
-                      <a:extLst>
-                        <a:ext uri="{28A0092B-C50C-407E-A947-70E740481C1C}">
-                          <a14:useLocalDpi xmlns:a14="http://schemas.microsoft.com/office/drawing/2010/main" val="0"/>
-                        </a:ext>
-                      </a:extLst>
-                    </a:blip>
-                    <a:srcRect/>
-                    <a:stretch>
-                      <a:fillRect/>
-                    </a:stretch>
-                  </pic:blipFill>
-                  <pic:spPr bwMode="auto">
-                    <a:xfrm>
-                      <a:off x="0" y="0"/>
-                      <a:ext cx="419100" cy="419100"/>
-                    </a:xfrm>
-                    <a:prstGeom prst="rect">
-                      <a:avLst/>
-                    </a:prstGeom>
-                    <a:noFill/>
-                    <a:ln>
-                      <a:noFill/>
-                    </a:ln>
-                  </pic:spPr>
-                </pic:pic>
-              </a:graphicData>
-            </a:graphic>
-          </wp:inline>
-        </w:drawing>
-      </w:r>
-      <w:r>
-        <w:t>  </w:t>
-      </w:r>
-      <w:r>
-        <w:rPr>
-          <w:b/>
-          <w:bCs/>
-        </w:rPr>
-        <w:t>Formato de la presentación</w:t>
-      </w:r>
-      <w:r>
-        <w:t>:</w:t>
-      </w:r>
-    </w:p>
-    <w:p>
-      <w:pPr>
-        <w:numPr>
-          <w:ilvl w:val="0"/>
-          <w:numId w:val="11"/>
-        </w:numPr>
-      </w:pPr>
-      <w:r>
-        <w:rPr>
-          <w:b/>
-          <w:bCs/>
-        </w:rPr>
-        <w:t>5 minutos</w:t>
-      </w:r>
-      <w:r>
-        <w:t> aproximadamente. 3min con las diapositivas y 2min enseñando vuestra web.</w:t>
-      </w:r>
-    </w:p>
-    <w:p>
-      <w:r>
-        <w:drawing>
-          <wp:inline distT="0" distB="0" distL="0" distR="0" wp14:anchorId="77889314" wp14:editId="28AB2704">
-            <wp:extent cx="419100" cy="419100"/>
-            <wp:effectExtent l="0" t="0" r="0" b="0"/>
-            <wp:docPr id="17" name="Imagen 17" descr=":separadores_de_índice_de_tarjetas:"/>
-            <wp:cNvGraphicFramePr>
-              <a:graphicFrameLocks xmlns:a="http://schemas.openxmlformats.org/drawingml/2006/main" noChangeAspect="1"/>
-            </wp:cNvGraphicFramePr>
-            <a:graphic xmlns:a="http://schemas.openxmlformats.org/drawingml/2006/main">
-              <a:graphicData uri="http://schemas.openxmlformats.org/drawingml/2006/picture">
-                <pic:pic xmlns:pic="http://schemas.openxmlformats.org/drawingml/2006/picture">
-                  <pic:nvPicPr>
-                    <pic:cNvPr id="0" name="Picture 45" descr=":separadores_de_índice_de_tarjetas:"/>
                     <pic:cNvPicPr>
                       <a:picLocks noChangeAspect="1" noChangeArrowheads="1"/>
                     </pic:cNvPicPr>
@@ -1661,127 +1247,44 @@
         </w:drawing>
       </w:r>
       <w:r>
-        <w:t> </w:t>
+        <w:t>  </w:t>
       </w:r>
       <w:r>
         <w:rPr>
           <w:b/>
           <w:bCs/>
         </w:rPr>
-        <w:t>Estructura de la presentación:</w:t>
+        <w:t>Formato de la presentación</w:t>
+      </w:r>
+      <w:r>
+        <w:t>:</w:t>
       </w:r>
     </w:p>
     <w:p>
       <w:pPr>
         <w:numPr>
           <w:ilvl w:val="0"/>
-          <w:numId w:val="12"/>
+          <w:numId w:val="11"/>
         </w:numPr>
       </w:pPr>
-      <w:proofErr w:type="spellStart"/>
       <w:r>
         <w:rPr>
           <w:b/>
           <w:bCs/>
         </w:rPr>
-        <w:t>Technical</w:t>
-      </w:r>
-      <w:proofErr w:type="spellEnd"/>
-      <w:r>
-        <w:rPr>
-          <w:b/>
-          <w:bCs/>
-        </w:rPr>
-        <w:t xml:space="preserve"> </w:t>
-      </w:r>
-      <w:proofErr w:type="spellStart"/>
-      <w:r>
-        <w:rPr>
-          <w:b/>
-          <w:bCs/>
-        </w:rPr>
-        <w:t>challenges</w:t>
-      </w:r>
-      <w:proofErr w:type="spellEnd"/>
-      <w:r>
-        <w:rPr>
-          <w:b/>
-          <w:bCs/>
-        </w:rPr>
-        <w:t>: </w:t>
-      </w:r>
-      <w:r>
-        <w:t>qué os ha costado más, cómo lo habéis solucionado y qué habéis aprendido de ello.</w:t>
+        <w:t>5 minutos</w:t>
+      </w:r>
+      <w:r>
+        <w:t> aproximadamente. 3min con las diapositivas y 2min enseñando vuestra web.</w:t>
       </w:r>
     </w:p>
     <w:p>
-      <w:pPr>
-        <w:numPr>
-          <w:ilvl w:val="0"/>
-          <w:numId w:val="12"/>
-        </w:numPr>
-      </w:pPr>
-      <w:r>
-        <w:rPr>
-          <w:b/>
-          <w:bCs/>
-        </w:rPr>
-        <w:t xml:space="preserve">Big </w:t>
-      </w:r>
-      <w:proofErr w:type="spellStart"/>
-      <w:r>
-        <w:rPr>
-          <w:b/>
-          <w:bCs/>
-        </w:rPr>
-        <w:t>Mistake</w:t>
-      </w:r>
-      <w:proofErr w:type="spellEnd"/>
-      <w:r>
-        <w:rPr>
-          <w:b/>
-          <w:bCs/>
-        </w:rPr>
-        <w:t>: </w:t>
-      </w:r>
-      <w:r>
-        <w:t>qué cambiaríais si pudierais volver a empezar el proyecto.</w:t>
-      </w:r>
-    </w:p>
-    <w:p>
-      <w:pPr>
-        <w:numPr>
-          <w:ilvl w:val="0"/>
-          <w:numId w:val="12"/>
-        </w:numPr>
-      </w:pPr>
-      <w:r>
-        <w:rPr>
-          <w:b/>
-          <w:bCs/>
-        </w:rPr>
-        <w:t>Backlog: </w:t>
-      </w:r>
-      <w:r>
-        <w:t>en caso que pudierais seguir con el proyecto, qué os centraríais en desarrollar?</w:t>
-      </w:r>
-    </w:p>
-    <w:p>
-      <w:pPr>
-        <w:numPr>
-          <w:ilvl w:val="0"/>
-          <w:numId w:val="12"/>
-        </w:numPr>
-      </w:pPr>
-      <w:r>
-        <w:t>No pongáis código en vuestra presentación </w:t>
-      </w:r>
       <w:r>
         <w:drawing>
-          <wp:inline distT="0" distB="0" distL="0" distR="0" wp14:anchorId="4D7F6C03" wp14:editId="7DABE087">
+          <wp:inline distT="0" distB="0" distL="0" distR="0" wp14:anchorId="77889314" wp14:editId="28AB2704">
             <wp:extent cx="419100" cy="419100"/>
             <wp:effectExtent l="0" t="0" r="0" b="0"/>
-            <wp:docPr id="16" name="Imagen 16" descr=":cara_de_bostezo:"/>
+            <wp:docPr id="17" name="Imagen 17" descr=":separadores_de_índice_de_tarjetas:"/>
             <wp:cNvGraphicFramePr>
               <a:graphicFrameLocks xmlns:a="http://schemas.openxmlformats.org/drawingml/2006/main" noChangeAspect="1"/>
             </wp:cNvGraphicFramePr>
@@ -1789,7 +1292,7 @@
               <a:graphicData uri="http://schemas.openxmlformats.org/drawingml/2006/picture">
                 <pic:pic xmlns:pic="http://schemas.openxmlformats.org/drawingml/2006/picture">
                   <pic:nvPicPr>
-                    <pic:cNvPr id="0" name="Picture 46" descr=":cara_de_bostezo:"/>
+                    <pic:cNvPr id="0" name="Picture 45" descr=":separadores_de_índice_de_tarjetas:"/>
                     <pic:cNvPicPr>
                       <a:picLocks noChangeAspect="1" noChangeArrowheads="1"/>
                     </pic:cNvPicPr>
@@ -1826,6 +1329,136 @@
           </wp:inline>
         </w:drawing>
       </w:r>
+      <w:r>
+        <w:t> </w:t>
+      </w:r>
+      <w:r>
+        <w:rPr>
+          <w:b/>
+          <w:bCs/>
+        </w:rPr>
+        <w:t>Estructura de la presentación:</w:t>
+      </w:r>
+    </w:p>
+    <w:p>
+      <w:pPr>
+        <w:numPr>
+          <w:ilvl w:val="0"/>
+          <w:numId w:val="12"/>
+        </w:numPr>
+      </w:pPr>
+      <w:r>
+        <w:rPr>
+          <w:b/>
+          <w:bCs/>
+        </w:rPr>
+        <w:t>Technical challenges: </w:t>
+      </w:r>
+      <w:r>
+        <w:t>qué os ha costado más, cómo lo habéis solucionado y qué habéis aprendido de ello.</w:t>
+      </w:r>
+    </w:p>
+    <w:p>
+      <w:pPr>
+        <w:numPr>
+          <w:ilvl w:val="0"/>
+          <w:numId w:val="12"/>
+        </w:numPr>
+      </w:pPr>
+      <w:r>
+        <w:rPr>
+          <w:b/>
+          <w:bCs/>
+        </w:rPr>
+        <w:t>Big Mistake: </w:t>
+      </w:r>
+      <w:r>
+        <w:t>qué cambiaríais si pudierais volver a empezar el proyecto.</w:t>
+      </w:r>
+    </w:p>
+    <w:p>
+      <w:pPr>
+        <w:numPr>
+          <w:ilvl w:val="0"/>
+          <w:numId w:val="12"/>
+        </w:numPr>
+      </w:pPr>
+      <w:r>
+        <w:rPr>
+          <w:b/>
+          <w:bCs/>
+        </w:rPr>
+        <w:t>Backlog: </w:t>
+      </w:r>
+      <w:r>
+        <w:t xml:space="preserve">en caso que pudierais seguir con el proyecto, </w:t>
+      </w:r>
+      <w:proofErr w:type="gramStart"/>
+      <w:r>
+        <w:t>qué os centraríais en desarrollar?</w:t>
+      </w:r>
+      <w:proofErr w:type="gramEnd"/>
+    </w:p>
+    <w:p>
+      <w:pPr>
+        <w:numPr>
+          <w:ilvl w:val="0"/>
+          <w:numId w:val="12"/>
+        </w:numPr>
+      </w:pPr>
+      <w:r>
+        <w:t>No pongáis código en vuestra presentación </w:t>
+      </w:r>
+      <w:r>
+        <w:drawing>
+          <wp:inline distT="0" distB="0" distL="0" distR="0" wp14:anchorId="4D7F6C03" wp14:editId="7DABE087">
+            <wp:extent cx="419100" cy="419100"/>
+            <wp:effectExtent l="0" t="0" r="0" b="0"/>
+            <wp:docPr id="16" name="Imagen 16" descr=":cara_de_bostezo:"/>
+            <wp:cNvGraphicFramePr>
+              <a:graphicFrameLocks xmlns:a="http://schemas.openxmlformats.org/drawingml/2006/main" noChangeAspect="1"/>
+            </wp:cNvGraphicFramePr>
+            <a:graphic xmlns:a="http://schemas.openxmlformats.org/drawingml/2006/main">
+              <a:graphicData uri="http://schemas.openxmlformats.org/drawingml/2006/picture">
+                <pic:pic xmlns:pic="http://schemas.openxmlformats.org/drawingml/2006/picture">
+                  <pic:nvPicPr>
+                    <pic:cNvPr id="0" name="Picture 46" descr=":cara_de_bostezo:"/>
+                    <pic:cNvPicPr>
+                      <a:picLocks noChangeAspect="1" noChangeArrowheads="1"/>
+                    </pic:cNvPicPr>
+                  </pic:nvPicPr>
+                  <pic:blipFill>
+                    <a:blip r:embed="rId22">
+                      <a:extLst>
+                        <a:ext uri="{28A0092B-C50C-407E-A947-70E740481C1C}">
+                          <a14:useLocalDpi xmlns:a14="http://schemas.microsoft.com/office/drawing/2010/main" val="0"/>
+                        </a:ext>
+                      </a:extLst>
+                    </a:blip>
+                    <a:srcRect/>
+                    <a:stretch>
+                      <a:fillRect/>
+                    </a:stretch>
+                  </pic:blipFill>
+                  <pic:spPr bwMode="auto">
+                    <a:xfrm>
+                      <a:off x="0" y="0"/>
+                      <a:ext cx="419100" cy="419100"/>
+                    </a:xfrm>
+                    <a:prstGeom prst="rect">
+                      <a:avLst/>
+                    </a:prstGeom>
+                    <a:noFill/>
+                    <a:ln>
+                      <a:noFill/>
+                    </a:ln>
+                  </pic:spPr>
+                </pic:pic>
+              </a:graphicData>
+            </a:graphic>
+          </wp:inline>
+        </w:drawing>
+      </w:r>
     </w:p>
     <w:p>
       <w:pPr>
@@ -1852,7 +1485,7 @@
                     </pic:cNvPicPr>
                   </pic:nvPicPr>
                   <pic:blipFill>
-                    <a:blip r:embed="rId22">
+                    <a:blip r:embed="rId23">
                       <a:extLst>
                         <a:ext uri="{28A0092B-C50C-407E-A947-70E740481C1C}">
                           <a14:useLocalDpi xmlns:a14="http://schemas.microsoft.com/office/drawing/2010/main" val="0"/>
@@ -1887,21 +1520,7 @@
         <w:rPr>
           <w:lang w:val="en-US"/>
         </w:rPr>
-        <w:t xml:space="preserve">  Y </w:t>
-      </w:r>
-      <w:proofErr w:type="spellStart"/>
-      <w:r>
-        <w:rPr>
-          <w:lang w:val="en-US"/>
-        </w:rPr>
-        <w:t>recuerda</w:t>
-      </w:r>
-      <w:proofErr w:type="spellEnd"/>
-      <w:r>
-        <w:rPr>
-          <w:lang w:val="en-US"/>
-        </w:rPr>
-        <w:t>... </w:t>
+        <w:t>  Y recuerda... </w:t>
       </w:r>
       <w:r>
         <w:rPr>
@@ -1934,7 +1553,7 @@
                     </pic:cNvPicPr>
                   </pic:nvPicPr>
                   <pic:blipFill>
-                    <a:blip r:embed="rId23">
+                    <a:blip r:embed="rId24">
                       <a:extLst>
                         <a:ext uri="{28A0092B-C50C-407E-A947-70E740481C1C}">
                           <a14:useLocalDpi xmlns:a14="http://schemas.microsoft.com/office/drawing/2010/main" val="0"/>
